--- a/docs/AnalysisIntDiscretas.docx
+++ b/docs/AnalysisIntDiscretas.docx
@@ -165,6 +165,7 @@
         <w:t>(</w:t>
       </w:r>
       <w:proofErr w:type="spellStart"/>
+      <w:proofErr w:type="gramStart"/>
       <w:r>
         <w:rPr>
           <w:sz w:val="24"/>
@@ -174,6 +175,7 @@
         <w:t>T,k</w:t>
       </w:r>
       <w:proofErr w:type="spellEnd"/>
+      <w:proofErr w:type="gramEnd"/>
       <w:r>
         <w:rPr>
           <w:sz w:val="24"/>
@@ -188,7 +190,7 @@
         <w:rPr>
           <w:sz w:val="24"/>
           <w:szCs w:val="24"/>
-          <w:lang w:val="en-US"/>
+          <w:lang w:val="es-CO"/>
         </w:rPr>
       </w:pPr>
       <w:r>
@@ -196,27 +198,49 @@
           <w:rFonts w:ascii="Arial Unicode MS" w:eastAsia="Arial Unicode MS" w:hAnsi="Arial Unicode MS" w:cs="Arial Unicode MS"/>
           <w:sz w:val="24"/>
           <w:szCs w:val="24"/>
-          <w:lang w:val="en-US"/>
-        </w:rPr>
-        <w:t>j=0  → O(1) = 1</w:t>
-      </w:r>
-    </w:p>
-    <w:p>
-      <w:pPr>
-        <w:rPr>
-          <w:sz w:val="24"/>
-          <w:szCs w:val="24"/>
-          <w:lang w:val="en-US"/>
-        </w:rPr>
-      </w:pPr>
-      <w:r>
-        <w:rPr>
-          <w:sz w:val="24"/>
-          <w:szCs w:val="24"/>
-          <w:lang w:val="en-US"/>
+          <w:lang w:val="es-CO"/>
+        </w:rPr>
+        <w:t>j=</w:t>
+      </w:r>
+      <w:proofErr w:type="gramStart"/>
+      <w:r>
+        <w:rPr>
+          <w:rFonts w:ascii="Arial Unicode MS" w:eastAsia="Arial Unicode MS" w:hAnsi="Arial Unicode MS" w:cs="Arial Unicode MS"/>
+          <w:sz w:val="24"/>
+          <w:szCs w:val="24"/>
+          <w:lang w:val="es-CO"/>
+        </w:rPr>
+        <w:t>0  →</w:t>
+      </w:r>
+      <w:proofErr w:type="gramEnd"/>
+      <w:r>
+        <w:rPr>
+          <w:rFonts w:ascii="Arial Unicode MS" w:eastAsia="Arial Unicode MS" w:hAnsi="Arial Unicode MS" w:cs="Arial Unicode MS"/>
+          <w:sz w:val="24"/>
+          <w:szCs w:val="24"/>
+          <w:lang w:val="es-CO"/>
+        </w:rPr>
+        <w:t xml:space="preserve"> O(1) = 1</w:t>
+      </w:r>
+    </w:p>
+    <w:p>
+      <w:pPr>
+        <w:rPr>
+          <w:sz w:val="24"/>
+          <w:szCs w:val="24"/>
+          <w:lang w:val="es-CO"/>
+        </w:rPr>
+      </w:pPr>
+      <w:proofErr w:type="spellStart"/>
+      <w:r>
+        <w:rPr>
+          <w:sz w:val="24"/>
+          <w:szCs w:val="24"/>
+          <w:lang w:val="es-CO"/>
         </w:rPr>
         <w:t>repeat</w:t>
       </w:r>
+      <w:proofErr w:type="spellEnd"/>
     </w:p>
     <w:p>
       <w:pPr>
@@ -237,6 +261,7 @@
         <w:t>p = h(</w:t>
       </w:r>
       <w:proofErr w:type="spellStart"/>
+      <w:proofErr w:type="gramStart"/>
       <w:r>
         <w:rPr>
           <w:rFonts w:ascii="Arial Unicode MS" w:eastAsia="Arial Unicode MS" w:hAnsi="Arial Unicode MS" w:cs="Arial Unicode MS"/>
@@ -247,6 +272,7 @@
         <w:t>k,j</w:t>
       </w:r>
       <w:proofErr w:type="spellEnd"/>
+      <w:proofErr w:type="gramEnd"/>
       <w:r>
         <w:rPr>
           <w:rFonts w:ascii="Arial Unicode MS" w:eastAsia="Arial Unicode MS" w:hAnsi="Arial Unicode MS" w:cs="Arial Unicode MS"/>
@@ -292,7 +318,27 @@
           <w:szCs w:val="24"/>
           <w:lang w:val="es-CO"/>
         </w:rPr>
-        <w:t xml:space="preserve"> T[p] == NIL → O(1) = 1</w:t>
+        <w:t xml:space="preserve"> T[p] == NIL → </w:t>
+      </w:r>
+      <w:proofErr w:type="gramStart"/>
+      <w:r>
+        <w:rPr>
+          <w:rFonts w:ascii="Arial Unicode MS" w:eastAsia="Arial Unicode MS" w:hAnsi="Arial Unicode MS" w:cs="Arial Unicode MS"/>
+          <w:sz w:val="24"/>
+          <w:szCs w:val="24"/>
+          <w:lang w:val="es-CO"/>
+        </w:rPr>
+        <w:t>O(</w:t>
+      </w:r>
+      <w:proofErr w:type="gramEnd"/>
+      <w:r>
+        <w:rPr>
+          <w:rFonts w:ascii="Arial Unicode MS" w:eastAsia="Arial Unicode MS" w:hAnsi="Arial Unicode MS" w:cs="Arial Unicode MS"/>
+          <w:sz w:val="24"/>
+          <w:szCs w:val="24"/>
+          <w:lang w:val="es-CO"/>
+        </w:rPr>
+        <w:t>1) = 1</w:t>
       </w:r>
     </w:p>
     <w:p>
@@ -335,46 +381,975 @@
           <w:szCs w:val="24"/>
           <w:lang w:val="es-CO"/>
         </w:rPr>
+        <w:t xml:space="preserve">→ </w:t>
+      </w:r>
+      <w:proofErr w:type="gramStart"/>
+      <w:r>
+        <w:rPr>
+          <w:rFonts w:ascii="Arial Unicode MS" w:eastAsia="Arial Unicode MS" w:hAnsi="Arial Unicode MS" w:cs="Arial Unicode MS"/>
+          <w:sz w:val="24"/>
+          <w:szCs w:val="24"/>
+          <w:lang w:val="es-CO"/>
+        </w:rPr>
+        <w:t>O(</w:t>
+      </w:r>
+      <w:proofErr w:type="gramEnd"/>
+      <w:r>
+        <w:rPr>
+          <w:rFonts w:ascii="Arial Unicode MS" w:eastAsia="Arial Unicode MS" w:hAnsi="Arial Unicode MS" w:cs="Arial Unicode MS"/>
+          <w:sz w:val="24"/>
+          <w:szCs w:val="24"/>
+          <w:lang w:val="es-CO"/>
+        </w:rPr>
+        <w:t>1) = 1</w:t>
+      </w:r>
+    </w:p>
+    <w:p>
+      <w:pPr>
+        <w:rPr>
+          <w:sz w:val="24"/>
+          <w:szCs w:val="24"/>
+          <w:lang w:val="es-CO"/>
+        </w:rPr>
+      </w:pPr>
+      <w:r>
+        <w:rPr>
+          <w:sz w:val="24"/>
+          <w:szCs w:val="24"/>
+          <w:lang w:val="es-CO"/>
+        </w:rPr>
+        <w:tab/>
+      </w:r>
+      <w:r>
+        <w:rPr>
+          <w:sz w:val="24"/>
+          <w:szCs w:val="24"/>
+          <w:lang w:val="es-CO"/>
+        </w:rPr>
+        <w:tab/>
+      </w:r>
+      <w:proofErr w:type="spellStart"/>
+      <w:r>
+        <w:rPr>
+          <w:sz w:val="24"/>
+          <w:szCs w:val="24"/>
+          <w:lang w:val="es-CO"/>
+        </w:rPr>
+        <w:t>return</w:t>
+      </w:r>
+      <w:proofErr w:type="spellEnd"/>
+      <w:r>
+        <w:rPr>
+          <w:sz w:val="24"/>
+          <w:szCs w:val="24"/>
+          <w:lang w:val="es-CO"/>
+        </w:rPr>
+        <w:t xml:space="preserve"> j</w:t>
+      </w:r>
+      <w:r>
+        <w:rPr>
+          <w:sz w:val="24"/>
+          <w:szCs w:val="24"/>
+          <w:lang w:val="es-CO"/>
+        </w:rPr>
+        <w:t xml:space="preserve"> </w:t>
+      </w:r>
+      <w:r>
+        <w:rPr>
+          <w:rFonts w:ascii="Arial Unicode MS" w:eastAsia="Arial Unicode MS" w:hAnsi="Arial Unicode MS" w:cs="Arial Unicode MS"/>
+          <w:sz w:val="24"/>
+          <w:szCs w:val="24"/>
+          <w:lang w:val="es-CO"/>
+        </w:rPr>
+        <w:t xml:space="preserve">→ </w:t>
+      </w:r>
+      <w:proofErr w:type="gramStart"/>
+      <w:r>
+        <w:rPr>
+          <w:rFonts w:ascii="Arial Unicode MS" w:eastAsia="Arial Unicode MS" w:hAnsi="Arial Unicode MS" w:cs="Arial Unicode MS"/>
+          <w:sz w:val="24"/>
+          <w:szCs w:val="24"/>
+          <w:lang w:val="es-CO"/>
+        </w:rPr>
+        <w:t>O(</w:t>
+      </w:r>
+      <w:proofErr w:type="gramEnd"/>
+      <w:r>
+        <w:rPr>
+          <w:rFonts w:ascii="Arial Unicode MS" w:eastAsia="Arial Unicode MS" w:hAnsi="Arial Unicode MS" w:cs="Arial Unicode MS"/>
+          <w:sz w:val="24"/>
+          <w:szCs w:val="24"/>
+          <w:lang w:val="es-CO"/>
+        </w:rPr>
+        <w:t>1) = 1</w:t>
+      </w:r>
+    </w:p>
+    <w:p>
+      <w:pPr>
+        <w:rPr>
+          <w:sz w:val="24"/>
+          <w:szCs w:val="24"/>
+          <w:lang w:val="es-CO"/>
+        </w:rPr>
+      </w:pPr>
+      <w:r>
+        <w:rPr>
+          <w:sz w:val="24"/>
+          <w:szCs w:val="24"/>
+          <w:lang w:val="es-CO"/>
+        </w:rPr>
+        <w:tab/>
+      </w:r>
+      <w:proofErr w:type="spellStart"/>
+      <w:r>
+        <w:rPr>
+          <w:sz w:val="24"/>
+          <w:szCs w:val="24"/>
+          <w:lang w:val="es-CO"/>
+        </w:rPr>
+        <w:t>else</w:t>
+      </w:r>
+      <w:proofErr w:type="spellEnd"/>
+    </w:p>
+    <w:p>
+      <w:pPr>
+        <w:rPr>
+          <w:sz w:val="24"/>
+          <w:szCs w:val="24"/>
+          <w:lang w:val="es-CO"/>
+        </w:rPr>
+      </w:pPr>
+      <w:r>
+        <w:rPr>
+          <w:sz w:val="24"/>
+          <w:szCs w:val="24"/>
+          <w:lang w:val="es-CO"/>
+        </w:rPr>
+        <w:tab/>
+      </w:r>
+      <w:r>
+        <w:rPr>
+          <w:sz w:val="24"/>
+          <w:szCs w:val="24"/>
+          <w:lang w:val="es-CO"/>
+        </w:rPr>
+        <w:t>j = j +1</w:t>
+      </w:r>
+      <w:r>
+        <w:rPr>
+          <w:sz w:val="24"/>
+          <w:szCs w:val="24"/>
+          <w:lang w:val="es-CO"/>
+        </w:rPr>
+        <w:t xml:space="preserve"> </w:t>
+      </w:r>
+      <w:r>
+        <w:rPr>
+          <w:rFonts w:ascii="Arial Unicode MS" w:eastAsia="Arial Unicode MS" w:hAnsi="Arial Unicode MS" w:cs="Arial Unicode MS"/>
+          <w:sz w:val="24"/>
+          <w:szCs w:val="24"/>
+          <w:lang w:val="es-CO"/>
+        </w:rPr>
+        <w:t xml:space="preserve">→ </w:t>
+      </w:r>
+      <w:proofErr w:type="gramStart"/>
+      <w:r>
+        <w:rPr>
+          <w:rFonts w:ascii="Arial Unicode MS" w:eastAsia="Arial Unicode MS" w:hAnsi="Arial Unicode MS" w:cs="Arial Unicode MS"/>
+          <w:sz w:val="24"/>
+          <w:szCs w:val="24"/>
+          <w:lang w:val="es-CO"/>
+        </w:rPr>
+        <w:t>O(</w:t>
+      </w:r>
+      <w:proofErr w:type="gramEnd"/>
+      <w:r>
+        <w:rPr>
+          <w:rFonts w:ascii="Arial Unicode MS" w:eastAsia="Arial Unicode MS" w:hAnsi="Arial Unicode MS" w:cs="Arial Unicode MS"/>
+          <w:sz w:val="24"/>
+          <w:szCs w:val="24"/>
+          <w:lang w:val="es-CO"/>
+        </w:rPr>
+        <w:t>1) = 1</w:t>
+      </w:r>
+    </w:p>
+    <w:p>
+      <w:pPr>
+        <w:rPr>
+          <w:sz w:val="24"/>
+          <w:szCs w:val="24"/>
+          <w:lang w:val="es-CO"/>
+        </w:rPr>
+      </w:pPr>
+      <w:proofErr w:type="spellStart"/>
+      <w:r>
+        <w:rPr>
+          <w:sz w:val="24"/>
+          <w:szCs w:val="24"/>
+        </w:rPr>
+        <w:t>until</w:t>
+      </w:r>
+      <w:proofErr w:type="spellEnd"/>
+      <w:r>
+        <w:rPr>
+          <w:sz w:val="24"/>
+          <w:szCs w:val="24"/>
+        </w:rPr>
+        <w:t xml:space="preserve"> </w:t>
+      </w:r>
+      <w:r>
+        <w:rPr>
+          <w:sz w:val="24"/>
+          <w:szCs w:val="24"/>
+        </w:rPr>
+        <w:t>j</w:t>
+      </w:r>
+      <w:r>
+        <w:rPr>
+          <w:sz w:val="24"/>
+          <w:szCs w:val="24"/>
+        </w:rPr>
+        <w:t xml:space="preserve"> == m</w:t>
+      </w:r>
+      <w:r>
+        <w:rPr>
+          <w:sz w:val="24"/>
+          <w:szCs w:val="24"/>
+        </w:rPr>
+        <w:t xml:space="preserve"> </w:t>
+      </w:r>
+      <w:r>
+        <w:rPr>
+          <w:rFonts w:ascii="Arial Unicode MS" w:eastAsia="Arial Unicode MS" w:hAnsi="Arial Unicode MS" w:cs="Arial Unicode MS"/>
+          <w:sz w:val="24"/>
+          <w:szCs w:val="24"/>
+          <w:lang w:val="es-CO"/>
+        </w:rPr>
+        <w:t>→ O(n) = n</w:t>
+      </w:r>
+    </w:p>
+    <w:p>
+      <w:pPr>
+        <w:rPr>
+          <w:sz w:val="24"/>
+          <w:szCs w:val="24"/>
+        </w:rPr>
+      </w:pPr>
+      <w:r>
+        <w:rPr>
+          <w:sz w:val="24"/>
+          <w:szCs w:val="24"/>
+        </w:rPr>
+        <w:t>error “desbordamiento de tabla hash”</w:t>
+      </w:r>
+    </w:p>
+    <w:p>
+      <w:pPr>
+        <w:rPr>
+          <w:sz w:val="24"/>
+          <w:szCs w:val="24"/>
+        </w:rPr>
+      </w:pPr>
+    </w:p>
+    <w:p>
+      <w:pPr>
+        <w:jc w:val="both"/>
+        <w:rPr>
+          <w:sz w:val="24"/>
+          <w:szCs w:val="24"/>
+          <w:lang w:val="en-US"/>
+        </w:rPr>
+      </w:pPr>
+      <w:r>
+        <w:rPr>
+          <w:sz w:val="24"/>
+          <w:szCs w:val="24"/>
+          <w:lang w:val="en-US"/>
+        </w:rPr>
+        <w:t xml:space="preserve">This is the temporal analysis of the algorithm of inserting an object into a hash table. In it you can see that its cost in terms of time complexity is </w:t>
+      </w:r>
+      <w:r>
+        <w:rPr>
+          <w:sz w:val="24"/>
+          <w:szCs w:val="24"/>
+          <w:lang w:val="en-US"/>
+        </w:rPr>
+        <w:t>O(n)</w:t>
+      </w:r>
+      <w:r>
+        <w:rPr>
+          <w:sz w:val="24"/>
+          <w:szCs w:val="24"/>
+          <w:lang w:val="en-US"/>
+        </w:rPr>
+        <w:t xml:space="preserve">. Nevertheless, </w:t>
+      </w:r>
+      <w:r>
+        <w:rPr>
+          <w:sz w:val="24"/>
+          <w:szCs w:val="24"/>
+          <w:lang w:val="en-US"/>
+        </w:rPr>
+        <w:t xml:space="preserve">we can see that most of the cost per line is </w:t>
+      </w:r>
+      <w:proofErr w:type="gramStart"/>
+      <w:r>
+        <w:rPr>
+          <w:sz w:val="24"/>
+          <w:szCs w:val="24"/>
+          <w:lang w:val="en-US"/>
+        </w:rPr>
+        <w:t>O(</w:t>
+      </w:r>
+      <w:proofErr w:type="gramEnd"/>
+      <w:r>
+        <w:rPr>
+          <w:sz w:val="24"/>
+          <w:szCs w:val="24"/>
+          <w:lang w:val="en-US"/>
+        </w:rPr>
+        <w:t>1) in fact in the best case that would be the cost, but as we always work with the worst case we must repeat the block until we can insert it, that is O(n) the size of the hash table.</w:t>
+      </w:r>
+      <w:r>
+        <w:rPr>
+          <w:sz w:val="24"/>
+          <w:szCs w:val="24"/>
+          <w:lang w:val="en-US"/>
+        </w:rPr>
+        <w:t xml:space="preserve"> </w:t>
+      </w:r>
+    </w:p>
+    <w:p>
+      <w:pPr>
+        <w:rPr>
+          <w:sz w:val="24"/>
+          <w:szCs w:val="24"/>
+          <w:lang w:val="en-US"/>
+        </w:rPr>
+      </w:pPr>
+    </w:p>
+    <w:p>
+      <w:pPr>
+        <w:rPr>
+          <w:b/>
+          <w:sz w:val="24"/>
+          <w:szCs w:val="24"/>
+          <w:lang w:val="en-US"/>
+        </w:rPr>
+      </w:pPr>
+      <w:r>
+        <w:rPr>
+          <w:b/>
+          <w:sz w:val="24"/>
+          <w:szCs w:val="24"/>
+          <w:lang w:val="en-US"/>
+        </w:rPr>
+        <w:t>Second Algorithm:</w:t>
+      </w:r>
+    </w:p>
+    <w:p>
+      <w:pPr>
+        <w:rPr>
+          <w:b/>
+          <w:sz w:val="24"/>
+          <w:szCs w:val="24"/>
+          <w:lang w:val="en-US"/>
+        </w:rPr>
+      </w:pPr>
+    </w:p>
+    <w:p>
+      <w:pPr>
+        <w:rPr>
+          <w:bCs/>
+          <w:sz w:val="24"/>
+          <w:szCs w:val="24"/>
+          <w:lang w:val="en-US"/>
+        </w:rPr>
+      </w:pPr>
+      <w:proofErr w:type="spellStart"/>
+      <w:r>
+        <w:rPr>
+          <w:bCs/>
+          <w:sz w:val="24"/>
+          <w:szCs w:val="24"/>
+          <w:lang w:val="en-US"/>
+        </w:rPr>
+        <w:t>Max_Heapify</w:t>
+      </w:r>
+      <w:proofErr w:type="spellEnd"/>
+      <w:r>
+        <w:rPr>
+          <w:bCs/>
+          <w:sz w:val="24"/>
+          <w:szCs w:val="24"/>
+          <w:lang w:val="en-US"/>
+        </w:rPr>
+        <w:t>(</w:t>
+      </w:r>
+      <w:proofErr w:type="spellStart"/>
+      <w:proofErr w:type="gramStart"/>
+      <w:r>
+        <w:rPr>
+          <w:bCs/>
+          <w:sz w:val="24"/>
+          <w:szCs w:val="24"/>
+          <w:lang w:val="en-US"/>
+        </w:rPr>
+        <w:t>A,i</w:t>
+      </w:r>
+      <w:proofErr w:type="spellEnd"/>
+      <w:proofErr w:type="gramEnd"/>
+      <w:r>
+        <w:rPr>
+          <w:bCs/>
+          <w:sz w:val="24"/>
+          <w:szCs w:val="24"/>
+          <w:lang w:val="en-US"/>
+        </w:rPr>
+        <w:t>)</w:t>
+      </w:r>
+    </w:p>
+    <w:p>
+      <w:pPr>
+        <w:rPr>
+          <w:bCs/>
+          <w:sz w:val="24"/>
+          <w:szCs w:val="24"/>
+          <w:lang w:val="en-US"/>
+        </w:rPr>
+      </w:pPr>
+      <w:r>
+        <w:rPr>
+          <w:bCs/>
+          <w:sz w:val="24"/>
+          <w:szCs w:val="24"/>
+          <w:lang w:val="en-US"/>
+        </w:rPr>
+        <w:t xml:space="preserve">I = </w:t>
+      </w:r>
+      <w:proofErr w:type="spellStart"/>
+      <w:r>
+        <w:rPr>
+          <w:bCs/>
+          <w:sz w:val="24"/>
+          <w:szCs w:val="24"/>
+          <w:lang w:val="en-US"/>
+        </w:rPr>
+        <w:t>Izq</w:t>
+      </w:r>
+      <w:proofErr w:type="spellEnd"/>
+      <w:r>
+        <w:rPr>
+          <w:bCs/>
+          <w:sz w:val="24"/>
+          <w:szCs w:val="24"/>
+          <w:lang w:val="en-US"/>
+        </w:rPr>
+        <w:t>(</w:t>
+      </w:r>
+      <w:proofErr w:type="spellStart"/>
+      <w:r>
+        <w:rPr>
+          <w:bCs/>
+          <w:sz w:val="24"/>
+          <w:szCs w:val="24"/>
+          <w:lang w:val="en-US"/>
+        </w:rPr>
+        <w:t>i</w:t>
+      </w:r>
+      <w:proofErr w:type="spellEnd"/>
+      <w:r>
+        <w:rPr>
+          <w:bCs/>
+          <w:sz w:val="24"/>
+          <w:szCs w:val="24"/>
+          <w:lang w:val="en-US"/>
+        </w:rPr>
+        <w:t>)</w:t>
+      </w:r>
+      <w:r>
+        <w:rPr>
+          <w:bCs/>
+          <w:sz w:val="24"/>
+          <w:szCs w:val="24"/>
+          <w:lang w:val="en-US"/>
+        </w:rPr>
+        <w:t xml:space="preserve"> </w:t>
+      </w:r>
+      <w:r>
+        <w:rPr>
+          <w:rFonts w:ascii="Arial Unicode MS" w:eastAsia="Arial Unicode MS" w:hAnsi="Arial Unicode MS" w:cs="Arial Unicode MS"/>
+          <w:sz w:val="24"/>
+          <w:szCs w:val="24"/>
+          <w:lang w:val="en-US"/>
+        </w:rPr>
+        <w:t xml:space="preserve">→ </w:t>
+      </w:r>
+      <w:proofErr w:type="gramStart"/>
+      <w:r>
+        <w:rPr>
+          <w:rFonts w:ascii="Arial Unicode MS" w:eastAsia="Arial Unicode MS" w:hAnsi="Arial Unicode MS" w:cs="Arial Unicode MS"/>
+          <w:sz w:val="24"/>
+          <w:szCs w:val="24"/>
+          <w:lang w:val="en-US"/>
+        </w:rPr>
+        <w:t>O(</w:t>
+      </w:r>
+      <w:proofErr w:type="gramEnd"/>
+      <w:r>
+        <w:rPr>
+          <w:rFonts w:ascii="Arial Unicode MS" w:eastAsia="Arial Unicode MS" w:hAnsi="Arial Unicode MS" w:cs="Arial Unicode MS"/>
+          <w:sz w:val="24"/>
+          <w:szCs w:val="24"/>
+          <w:lang w:val="en-US"/>
+        </w:rPr>
+        <w:t>1) = 1</w:t>
+      </w:r>
+    </w:p>
+    <w:p>
+      <w:pPr>
+        <w:rPr>
+          <w:bCs/>
+          <w:sz w:val="24"/>
+          <w:szCs w:val="24"/>
+          <w:lang w:val="en-US"/>
+        </w:rPr>
+      </w:pPr>
+      <w:r>
+        <w:rPr>
+          <w:bCs/>
+          <w:sz w:val="24"/>
+          <w:szCs w:val="24"/>
+          <w:lang w:val="en-US"/>
+        </w:rPr>
+        <w:t>D = Der(</w:t>
+      </w:r>
+      <w:proofErr w:type="spellStart"/>
+      <w:r>
+        <w:rPr>
+          <w:bCs/>
+          <w:sz w:val="24"/>
+          <w:szCs w:val="24"/>
+          <w:lang w:val="en-US"/>
+        </w:rPr>
+        <w:t>i</w:t>
+      </w:r>
+      <w:proofErr w:type="spellEnd"/>
+      <w:r>
+        <w:rPr>
+          <w:bCs/>
+          <w:sz w:val="24"/>
+          <w:szCs w:val="24"/>
+          <w:lang w:val="en-US"/>
+        </w:rPr>
+        <w:t>)</w:t>
+      </w:r>
+      <w:r>
+        <w:rPr>
+          <w:bCs/>
+          <w:sz w:val="24"/>
+          <w:szCs w:val="24"/>
+          <w:lang w:val="en-US"/>
+        </w:rPr>
+        <w:t xml:space="preserve"> </w:t>
+      </w:r>
+      <w:r>
+        <w:rPr>
+          <w:rFonts w:ascii="Arial Unicode MS" w:eastAsia="Arial Unicode MS" w:hAnsi="Arial Unicode MS" w:cs="Arial Unicode MS"/>
+          <w:sz w:val="24"/>
+          <w:szCs w:val="24"/>
+          <w:lang w:val="en-US"/>
+        </w:rPr>
+        <w:t xml:space="preserve">→ </w:t>
+      </w:r>
+      <w:proofErr w:type="gramStart"/>
+      <w:r>
+        <w:rPr>
+          <w:rFonts w:ascii="Arial Unicode MS" w:eastAsia="Arial Unicode MS" w:hAnsi="Arial Unicode MS" w:cs="Arial Unicode MS"/>
+          <w:sz w:val="24"/>
+          <w:szCs w:val="24"/>
+          <w:lang w:val="en-US"/>
+        </w:rPr>
+        <w:t>O(</w:t>
+      </w:r>
+      <w:proofErr w:type="gramEnd"/>
+      <w:r>
+        <w:rPr>
+          <w:rFonts w:ascii="Arial Unicode MS" w:eastAsia="Arial Unicode MS" w:hAnsi="Arial Unicode MS" w:cs="Arial Unicode MS"/>
+          <w:sz w:val="24"/>
+          <w:szCs w:val="24"/>
+          <w:lang w:val="en-US"/>
+        </w:rPr>
+        <w:t>1) = 1</w:t>
+      </w:r>
+    </w:p>
+    <w:p>
+      <w:pPr>
+        <w:rPr>
+          <w:bCs/>
+          <w:sz w:val="24"/>
+          <w:szCs w:val="24"/>
+          <w:lang w:val="en-US"/>
+        </w:rPr>
+      </w:pPr>
+      <w:r>
+        <w:rPr>
+          <w:bCs/>
+          <w:sz w:val="24"/>
+          <w:szCs w:val="24"/>
+          <w:lang w:val="en-US"/>
+        </w:rPr>
+        <w:t xml:space="preserve">If I &lt;= </w:t>
+      </w:r>
+      <w:proofErr w:type="spellStart"/>
+      <w:proofErr w:type="gramStart"/>
+      <w:r>
+        <w:rPr>
+          <w:bCs/>
+          <w:sz w:val="24"/>
+          <w:szCs w:val="24"/>
+          <w:lang w:val="en-US"/>
+        </w:rPr>
+        <w:t>A.heap</w:t>
+      </w:r>
+      <w:proofErr w:type="spellEnd"/>
+      <w:proofErr w:type="gramEnd"/>
+      <w:r>
+        <w:rPr>
+          <w:bCs/>
+          <w:sz w:val="24"/>
+          <w:szCs w:val="24"/>
+          <w:lang w:val="en-US"/>
+        </w:rPr>
+        <w:t>-size and A[I] &gt; A[</w:t>
+      </w:r>
+      <w:proofErr w:type="spellStart"/>
+      <w:r>
+        <w:rPr>
+          <w:bCs/>
+          <w:sz w:val="24"/>
+          <w:szCs w:val="24"/>
+          <w:lang w:val="en-US"/>
+        </w:rPr>
+        <w:t>i</w:t>
+      </w:r>
+      <w:proofErr w:type="spellEnd"/>
+      <w:r>
+        <w:rPr>
+          <w:bCs/>
+          <w:sz w:val="24"/>
+          <w:szCs w:val="24"/>
+          <w:lang w:val="en-US"/>
+        </w:rPr>
+        <w:t>]</w:t>
+      </w:r>
+      <w:r>
+        <w:rPr>
+          <w:bCs/>
+          <w:sz w:val="24"/>
+          <w:szCs w:val="24"/>
+          <w:lang w:val="en-US"/>
+        </w:rPr>
+        <w:t xml:space="preserve"> </w:t>
+      </w:r>
+      <w:r>
+        <w:rPr>
+          <w:rFonts w:ascii="Arial Unicode MS" w:eastAsia="Arial Unicode MS" w:hAnsi="Arial Unicode MS" w:cs="Arial Unicode MS"/>
+          <w:sz w:val="24"/>
+          <w:szCs w:val="24"/>
+          <w:lang w:val="en-US"/>
+        </w:rPr>
         <w:t>→ O(1) = 1</w:t>
       </w:r>
     </w:p>
     <w:p>
       <w:pPr>
         <w:rPr>
-          <w:sz w:val="24"/>
-          <w:szCs w:val="24"/>
-          <w:lang w:val="en-US"/>
-        </w:rPr>
-      </w:pPr>
-      <w:r>
-        <w:rPr>
-          <w:sz w:val="24"/>
-          <w:szCs w:val="24"/>
-          <w:lang w:val="es-CO"/>
+          <w:bCs/>
+          <w:sz w:val="24"/>
+          <w:szCs w:val="24"/>
+          <w:lang w:val="es-CO"/>
+        </w:rPr>
+      </w:pPr>
+      <w:r>
+        <w:rPr>
+          <w:bCs/>
+          <w:sz w:val="24"/>
+          <w:szCs w:val="24"/>
+          <w:lang w:val="en-US"/>
         </w:rPr>
         <w:tab/>
       </w:r>
-      <w:r>
-        <w:rPr>
-          <w:sz w:val="24"/>
-          <w:szCs w:val="24"/>
-          <w:lang w:val="es-CO"/>
+      <w:proofErr w:type="spellStart"/>
+      <w:r>
+        <w:rPr>
+          <w:bCs/>
+          <w:sz w:val="24"/>
+          <w:szCs w:val="24"/>
+          <w:lang w:val="es-CO"/>
+        </w:rPr>
+        <w:t>masGrande</w:t>
+      </w:r>
+      <w:proofErr w:type="spellEnd"/>
+      <w:r>
+        <w:rPr>
+          <w:bCs/>
+          <w:sz w:val="24"/>
+          <w:szCs w:val="24"/>
+          <w:lang w:val="es-CO"/>
+        </w:rPr>
+        <w:t xml:space="preserve"> = I</w:t>
+      </w:r>
+      <w:r>
+        <w:rPr>
+          <w:bCs/>
+          <w:sz w:val="24"/>
+          <w:szCs w:val="24"/>
+          <w:lang w:val="es-CO"/>
+        </w:rPr>
+        <w:t xml:space="preserve"> </w:t>
+      </w:r>
+      <w:r>
+        <w:rPr>
+          <w:rFonts w:ascii="Arial Unicode MS" w:eastAsia="Arial Unicode MS" w:hAnsi="Arial Unicode MS" w:cs="Arial Unicode MS"/>
+          <w:sz w:val="24"/>
+          <w:szCs w:val="24"/>
+          <w:lang w:val="es-CO"/>
+        </w:rPr>
+        <w:t xml:space="preserve">→ </w:t>
+      </w:r>
+      <w:proofErr w:type="gramStart"/>
+      <w:r>
+        <w:rPr>
+          <w:rFonts w:ascii="Arial Unicode MS" w:eastAsia="Arial Unicode MS" w:hAnsi="Arial Unicode MS" w:cs="Arial Unicode MS"/>
+          <w:sz w:val="24"/>
+          <w:szCs w:val="24"/>
+          <w:lang w:val="es-CO"/>
+        </w:rPr>
+        <w:t>O(</w:t>
+      </w:r>
+      <w:proofErr w:type="gramEnd"/>
+      <w:r>
+        <w:rPr>
+          <w:rFonts w:ascii="Arial Unicode MS" w:eastAsia="Arial Unicode MS" w:hAnsi="Arial Unicode MS" w:cs="Arial Unicode MS"/>
+          <w:sz w:val="24"/>
+          <w:szCs w:val="24"/>
+          <w:lang w:val="es-CO"/>
+        </w:rPr>
+        <w:t>1) = 1</w:t>
+      </w:r>
+    </w:p>
+    <w:p>
+      <w:pPr>
+        <w:rPr>
+          <w:bCs/>
+          <w:sz w:val="24"/>
+          <w:szCs w:val="24"/>
+          <w:lang w:val="es-CO"/>
+        </w:rPr>
+      </w:pPr>
+      <w:proofErr w:type="spellStart"/>
+      <w:r>
+        <w:rPr>
+          <w:bCs/>
+          <w:sz w:val="24"/>
+          <w:szCs w:val="24"/>
+          <w:lang w:val="es-CO"/>
+        </w:rPr>
+        <w:t>else</w:t>
+      </w:r>
+      <w:proofErr w:type="spellEnd"/>
+      <w:r>
+        <w:rPr>
+          <w:bCs/>
+          <w:sz w:val="24"/>
+          <w:szCs w:val="24"/>
+          <w:lang w:val="es-CO"/>
+        </w:rPr>
+        <w:t xml:space="preserve"> </w:t>
+      </w:r>
+      <w:proofErr w:type="spellStart"/>
+      <w:r>
+        <w:rPr>
+          <w:bCs/>
+          <w:sz w:val="24"/>
+          <w:szCs w:val="24"/>
+          <w:lang w:val="es-CO"/>
+        </w:rPr>
+        <w:t>masGrande</w:t>
+      </w:r>
+      <w:proofErr w:type="spellEnd"/>
+      <w:r>
+        <w:rPr>
+          <w:bCs/>
+          <w:sz w:val="24"/>
+          <w:szCs w:val="24"/>
+          <w:lang w:val="es-CO"/>
+        </w:rPr>
+        <w:t xml:space="preserve"> = </w:t>
+      </w:r>
+      <w:r>
+        <w:rPr>
+          <w:bCs/>
+          <w:sz w:val="24"/>
+          <w:szCs w:val="24"/>
+          <w:lang w:val="es-CO"/>
+        </w:rPr>
+        <w:t xml:space="preserve">I </w:t>
+      </w:r>
+      <w:r>
+        <w:rPr>
+          <w:rFonts w:ascii="Arial Unicode MS" w:eastAsia="Arial Unicode MS" w:hAnsi="Arial Unicode MS" w:cs="Arial Unicode MS"/>
+          <w:sz w:val="24"/>
+          <w:szCs w:val="24"/>
+          <w:lang w:val="es-CO"/>
+        </w:rPr>
+        <w:t xml:space="preserve">→ </w:t>
+      </w:r>
+      <w:proofErr w:type="gramStart"/>
+      <w:r>
+        <w:rPr>
+          <w:rFonts w:ascii="Arial Unicode MS" w:eastAsia="Arial Unicode MS" w:hAnsi="Arial Unicode MS" w:cs="Arial Unicode MS"/>
+          <w:sz w:val="24"/>
+          <w:szCs w:val="24"/>
+          <w:lang w:val="es-CO"/>
+        </w:rPr>
+        <w:t>O(</w:t>
+      </w:r>
+      <w:proofErr w:type="gramEnd"/>
+      <w:r>
+        <w:rPr>
+          <w:rFonts w:ascii="Arial Unicode MS" w:eastAsia="Arial Unicode MS" w:hAnsi="Arial Unicode MS" w:cs="Arial Unicode MS"/>
+          <w:sz w:val="24"/>
+          <w:szCs w:val="24"/>
+          <w:lang w:val="es-CO"/>
+        </w:rPr>
+        <w:t>1) = 1</w:t>
+      </w:r>
+    </w:p>
+    <w:p>
+      <w:pPr>
+        <w:rPr>
+          <w:bCs/>
+          <w:sz w:val="24"/>
+          <w:szCs w:val="24"/>
+          <w:lang w:val="en-US"/>
+        </w:rPr>
+      </w:pPr>
+      <w:r>
+        <w:rPr>
+          <w:bCs/>
+          <w:sz w:val="24"/>
+          <w:szCs w:val="24"/>
+          <w:lang w:val="en-US"/>
+        </w:rPr>
+        <w:t xml:space="preserve">if D I &lt;= </w:t>
+      </w:r>
+      <w:proofErr w:type="spellStart"/>
+      <w:proofErr w:type="gramStart"/>
+      <w:r>
+        <w:rPr>
+          <w:bCs/>
+          <w:sz w:val="24"/>
+          <w:szCs w:val="24"/>
+          <w:lang w:val="en-US"/>
+        </w:rPr>
+        <w:t>A.heap</w:t>
+      </w:r>
+      <w:proofErr w:type="spellEnd"/>
+      <w:proofErr w:type="gramEnd"/>
+      <w:r>
+        <w:rPr>
+          <w:bCs/>
+          <w:sz w:val="24"/>
+          <w:szCs w:val="24"/>
+          <w:lang w:val="en-US"/>
+        </w:rPr>
+        <w:t>-size and A[D] &gt; A[</w:t>
+      </w:r>
+      <w:proofErr w:type="spellStart"/>
+      <w:r>
+        <w:rPr>
+          <w:bCs/>
+          <w:sz w:val="24"/>
+          <w:szCs w:val="24"/>
+          <w:lang w:val="en-US"/>
+        </w:rPr>
+        <w:t>masGrande</w:t>
+      </w:r>
+      <w:proofErr w:type="spellEnd"/>
+      <w:r>
+        <w:rPr>
+          <w:bCs/>
+          <w:sz w:val="24"/>
+          <w:szCs w:val="24"/>
+          <w:lang w:val="en-US"/>
+        </w:rPr>
+        <w:t>]</w:t>
+      </w:r>
+      <w:r>
+        <w:rPr>
+          <w:bCs/>
+          <w:sz w:val="24"/>
+          <w:szCs w:val="24"/>
+          <w:lang w:val="en-US"/>
+        </w:rPr>
+        <w:t xml:space="preserve"> </w:t>
+      </w:r>
+      <w:r>
+        <w:rPr>
+          <w:rFonts w:ascii="Arial Unicode MS" w:eastAsia="Arial Unicode MS" w:hAnsi="Arial Unicode MS" w:cs="Arial Unicode MS"/>
+          <w:sz w:val="24"/>
+          <w:szCs w:val="24"/>
+          <w:lang w:val="en-US"/>
+        </w:rPr>
+        <w:t>→ O(1) = 1</w:t>
+      </w:r>
+    </w:p>
+    <w:p>
+      <w:pPr>
+        <w:rPr>
+          <w:bCs/>
+          <w:sz w:val="24"/>
+          <w:szCs w:val="24"/>
+          <w:lang w:val="es-CO"/>
+        </w:rPr>
+      </w:pPr>
+      <w:r>
+        <w:rPr>
+          <w:bCs/>
+          <w:sz w:val="24"/>
+          <w:szCs w:val="24"/>
+          <w:lang w:val="en-US"/>
         </w:rPr>
         <w:tab/>
       </w:r>
-      <w:r>
-        <w:rPr>
-          <w:sz w:val="24"/>
-          <w:szCs w:val="24"/>
-          <w:lang w:val="en-US"/>
-        </w:rPr>
-        <w:t>return j</w:t>
-      </w:r>
-      <w:r>
-        <w:rPr>
-          <w:sz w:val="24"/>
-          <w:szCs w:val="24"/>
-          <w:lang w:val="en-US"/>
+      <w:proofErr w:type="spellStart"/>
+      <w:r>
+        <w:rPr>
+          <w:bCs/>
+          <w:sz w:val="24"/>
+          <w:szCs w:val="24"/>
+          <w:lang w:val="es-CO"/>
+        </w:rPr>
+        <w:t>masGrande</w:t>
+      </w:r>
+      <w:proofErr w:type="spellEnd"/>
+      <w:r>
+        <w:rPr>
+          <w:bCs/>
+          <w:sz w:val="24"/>
+          <w:szCs w:val="24"/>
+          <w:lang w:val="es-CO"/>
+        </w:rPr>
+        <w:t xml:space="preserve"> = D</w:t>
+      </w:r>
+      <w:r>
+        <w:rPr>
+          <w:bCs/>
+          <w:sz w:val="24"/>
+          <w:szCs w:val="24"/>
+          <w:lang w:val="es-CO"/>
         </w:rPr>
         <w:t xml:space="preserve"> </w:t>
       </w:r>
@@ -383,21 +1358,790 @@
           <w:rFonts w:ascii="Arial Unicode MS" w:eastAsia="Arial Unicode MS" w:hAnsi="Arial Unicode MS" w:cs="Arial Unicode MS"/>
           <w:sz w:val="24"/>
           <w:szCs w:val="24"/>
-          <w:lang w:val="en-US"/>
-        </w:rPr>
-        <w:t>→ O(1) = 1</w:t>
-      </w:r>
-    </w:p>
-    <w:p>
-      <w:pPr>
-        <w:rPr>
-          <w:sz w:val="24"/>
-          <w:szCs w:val="24"/>
-          <w:lang w:val="en-US"/>
-        </w:rPr>
-      </w:pPr>
-      <w:r>
-        <w:rPr>
+          <w:lang w:val="es-CO"/>
+        </w:rPr>
+        <w:t xml:space="preserve">→ </w:t>
+      </w:r>
+      <w:proofErr w:type="gramStart"/>
+      <w:r>
+        <w:rPr>
+          <w:rFonts w:ascii="Arial Unicode MS" w:eastAsia="Arial Unicode MS" w:hAnsi="Arial Unicode MS" w:cs="Arial Unicode MS"/>
+          <w:sz w:val="24"/>
+          <w:szCs w:val="24"/>
+          <w:lang w:val="es-CO"/>
+        </w:rPr>
+        <w:t>O(</w:t>
+      </w:r>
+      <w:proofErr w:type="gramEnd"/>
+      <w:r>
+        <w:rPr>
+          <w:rFonts w:ascii="Arial Unicode MS" w:eastAsia="Arial Unicode MS" w:hAnsi="Arial Unicode MS" w:cs="Arial Unicode MS"/>
+          <w:sz w:val="24"/>
+          <w:szCs w:val="24"/>
+          <w:lang w:val="es-CO"/>
+        </w:rPr>
+        <w:t>1) = 1</w:t>
+      </w:r>
+    </w:p>
+    <w:p>
+      <w:pPr>
+        <w:rPr>
+          <w:bCs/>
+          <w:sz w:val="24"/>
+          <w:szCs w:val="24"/>
+          <w:lang w:val="es-CO"/>
+        </w:rPr>
+      </w:pPr>
+      <w:proofErr w:type="spellStart"/>
+      <w:r>
+        <w:rPr>
+          <w:bCs/>
+          <w:sz w:val="24"/>
+          <w:szCs w:val="24"/>
+          <w:lang w:val="es-CO"/>
+        </w:rPr>
+        <w:t>if</w:t>
+      </w:r>
+      <w:proofErr w:type="spellEnd"/>
+      <w:r>
+        <w:rPr>
+          <w:bCs/>
+          <w:sz w:val="24"/>
+          <w:szCs w:val="24"/>
+          <w:lang w:val="es-CO"/>
+        </w:rPr>
+        <w:t xml:space="preserve"> </w:t>
+      </w:r>
+      <w:proofErr w:type="spellStart"/>
+      <w:r>
+        <w:rPr>
+          <w:bCs/>
+          <w:sz w:val="24"/>
+          <w:szCs w:val="24"/>
+          <w:lang w:val="es-CO"/>
+        </w:rPr>
+        <w:t>masGrande</w:t>
+      </w:r>
+      <w:proofErr w:type="spellEnd"/>
+      <w:r>
+        <w:rPr>
+          <w:bCs/>
+          <w:sz w:val="24"/>
+          <w:szCs w:val="24"/>
+          <w:lang w:val="es-CO"/>
+        </w:rPr>
+        <w:t xml:space="preserve"> ≠ </w:t>
+      </w:r>
+      <w:proofErr w:type="gramStart"/>
+      <w:r>
+        <w:rPr>
+          <w:bCs/>
+          <w:sz w:val="24"/>
+          <w:szCs w:val="24"/>
+          <w:lang w:val="es-CO"/>
+        </w:rPr>
+        <w:t xml:space="preserve">I </w:t>
+      </w:r>
+      <w:r>
+        <w:rPr>
+          <w:bCs/>
+          <w:sz w:val="24"/>
+          <w:szCs w:val="24"/>
+          <w:lang w:val="es-CO"/>
+        </w:rPr>
+        <w:t xml:space="preserve"> </w:t>
+      </w:r>
+      <w:r>
+        <w:rPr>
+          <w:rFonts w:ascii="Arial Unicode MS" w:eastAsia="Arial Unicode MS" w:hAnsi="Arial Unicode MS" w:cs="Arial Unicode MS"/>
+          <w:sz w:val="24"/>
+          <w:szCs w:val="24"/>
+          <w:lang w:val="es-CO"/>
+        </w:rPr>
+        <w:t>→</w:t>
+      </w:r>
+      <w:proofErr w:type="gramEnd"/>
+      <w:r>
+        <w:rPr>
+          <w:rFonts w:ascii="Arial Unicode MS" w:eastAsia="Arial Unicode MS" w:hAnsi="Arial Unicode MS" w:cs="Arial Unicode MS"/>
+          <w:sz w:val="24"/>
+          <w:szCs w:val="24"/>
+          <w:lang w:val="es-CO"/>
+        </w:rPr>
+        <w:t xml:space="preserve"> O(1) = 1</w:t>
+      </w:r>
+    </w:p>
+    <w:p>
+      <w:pPr>
+        <w:rPr>
+          <w:bCs/>
+          <w:sz w:val="24"/>
+          <w:szCs w:val="24"/>
+          <w:lang w:val="en-US"/>
+        </w:rPr>
+      </w:pPr>
+      <w:r>
+        <w:rPr>
+          <w:bCs/>
+          <w:sz w:val="24"/>
+          <w:szCs w:val="24"/>
+          <w:lang w:val="es-CO"/>
+        </w:rPr>
+        <w:tab/>
+      </w:r>
+      <w:r>
+        <w:rPr>
+          <w:bCs/>
+          <w:sz w:val="24"/>
+          <w:szCs w:val="24"/>
+          <w:lang w:val="en-US"/>
+        </w:rPr>
+        <w:t>exchange A[</w:t>
+      </w:r>
+      <w:proofErr w:type="spellStart"/>
+      <w:r>
+        <w:rPr>
+          <w:bCs/>
+          <w:sz w:val="24"/>
+          <w:szCs w:val="24"/>
+          <w:lang w:val="en-US"/>
+        </w:rPr>
+        <w:t>i</w:t>
+      </w:r>
+      <w:proofErr w:type="spellEnd"/>
+      <w:r>
+        <w:rPr>
+          <w:bCs/>
+          <w:sz w:val="24"/>
+          <w:szCs w:val="24"/>
+          <w:lang w:val="en-US"/>
+        </w:rPr>
+        <w:t>] with A[</w:t>
+      </w:r>
+      <w:proofErr w:type="spellStart"/>
+      <w:r>
+        <w:rPr>
+          <w:bCs/>
+          <w:sz w:val="24"/>
+          <w:szCs w:val="24"/>
+          <w:lang w:val="en-US"/>
+        </w:rPr>
+        <w:t>masGrande</w:t>
+      </w:r>
+      <w:proofErr w:type="spellEnd"/>
+      <w:r>
+        <w:rPr>
+          <w:bCs/>
+          <w:sz w:val="24"/>
+          <w:szCs w:val="24"/>
+          <w:lang w:val="en-US"/>
+        </w:rPr>
+        <w:t>]</w:t>
+      </w:r>
+      <w:r>
+        <w:rPr>
+          <w:bCs/>
+          <w:sz w:val="24"/>
+          <w:szCs w:val="24"/>
+          <w:lang w:val="en-US"/>
+        </w:rPr>
+        <w:t xml:space="preserve"> </w:t>
+      </w:r>
+      <w:r>
+        <w:rPr>
+          <w:rFonts w:ascii="Arial Unicode MS" w:eastAsia="Arial Unicode MS" w:hAnsi="Arial Unicode MS" w:cs="Arial Unicode MS"/>
+          <w:sz w:val="24"/>
+          <w:szCs w:val="24"/>
+          <w:lang w:val="en-US"/>
+        </w:rPr>
+        <w:t xml:space="preserve">→ </w:t>
+      </w:r>
+      <w:proofErr w:type="gramStart"/>
+      <w:r>
+        <w:rPr>
+          <w:rFonts w:ascii="Arial Unicode MS" w:eastAsia="Arial Unicode MS" w:hAnsi="Arial Unicode MS" w:cs="Arial Unicode MS"/>
+          <w:sz w:val="24"/>
+          <w:szCs w:val="24"/>
+          <w:lang w:val="en-US"/>
+        </w:rPr>
+        <w:t>O(</w:t>
+      </w:r>
+      <w:proofErr w:type="gramEnd"/>
+      <w:r>
+        <w:rPr>
+          <w:rFonts w:ascii="Arial Unicode MS" w:eastAsia="Arial Unicode MS" w:hAnsi="Arial Unicode MS" w:cs="Arial Unicode MS"/>
+          <w:sz w:val="24"/>
+          <w:szCs w:val="24"/>
+          <w:lang w:val="en-US"/>
+        </w:rPr>
+        <w:t>1) = 1</w:t>
+      </w:r>
+    </w:p>
+    <w:p>
+      <w:pPr>
+        <w:rPr>
+          <w:bCs/>
+          <w:sz w:val="24"/>
+          <w:szCs w:val="24"/>
+          <w:lang w:val="es-CO"/>
+        </w:rPr>
+      </w:pPr>
+      <w:proofErr w:type="spellStart"/>
+      <w:r>
+        <w:rPr>
+          <w:bCs/>
+          <w:sz w:val="24"/>
+          <w:szCs w:val="24"/>
+          <w:lang w:val="es-CO"/>
+        </w:rPr>
+        <w:t>Max_Heapify</w:t>
+      </w:r>
+      <w:proofErr w:type="spellEnd"/>
+      <w:r>
+        <w:rPr>
+          <w:bCs/>
+          <w:sz w:val="24"/>
+          <w:szCs w:val="24"/>
+          <w:lang w:val="es-CO"/>
+        </w:rPr>
+        <w:t>(</w:t>
+      </w:r>
+      <w:proofErr w:type="spellStart"/>
+      <w:proofErr w:type="gramStart"/>
+      <w:r>
+        <w:rPr>
+          <w:bCs/>
+          <w:sz w:val="24"/>
+          <w:szCs w:val="24"/>
+          <w:lang w:val="es-CO"/>
+        </w:rPr>
+        <w:t>A,masGrande</w:t>
+      </w:r>
+      <w:proofErr w:type="spellEnd"/>
+      <w:proofErr w:type="gramEnd"/>
+      <w:r>
+        <w:rPr>
+          <w:bCs/>
+          <w:sz w:val="24"/>
+          <w:szCs w:val="24"/>
+          <w:lang w:val="es-CO"/>
+        </w:rPr>
+        <w:t>)</w:t>
+      </w:r>
+      <w:r>
+        <w:rPr>
+          <w:bCs/>
+          <w:sz w:val="24"/>
+          <w:szCs w:val="24"/>
+          <w:lang w:val="es-CO"/>
+        </w:rPr>
+        <w:t xml:space="preserve"> </w:t>
+      </w:r>
+      <w:r>
+        <w:rPr>
+          <w:rFonts w:ascii="Arial Unicode MS" w:eastAsia="Arial Unicode MS" w:hAnsi="Arial Unicode MS" w:cs="Arial Unicode MS"/>
+          <w:sz w:val="24"/>
+          <w:szCs w:val="24"/>
+          <w:lang w:val="es-CO"/>
+        </w:rPr>
+        <w:t>→ O(</w:t>
+      </w:r>
+      <w:r>
+        <w:rPr>
+          <w:rFonts w:ascii="Arial Unicode MS" w:eastAsia="Arial Unicode MS" w:hAnsi="Arial Unicode MS" w:cs="Arial Unicode MS"/>
+          <w:sz w:val="24"/>
+          <w:szCs w:val="24"/>
+          <w:lang w:val="es-CO"/>
+        </w:rPr>
+        <w:t>n</w:t>
+      </w:r>
+      <w:r>
+        <w:rPr>
+          <w:rFonts w:ascii="Arial Unicode MS" w:eastAsia="Arial Unicode MS" w:hAnsi="Arial Unicode MS" w:cs="Arial Unicode MS"/>
+          <w:sz w:val="24"/>
+          <w:szCs w:val="24"/>
+          <w:lang w:val="es-CO"/>
+        </w:rPr>
+        <w:t xml:space="preserve">) = </w:t>
+      </w:r>
+      <w:r>
+        <w:rPr>
+          <w:rFonts w:ascii="Arial Unicode MS" w:eastAsia="Arial Unicode MS" w:hAnsi="Arial Unicode MS" w:cs="Arial Unicode MS"/>
+          <w:sz w:val="24"/>
+          <w:szCs w:val="24"/>
+          <w:lang w:val="es-CO"/>
+        </w:rPr>
+        <w:t xml:space="preserve">n </w:t>
+      </w:r>
+    </w:p>
+    <w:p>
+      <w:pPr>
+        <w:rPr>
+          <w:b/>
+          <w:sz w:val="24"/>
+          <w:szCs w:val="24"/>
+          <w:lang w:val="es-CO"/>
+        </w:rPr>
+      </w:pPr>
+    </w:p>
+    <w:p>
+      <w:pPr>
+        <w:rPr>
+          <w:sz w:val="24"/>
+          <w:szCs w:val="24"/>
+          <w:lang w:val="es-CO"/>
+        </w:rPr>
+      </w:pPr>
+    </w:p>
+    <w:p>
+      <w:pPr>
+        <w:jc w:val="both"/>
+        <w:rPr>
+          <w:sz w:val="24"/>
+          <w:szCs w:val="24"/>
+          <w:lang w:val="en-US"/>
+        </w:rPr>
+      </w:pPr>
+      <w:r>
+        <w:rPr>
+          <w:sz w:val="24"/>
+          <w:szCs w:val="24"/>
+          <w:lang w:val="en-US"/>
+        </w:rPr>
+        <w:lastRenderedPageBreak/>
+        <w:t xml:space="preserve">This is the temporal analysis of the algorithm of </w:t>
+      </w:r>
+      <w:r>
+        <w:rPr>
+          <w:sz w:val="24"/>
+          <w:szCs w:val="24"/>
+          <w:lang w:val="en-US"/>
+        </w:rPr>
+        <w:t xml:space="preserve">max </w:t>
+      </w:r>
+      <w:proofErr w:type="spellStart"/>
+      <w:r>
+        <w:rPr>
+          <w:sz w:val="24"/>
+          <w:szCs w:val="24"/>
+          <w:lang w:val="en-US"/>
+        </w:rPr>
+        <w:t>heapify</w:t>
+      </w:r>
+      <w:proofErr w:type="spellEnd"/>
+      <w:r>
+        <w:rPr>
+          <w:sz w:val="24"/>
+          <w:szCs w:val="24"/>
+          <w:lang w:val="en-US"/>
+        </w:rPr>
+        <w:t xml:space="preserve">. </w:t>
+      </w:r>
+      <w:r>
+        <w:rPr>
+          <w:sz w:val="24"/>
+          <w:szCs w:val="24"/>
+          <w:lang w:val="en-US"/>
+        </w:rPr>
+        <w:t xml:space="preserve">In it you can see that its cost in terms of time complexity is </w:t>
+      </w:r>
+      <w:proofErr w:type="gramStart"/>
+      <w:r>
+        <w:rPr>
+          <w:sz w:val="24"/>
+          <w:szCs w:val="24"/>
+          <w:lang w:val="en-US"/>
+        </w:rPr>
+        <w:t>O(</w:t>
+      </w:r>
+      <w:proofErr w:type="gramEnd"/>
+      <w:r>
+        <w:rPr>
+          <w:sz w:val="24"/>
+          <w:szCs w:val="24"/>
+          <w:lang w:val="en-US"/>
+        </w:rPr>
+        <w:t>log n)</w:t>
+      </w:r>
+      <w:r>
+        <w:rPr>
+          <w:sz w:val="24"/>
+          <w:szCs w:val="24"/>
+          <w:lang w:val="en-US"/>
+        </w:rPr>
+        <w:t xml:space="preserve">. However, </w:t>
+      </w:r>
+      <w:r>
+        <w:rPr>
+          <w:sz w:val="24"/>
+          <w:szCs w:val="24"/>
+          <w:lang w:val="en-US"/>
+        </w:rPr>
+        <w:t xml:space="preserve">we can see that most of the cost per line is </w:t>
+      </w:r>
+      <w:proofErr w:type="gramStart"/>
+      <w:r>
+        <w:rPr>
+          <w:sz w:val="24"/>
+          <w:szCs w:val="24"/>
+          <w:lang w:val="en-US"/>
+        </w:rPr>
+        <w:t>O(</w:t>
+      </w:r>
+      <w:proofErr w:type="gramEnd"/>
+      <w:r>
+        <w:rPr>
+          <w:sz w:val="24"/>
+          <w:szCs w:val="24"/>
+          <w:lang w:val="en-US"/>
+        </w:rPr>
+        <w:t>1) but being a recursive algorithm which can be repeated up to the stop case we say that it is O(n) however investigating in the book Introduction to Algorithms we are told that by the master theorem O(n) is the same as O(log n)</w:t>
+      </w:r>
+      <w:r>
+        <w:rPr>
+          <w:sz w:val="24"/>
+          <w:szCs w:val="24"/>
+          <w:lang w:val="en-US"/>
+        </w:rPr>
+        <w:t>.</w:t>
+      </w:r>
+    </w:p>
+    <w:p>
+      <w:pPr>
+        <w:rPr>
+          <w:b/>
+          <w:sz w:val="24"/>
+          <w:szCs w:val="24"/>
+          <w:lang w:val="en-US"/>
+        </w:rPr>
+      </w:pPr>
+    </w:p>
+    <w:p>
+      <w:pPr>
+        <w:spacing w:before="240" w:after="240" w:line="240" w:lineRule="auto"/>
+        <w:rPr>
+          <w:rFonts w:eastAsia="Times New Roman"/>
+          <w:b/>
+          <w:bCs/>
+          <w:color w:val="000000"/>
+          <w:sz w:val="24"/>
+          <w:szCs w:val="24"/>
+          <w:lang w:val="en-US"/>
+        </w:rPr>
+      </w:pPr>
+      <w:r>
+        <w:rPr>
+          <w:rFonts w:eastAsia="Times New Roman"/>
+          <w:b/>
+          <w:bCs/>
+          <w:color w:val="000000"/>
+          <w:sz w:val="24"/>
+          <w:szCs w:val="24"/>
+          <w:lang w:val="en-US"/>
+        </w:rPr>
+        <w:t>Spatial Analysis</w:t>
+      </w:r>
+    </w:p>
+    <w:p>
+      <w:pPr>
+        <w:spacing w:before="240" w:after="240" w:line="240" w:lineRule="auto"/>
+        <w:rPr>
+          <w:rFonts w:ascii="Times New Roman" w:eastAsia="Times New Roman" w:hAnsi="Times New Roman" w:cs="Times New Roman"/>
+          <w:sz w:val="24"/>
+          <w:szCs w:val="24"/>
+          <w:lang w:val="en-US"/>
+        </w:rPr>
+      </w:pPr>
+      <w:r>
+        <w:rPr>
+          <w:rFonts w:eastAsia="Times New Roman"/>
+          <w:b/>
+          <w:bCs/>
+          <w:color w:val="000000"/>
+          <w:sz w:val="24"/>
+          <w:szCs w:val="24"/>
+          <w:lang w:val="en-US"/>
+        </w:rPr>
+        <w:t>First Algorithm:</w:t>
+      </w:r>
+    </w:p>
+    <w:p>
+      <w:pPr>
+        <w:spacing w:line="240" w:lineRule="auto"/>
+        <w:rPr>
+          <w:rFonts w:ascii="Times New Roman" w:eastAsia="Times New Roman" w:hAnsi="Times New Roman" w:cs="Times New Roman"/>
+          <w:sz w:val="24"/>
+          <w:szCs w:val="24"/>
+          <w:lang w:val="en-US"/>
+        </w:rPr>
+      </w:pPr>
+      <w:proofErr w:type="spellStart"/>
+      <w:r>
+        <w:rPr>
+          <w:rFonts w:eastAsia="Times New Roman"/>
+          <w:color w:val="000000"/>
+          <w:sz w:val="24"/>
+          <w:szCs w:val="24"/>
+          <w:lang w:val="en-US"/>
+        </w:rPr>
+        <w:t>Hash_Insert</w:t>
+      </w:r>
+      <w:proofErr w:type="spellEnd"/>
+      <w:r>
+        <w:rPr>
+          <w:rFonts w:eastAsia="Times New Roman"/>
+          <w:color w:val="000000"/>
+          <w:sz w:val="24"/>
+          <w:szCs w:val="24"/>
+          <w:lang w:val="en-US"/>
+        </w:rPr>
+        <w:t>(</w:t>
+      </w:r>
+      <w:proofErr w:type="spellStart"/>
+      <w:proofErr w:type="gramStart"/>
+      <w:r>
+        <w:rPr>
+          <w:rFonts w:eastAsia="Times New Roman"/>
+          <w:color w:val="000000"/>
+          <w:sz w:val="24"/>
+          <w:szCs w:val="24"/>
+          <w:lang w:val="en-US"/>
+        </w:rPr>
+        <w:t>T,k</w:t>
+      </w:r>
+      <w:proofErr w:type="spellEnd"/>
+      <w:proofErr w:type="gramEnd"/>
+      <w:r>
+        <w:rPr>
+          <w:rFonts w:eastAsia="Times New Roman"/>
+          <w:color w:val="000000"/>
+          <w:sz w:val="24"/>
+          <w:szCs w:val="24"/>
+          <w:lang w:val="en-US"/>
+        </w:rPr>
+        <w:t>)</w:t>
+      </w:r>
+    </w:p>
+    <w:p>
+      <w:pPr>
+        <w:spacing w:line="240" w:lineRule="auto"/>
+        <w:rPr>
+          <w:rFonts w:ascii="Times New Roman" w:eastAsia="Times New Roman" w:hAnsi="Times New Roman" w:cs="Times New Roman"/>
+          <w:sz w:val="24"/>
+          <w:szCs w:val="24"/>
+          <w:lang w:val="en-US"/>
+        </w:rPr>
+      </w:pPr>
+      <w:r>
+        <w:rPr>
+          <w:rFonts w:eastAsia="Times New Roman"/>
+          <w:color w:val="000000"/>
+          <w:sz w:val="24"/>
+          <w:szCs w:val="24"/>
+          <w:lang w:val="en-US"/>
+        </w:rPr>
+        <w:t>j=0 </w:t>
+      </w:r>
+    </w:p>
+    <w:p>
+      <w:pPr>
+        <w:spacing w:line="240" w:lineRule="auto"/>
+        <w:rPr>
+          <w:rFonts w:ascii="Times New Roman" w:eastAsia="Times New Roman" w:hAnsi="Times New Roman" w:cs="Times New Roman"/>
+          <w:sz w:val="24"/>
+          <w:szCs w:val="24"/>
+          <w:lang w:val="en-US"/>
+        </w:rPr>
+      </w:pPr>
+      <w:r>
+        <w:rPr>
+          <w:rFonts w:eastAsia="Times New Roman"/>
+          <w:color w:val="000000"/>
+          <w:sz w:val="24"/>
+          <w:szCs w:val="24"/>
+          <w:lang w:val="en-US"/>
+        </w:rPr>
+        <w:t>repeat</w:t>
+      </w:r>
+    </w:p>
+    <w:p>
+      <w:pPr>
+        <w:spacing w:line="240" w:lineRule="auto"/>
+        <w:ind w:firstLine="20"/>
+        <w:rPr>
+          <w:rFonts w:ascii="Times New Roman" w:eastAsia="Times New Roman" w:hAnsi="Times New Roman" w:cs="Times New Roman"/>
+          <w:sz w:val="24"/>
+          <w:szCs w:val="24"/>
+          <w:lang w:val="en-US"/>
+        </w:rPr>
+      </w:pPr>
+      <w:r>
+        <w:rPr>
+          <w:rFonts w:eastAsia="Times New Roman"/>
+          <w:color w:val="000000"/>
+          <w:sz w:val="24"/>
+          <w:szCs w:val="24"/>
+          <w:lang w:val="en-US"/>
+        </w:rPr>
+        <w:t>p = h(</w:t>
+      </w:r>
+      <w:proofErr w:type="spellStart"/>
+      <w:proofErr w:type="gramStart"/>
+      <w:r>
+        <w:rPr>
+          <w:rFonts w:eastAsia="Times New Roman"/>
+          <w:color w:val="000000"/>
+          <w:sz w:val="24"/>
+          <w:szCs w:val="24"/>
+          <w:lang w:val="en-US"/>
+        </w:rPr>
+        <w:t>k,j</w:t>
+      </w:r>
+      <w:proofErr w:type="spellEnd"/>
+      <w:proofErr w:type="gramEnd"/>
+      <w:r>
+        <w:rPr>
+          <w:rFonts w:eastAsia="Times New Roman"/>
+          <w:color w:val="000000"/>
+          <w:sz w:val="24"/>
+          <w:szCs w:val="24"/>
+          <w:lang w:val="en-US"/>
+        </w:rPr>
+        <w:t>)</w:t>
+      </w:r>
+    </w:p>
+    <w:p>
+      <w:pPr>
+        <w:spacing w:line="240" w:lineRule="auto"/>
+        <w:rPr>
+          <w:rFonts w:ascii="Times New Roman" w:eastAsia="Times New Roman" w:hAnsi="Times New Roman" w:cs="Times New Roman"/>
+          <w:sz w:val="24"/>
+          <w:szCs w:val="24"/>
+          <w:lang w:val="en-US"/>
+        </w:rPr>
+      </w:pPr>
+      <w:r>
+        <w:rPr>
+          <w:rFonts w:eastAsia="Times New Roman"/>
+          <w:color w:val="000000"/>
+          <w:sz w:val="24"/>
+          <w:szCs w:val="24"/>
+          <w:lang w:val="en-US"/>
+        </w:rPr>
+        <w:t>        </w:t>
+      </w:r>
+      <w:r>
+        <w:rPr>
+          <w:rFonts w:eastAsia="Times New Roman"/>
+          <w:color w:val="000000"/>
+          <w:sz w:val="24"/>
+          <w:szCs w:val="24"/>
+          <w:lang w:val="en-US"/>
+        </w:rPr>
+        <w:tab/>
+        <w:t>if T[p] == NIL</w:t>
+      </w:r>
+    </w:p>
+    <w:p>
+      <w:pPr>
+        <w:spacing w:line="240" w:lineRule="auto"/>
+        <w:rPr>
+          <w:rFonts w:ascii="Times New Roman" w:eastAsia="Times New Roman" w:hAnsi="Times New Roman" w:cs="Times New Roman"/>
+          <w:sz w:val="24"/>
+          <w:szCs w:val="24"/>
+          <w:lang w:val="en-US"/>
+        </w:rPr>
+      </w:pPr>
+      <w:r>
+        <w:rPr>
+          <w:rFonts w:eastAsia="Times New Roman"/>
+          <w:color w:val="000000"/>
+          <w:sz w:val="24"/>
+          <w:szCs w:val="24"/>
+          <w:lang w:val="en-US"/>
+        </w:rPr>
+        <w:t>                    </w:t>
+      </w:r>
+      <w:r>
+        <w:rPr>
+          <w:rFonts w:eastAsia="Times New Roman"/>
+          <w:color w:val="000000"/>
+          <w:sz w:val="24"/>
+          <w:szCs w:val="24"/>
+          <w:lang w:val="en-US"/>
+        </w:rPr>
+        <w:tab/>
+        <w:t>T[p] = k</w:t>
+      </w:r>
+    </w:p>
+    <w:p>
+      <w:pPr>
+        <w:spacing w:line="240" w:lineRule="auto"/>
+        <w:rPr>
+          <w:rFonts w:ascii="Times New Roman" w:eastAsia="Times New Roman" w:hAnsi="Times New Roman" w:cs="Times New Roman"/>
+          <w:sz w:val="24"/>
+          <w:szCs w:val="24"/>
+          <w:lang w:val="en-US"/>
+        </w:rPr>
+      </w:pPr>
+      <w:r>
+        <w:rPr>
+          <w:rFonts w:eastAsia="Times New Roman"/>
+          <w:color w:val="000000"/>
+          <w:sz w:val="24"/>
+          <w:szCs w:val="24"/>
+          <w:lang w:val="en-US"/>
+        </w:rPr>
+        <w:t>                    </w:t>
+      </w:r>
+      <w:r>
+        <w:rPr>
+          <w:rFonts w:eastAsia="Times New Roman"/>
+          <w:color w:val="000000"/>
+          <w:sz w:val="24"/>
+          <w:szCs w:val="24"/>
+          <w:lang w:val="en-US"/>
+        </w:rPr>
+        <w:tab/>
+        <w:t xml:space="preserve">return </w:t>
+      </w:r>
+      <w:proofErr w:type="gramStart"/>
+      <w:r>
+        <w:rPr>
+          <w:rFonts w:eastAsia="Times New Roman"/>
+          <w:color w:val="000000"/>
+          <w:sz w:val="24"/>
+          <w:szCs w:val="24"/>
+          <w:lang w:val="en-US"/>
+        </w:rPr>
+        <w:t>p</w:t>
+      </w:r>
+      <w:proofErr w:type="gramEnd"/>
+    </w:p>
+    <w:p>
+      <w:pPr>
+        <w:spacing w:line="240" w:lineRule="auto"/>
+        <w:rPr>
+          <w:rFonts w:ascii="Times New Roman" w:eastAsia="Times New Roman" w:hAnsi="Times New Roman" w:cs="Times New Roman"/>
+          <w:sz w:val="24"/>
+          <w:szCs w:val="24"/>
+          <w:lang w:val="en-US"/>
+        </w:rPr>
+      </w:pPr>
+      <w:r>
+        <w:rPr>
+          <w:rFonts w:eastAsia="Times New Roman"/>
+          <w:color w:val="000000"/>
+          <w:sz w:val="24"/>
+          <w:szCs w:val="24"/>
+          <w:lang w:val="en-US"/>
+        </w:rPr>
+        <w:t>        </w:t>
+      </w:r>
+      <w:r>
+        <w:rPr>
+          <w:rFonts w:eastAsia="Times New Roman"/>
+          <w:color w:val="000000"/>
           <w:sz w:val="24"/>
           <w:szCs w:val="24"/>
           <w:lang w:val="en-US"/>
@@ -408,1083 +2152,2098 @@
     </w:p>
     <w:p>
       <w:pPr>
-        <w:rPr>
-          <w:sz w:val="24"/>
-          <w:szCs w:val="24"/>
-          <w:lang w:val="es-CO"/>
-        </w:rPr>
-      </w:pPr>
-      <w:r>
-        <w:rPr>
+        <w:spacing w:line="240" w:lineRule="auto"/>
+        <w:rPr>
+          <w:rFonts w:ascii="Times New Roman" w:eastAsia="Times New Roman" w:hAnsi="Times New Roman" w:cs="Times New Roman"/>
+          <w:sz w:val="24"/>
+          <w:szCs w:val="24"/>
+          <w:lang w:val="en-US"/>
+        </w:rPr>
+      </w:pPr>
+      <w:r>
+        <w:rPr>
+          <w:rFonts w:eastAsia="Times New Roman"/>
+          <w:color w:val="000000"/>
+          <w:sz w:val="24"/>
+          <w:szCs w:val="24"/>
+          <w:lang w:val="en-US"/>
+        </w:rPr>
+        <w:t>        </w:t>
+      </w:r>
+      <w:r>
+        <w:rPr>
+          <w:rFonts w:eastAsia="Times New Roman"/>
+          <w:color w:val="000000"/>
           <w:sz w:val="24"/>
           <w:szCs w:val="24"/>
           <w:lang w:val="en-US"/>
         </w:rPr>
         <w:tab/>
-      </w:r>
-      <w:r>
-        <w:rPr>
-          <w:sz w:val="24"/>
-          <w:szCs w:val="24"/>
-          <w:lang w:val="es-CO"/>
-        </w:rPr>
         <w:t>j = j +1</w:t>
       </w:r>
-      <w:r>
-        <w:rPr>
-          <w:sz w:val="24"/>
-          <w:szCs w:val="24"/>
-          <w:lang w:val="es-CO"/>
-        </w:rPr>
-        <w:t xml:space="preserve"> </w:t>
-      </w:r>
-      <w:r>
-        <w:rPr>
-          <w:rFonts w:ascii="Arial Unicode MS" w:eastAsia="Arial Unicode MS" w:hAnsi="Arial Unicode MS" w:cs="Arial Unicode MS"/>
-          <w:sz w:val="24"/>
-          <w:szCs w:val="24"/>
-          <w:lang w:val="es-CO"/>
-        </w:rPr>
-        <w:t>→ O(1) = 1</w:t>
-      </w:r>
-    </w:p>
-    <w:p>
-      <w:pPr>
-        <w:rPr>
-          <w:sz w:val="24"/>
-          <w:szCs w:val="24"/>
-          <w:lang w:val="es-CO"/>
+    </w:p>
+    <w:p>
+      <w:pPr>
+        <w:spacing w:line="240" w:lineRule="auto"/>
+        <w:rPr>
+          <w:rFonts w:ascii="Times New Roman" w:eastAsia="Times New Roman" w:hAnsi="Times New Roman" w:cs="Times New Roman"/>
+          <w:sz w:val="24"/>
+          <w:szCs w:val="24"/>
+          <w:lang w:val="en-US"/>
+        </w:rPr>
+      </w:pPr>
+      <w:r>
+        <w:rPr>
+          <w:rFonts w:eastAsia="Times New Roman"/>
+          <w:color w:val="000000"/>
+          <w:sz w:val="24"/>
+          <w:szCs w:val="24"/>
+          <w:lang w:val="en-US"/>
+        </w:rPr>
+        <w:t>until j == m</w:t>
+      </w:r>
+    </w:p>
+    <w:p>
+      <w:pPr>
+        <w:spacing w:line="240" w:lineRule="auto"/>
+        <w:rPr>
+          <w:rFonts w:eastAsia="Times New Roman"/>
+          <w:color w:val="000000"/>
+          <w:sz w:val="24"/>
+          <w:szCs w:val="24"/>
+        </w:rPr>
+      </w:pPr>
+      <w:r>
+        <w:rPr>
+          <w:rFonts w:eastAsia="Times New Roman"/>
+          <w:color w:val="000000"/>
+          <w:sz w:val="24"/>
+          <w:szCs w:val="24"/>
+        </w:rPr>
+        <w:t>error “desbordamiento de tabla hash”</w:t>
+      </w:r>
+    </w:p>
+    <w:p>
+      <w:pPr>
+        <w:spacing w:line="240" w:lineRule="auto"/>
+        <w:rPr>
+          <w:rFonts w:ascii="Times New Roman" w:eastAsia="Times New Roman" w:hAnsi="Times New Roman" w:cs="Times New Roman"/>
+          <w:sz w:val="24"/>
+          <w:szCs w:val="24"/>
+        </w:rPr>
+      </w:pPr>
+    </w:p>
+    <w:tbl>
+      <w:tblPr>
+        <w:tblW w:w="0" w:type="auto"/>
+        <w:tblCellMar>
+          <w:top w:w="15" w:type="dxa"/>
+          <w:left w:w="15" w:type="dxa"/>
+          <w:bottom w:w="15" w:type="dxa"/>
+          <w:right w:w="15" w:type="dxa"/>
+        </w:tblCellMar>
+        <w:tblLook w:val="04A0" w:firstRow="1" w:lastRow="0" w:firstColumn="1" w:lastColumn="0" w:noHBand="0" w:noVBand="1"/>
+      </w:tblPr>
+      <w:tblGrid>
+        <w:gridCol w:w="2245"/>
+        <w:gridCol w:w="2700"/>
+        <w:gridCol w:w="3690"/>
+      </w:tblGrid>
+      <w:tr>
+        <w:trPr>
+          <w:trHeight w:val="585"/>
+        </w:trPr>
+        <w:tc>
+          <w:tcPr>
+            <w:tcW w:w="2245" w:type="dxa"/>
+            <w:tcBorders>
+              <w:top w:val="single" w:sz="4" w:space="0" w:color="000000"/>
+              <w:left w:val="single" w:sz="4" w:space="0" w:color="000000"/>
+              <w:bottom w:val="single" w:sz="4" w:space="0" w:color="000000"/>
+              <w:right w:val="single" w:sz="4" w:space="0" w:color="000000"/>
+            </w:tcBorders>
+            <w:tcMar>
+              <w:top w:w="0" w:type="dxa"/>
+              <w:left w:w="100" w:type="dxa"/>
+              <w:bottom w:w="0" w:type="dxa"/>
+              <w:right w:w="100" w:type="dxa"/>
+            </w:tcMar>
+            <w:hideMark/>
+          </w:tcPr>
+          <w:p>
+            <w:pPr>
+              <w:spacing w:before="240" w:after="240" w:line="240" w:lineRule="auto"/>
+              <w:rPr>
+                <w:rFonts w:ascii="Times New Roman" w:eastAsia="Times New Roman" w:hAnsi="Times New Roman" w:cs="Times New Roman"/>
+                <w:sz w:val="24"/>
+                <w:szCs w:val="24"/>
+              </w:rPr>
+            </w:pPr>
+            <w:r>
+              <w:rPr>
+                <w:rFonts w:eastAsia="Times New Roman"/>
+                <w:color w:val="000000"/>
+                <w:sz w:val="24"/>
+                <w:szCs w:val="24"/>
+              </w:rPr>
+              <w:t>Tipo</w:t>
+            </w:r>
+          </w:p>
+        </w:tc>
+        <w:tc>
+          <w:tcPr>
+            <w:tcW w:w="2700" w:type="dxa"/>
+            <w:tcBorders>
+              <w:top w:val="single" w:sz="4" w:space="0" w:color="000000"/>
+              <w:left w:val="single" w:sz="4" w:space="0" w:color="000000"/>
+              <w:bottom w:val="single" w:sz="4" w:space="0" w:color="000000"/>
+              <w:right w:val="single" w:sz="4" w:space="0" w:color="000000"/>
+            </w:tcBorders>
+            <w:tcMar>
+              <w:top w:w="0" w:type="dxa"/>
+              <w:left w:w="100" w:type="dxa"/>
+              <w:bottom w:w="0" w:type="dxa"/>
+              <w:right w:w="100" w:type="dxa"/>
+            </w:tcMar>
+            <w:hideMark/>
+          </w:tcPr>
+          <w:p>
+            <w:pPr>
+              <w:spacing w:before="240" w:after="240" w:line="240" w:lineRule="auto"/>
+              <w:rPr>
+                <w:rFonts w:ascii="Times New Roman" w:eastAsia="Times New Roman" w:hAnsi="Times New Roman" w:cs="Times New Roman"/>
+                <w:sz w:val="24"/>
+                <w:szCs w:val="24"/>
+              </w:rPr>
+            </w:pPr>
+            <w:r>
+              <w:rPr>
+                <w:rFonts w:eastAsia="Times New Roman"/>
+                <w:color w:val="000000"/>
+                <w:sz w:val="24"/>
+                <w:szCs w:val="24"/>
+              </w:rPr>
+              <w:t>Variable</w:t>
+            </w:r>
+          </w:p>
+        </w:tc>
+        <w:tc>
+          <w:tcPr>
+            <w:tcW w:w="3690" w:type="dxa"/>
+            <w:tcBorders>
+              <w:top w:val="single" w:sz="4" w:space="0" w:color="000000"/>
+              <w:left w:val="single" w:sz="4" w:space="0" w:color="000000"/>
+              <w:bottom w:val="single" w:sz="4" w:space="0" w:color="000000"/>
+              <w:right w:val="single" w:sz="4" w:space="0" w:color="000000"/>
+            </w:tcBorders>
+            <w:tcMar>
+              <w:top w:w="0" w:type="dxa"/>
+              <w:left w:w="100" w:type="dxa"/>
+              <w:bottom w:w="0" w:type="dxa"/>
+              <w:right w:w="100" w:type="dxa"/>
+            </w:tcMar>
+            <w:hideMark/>
+          </w:tcPr>
+          <w:p>
+            <w:pPr>
+              <w:spacing w:before="240" w:after="240" w:line="240" w:lineRule="auto"/>
+              <w:rPr>
+                <w:rFonts w:ascii="Times New Roman" w:eastAsia="Times New Roman" w:hAnsi="Times New Roman" w:cs="Times New Roman"/>
+                <w:sz w:val="24"/>
+                <w:szCs w:val="24"/>
+              </w:rPr>
+            </w:pPr>
+            <w:r>
+              <w:rPr>
+                <w:rFonts w:eastAsia="Times New Roman"/>
+                <w:color w:val="000000"/>
+                <w:sz w:val="24"/>
+                <w:szCs w:val="24"/>
+              </w:rPr>
+              <w:t>Cantidad de Valores Atómicos</w:t>
+            </w:r>
+          </w:p>
+        </w:tc>
+      </w:tr>
+      <w:tr>
+        <w:trPr>
+          <w:trHeight w:val="825"/>
+        </w:trPr>
+        <w:tc>
+          <w:tcPr>
+            <w:tcW w:w="2245" w:type="dxa"/>
+            <w:tcBorders>
+              <w:top w:val="single" w:sz="4" w:space="0" w:color="000000"/>
+              <w:left w:val="single" w:sz="4" w:space="0" w:color="000000"/>
+              <w:bottom w:val="single" w:sz="4" w:space="0" w:color="000000"/>
+              <w:right w:val="single" w:sz="4" w:space="0" w:color="000000"/>
+            </w:tcBorders>
+            <w:tcMar>
+              <w:top w:w="0" w:type="dxa"/>
+              <w:left w:w="100" w:type="dxa"/>
+              <w:bottom w:w="0" w:type="dxa"/>
+              <w:right w:w="100" w:type="dxa"/>
+            </w:tcMar>
+            <w:hideMark/>
+          </w:tcPr>
+          <w:p>
+            <w:pPr>
+              <w:spacing w:before="240" w:after="240" w:line="240" w:lineRule="auto"/>
+              <w:rPr>
+                <w:rFonts w:ascii="Times New Roman" w:eastAsia="Times New Roman" w:hAnsi="Times New Roman" w:cs="Times New Roman"/>
+                <w:sz w:val="24"/>
+                <w:szCs w:val="24"/>
+              </w:rPr>
+            </w:pPr>
+            <w:r>
+              <w:rPr>
+                <w:rFonts w:eastAsia="Times New Roman"/>
+                <w:color w:val="000000"/>
+                <w:sz w:val="24"/>
+                <w:szCs w:val="24"/>
+              </w:rPr>
+              <w:t>Entrada</w:t>
+            </w:r>
+          </w:p>
+        </w:tc>
+        <w:tc>
+          <w:tcPr>
+            <w:tcW w:w="2700" w:type="dxa"/>
+            <w:tcBorders>
+              <w:top w:val="single" w:sz="4" w:space="0" w:color="000000"/>
+              <w:left w:val="single" w:sz="4" w:space="0" w:color="000000"/>
+              <w:bottom w:val="single" w:sz="4" w:space="0" w:color="000000"/>
+              <w:right w:val="single" w:sz="4" w:space="0" w:color="000000"/>
+            </w:tcBorders>
+            <w:tcMar>
+              <w:top w:w="0" w:type="dxa"/>
+              <w:left w:w="100" w:type="dxa"/>
+              <w:bottom w:w="0" w:type="dxa"/>
+              <w:right w:w="100" w:type="dxa"/>
+            </w:tcMar>
+            <w:hideMark/>
+          </w:tcPr>
+          <w:p>
+            <w:pPr>
+              <w:spacing w:before="240" w:after="240" w:line="240" w:lineRule="auto"/>
+              <w:rPr>
+                <w:rFonts w:ascii="Times New Roman" w:eastAsia="Times New Roman" w:hAnsi="Times New Roman" w:cs="Times New Roman"/>
+                <w:sz w:val="24"/>
+                <w:szCs w:val="24"/>
+              </w:rPr>
+            </w:pPr>
+            <w:r>
+              <w:rPr>
+                <w:rFonts w:eastAsia="Times New Roman"/>
+                <w:color w:val="000000"/>
+                <w:sz w:val="24"/>
+                <w:szCs w:val="24"/>
+              </w:rPr>
+              <w:t>T</w:t>
+            </w:r>
+          </w:p>
+          <w:p>
+            <w:pPr>
+              <w:spacing w:before="240" w:after="240" w:line="240" w:lineRule="auto"/>
+              <w:rPr>
+                <w:rFonts w:ascii="Times New Roman" w:eastAsia="Times New Roman" w:hAnsi="Times New Roman" w:cs="Times New Roman"/>
+                <w:sz w:val="24"/>
+                <w:szCs w:val="24"/>
+              </w:rPr>
+            </w:pPr>
+            <w:r>
+              <w:rPr>
+                <w:rFonts w:eastAsia="Times New Roman"/>
+                <w:color w:val="000000"/>
+                <w:sz w:val="24"/>
+                <w:szCs w:val="24"/>
+              </w:rPr>
+              <w:t>k</w:t>
+            </w:r>
+          </w:p>
+        </w:tc>
+        <w:tc>
+          <w:tcPr>
+            <w:tcW w:w="3690" w:type="dxa"/>
+            <w:tcBorders>
+              <w:top w:val="single" w:sz="4" w:space="0" w:color="000000"/>
+              <w:left w:val="single" w:sz="4" w:space="0" w:color="000000"/>
+              <w:bottom w:val="single" w:sz="4" w:space="0" w:color="000000"/>
+              <w:right w:val="single" w:sz="4" w:space="0" w:color="000000"/>
+            </w:tcBorders>
+            <w:tcMar>
+              <w:top w:w="0" w:type="dxa"/>
+              <w:left w:w="100" w:type="dxa"/>
+              <w:bottom w:w="0" w:type="dxa"/>
+              <w:right w:w="100" w:type="dxa"/>
+            </w:tcMar>
+            <w:hideMark/>
+          </w:tcPr>
+          <w:p>
+            <w:pPr>
+              <w:spacing w:before="240" w:after="240" w:line="240" w:lineRule="auto"/>
+              <w:rPr>
+                <w:rFonts w:ascii="Times New Roman" w:eastAsia="Times New Roman" w:hAnsi="Times New Roman" w:cs="Times New Roman"/>
+                <w:sz w:val="24"/>
+                <w:szCs w:val="24"/>
+              </w:rPr>
+            </w:pPr>
+            <w:r>
+              <w:rPr>
+                <w:rFonts w:eastAsia="Times New Roman"/>
+                <w:color w:val="000000"/>
+                <w:sz w:val="24"/>
+                <w:szCs w:val="24"/>
+              </w:rPr>
+              <w:t>1</w:t>
+            </w:r>
+          </w:p>
+          <w:p>
+            <w:pPr>
+              <w:spacing w:before="240" w:after="240" w:line="240" w:lineRule="auto"/>
+              <w:rPr>
+                <w:rFonts w:ascii="Times New Roman" w:eastAsia="Times New Roman" w:hAnsi="Times New Roman" w:cs="Times New Roman"/>
+                <w:sz w:val="24"/>
+                <w:szCs w:val="24"/>
+              </w:rPr>
+            </w:pPr>
+            <w:r>
+              <w:rPr>
+                <w:rFonts w:eastAsia="Times New Roman"/>
+                <w:color w:val="000000"/>
+                <w:sz w:val="24"/>
+                <w:szCs w:val="24"/>
+              </w:rPr>
+              <w:t>1</w:t>
+            </w:r>
+          </w:p>
+        </w:tc>
+      </w:tr>
+      <w:tr>
+        <w:trPr>
+          <w:trHeight w:val="300"/>
+        </w:trPr>
+        <w:tc>
+          <w:tcPr>
+            <w:tcW w:w="2245" w:type="dxa"/>
+            <w:tcBorders>
+              <w:top w:val="single" w:sz="4" w:space="0" w:color="000000"/>
+              <w:left w:val="single" w:sz="4" w:space="0" w:color="000000"/>
+              <w:bottom w:val="single" w:sz="4" w:space="0" w:color="000000"/>
+              <w:right w:val="single" w:sz="4" w:space="0" w:color="000000"/>
+            </w:tcBorders>
+            <w:tcMar>
+              <w:top w:w="0" w:type="dxa"/>
+              <w:left w:w="100" w:type="dxa"/>
+              <w:bottom w:w="0" w:type="dxa"/>
+              <w:right w:w="100" w:type="dxa"/>
+            </w:tcMar>
+            <w:hideMark/>
+          </w:tcPr>
+          <w:p>
+            <w:pPr>
+              <w:spacing w:before="240" w:after="240" w:line="240" w:lineRule="auto"/>
+              <w:rPr>
+                <w:rFonts w:ascii="Times New Roman" w:eastAsia="Times New Roman" w:hAnsi="Times New Roman" w:cs="Times New Roman"/>
+                <w:sz w:val="24"/>
+                <w:szCs w:val="24"/>
+              </w:rPr>
+            </w:pPr>
+            <w:r>
+              <w:rPr>
+                <w:rFonts w:eastAsia="Times New Roman"/>
+                <w:color w:val="000000"/>
+                <w:sz w:val="24"/>
+                <w:szCs w:val="24"/>
+              </w:rPr>
+              <w:t>Auxiliar</w:t>
+            </w:r>
+          </w:p>
+        </w:tc>
+        <w:tc>
+          <w:tcPr>
+            <w:tcW w:w="2700" w:type="dxa"/>
+            <w:tcBorders>
+              <w:top w:val="single" w:sz="4" w:space="0" w:color="000000"/>
+              <w:left w:val="single" w:sz="4" w:space="0" w:color="000000"/>
+              <w:bottom w:val="single" w:sz="4" w:space="0" w:color="000000"/>
+              <w:right w:val="single" w:sz="4" w:space="0" w:color="000000"/>
+            </w:tcBorders>
+            <w:tcMar>
+              <w:top w:w="0" w:type="dxa"/>
+              <w:left w:w="100" w:type="dxa"/>
+              <w:bottom w:w="0" w:type="dxa"/>
+              <w:right w:w="100" w:type="dxa"/>
+            </w:tcMar>
+            <w:hideMark/>
+          </w:tcPr>
+          <w:p>
+            <w:pPr>
+              <w:spacing w:before="240" w:after="240" w:line="240" w:lineRule="auto"/>
+              <w:rPr>
+                <w:rFonts w:ascii="Times New Roman" w:eastAsia="Times New Roman" w:hAnsi="Times New Roman" w:cs="Times New Roman"/>
+                <w:sz w:val="24"/>
+                <w:szCs w:val="24"/>
+              </w:rPr>
+            </w:pPr>
+            <w:r>
+              <w:rPr>
+                <w:rFonts w:eastAsia="Times New Roman"/>
+                <w:color w:val="000000"/>
+                <w:sz w:val="24"/>
+                <w:szCs w:val="24"/>
+              </w:rPr>
+              <w:t>m</w:t>
+            </w:r>
+          </w:p>
+        </w:tc>
+        <w:tc>
+          <w:tcPr>
+            <w:tcW w:w="3690" w:type="dxa"/>
+            <w:tcBorders>
+              <w:top w:val="single" w:sz="4" w:space="0" w:color="000000"/>
+              <w:left w:val="single" w:sz="4" w:space="0" w:color="000000"/>
+              <w:bottom w:val="single" w:sz="4" w:space="0" w:color="000000"/>
+              <w:right w:val="single" w:sz="4" w:space="0" w:color="000000"/>
+            </w:tcBorders>
+            <w:tcMar>
+              <w:top w:w="0" w:type="dxa"/>
+              <w:left w:w="100" w:type="dxa"/>
+              <w:bottom w:w="0" w:type="dxa"/>
+              <w:right w:w="100" w:type="dxa"/>
+            </w:tcMar>
+            <w:hideMark/>
+          </w:tcPr>
+          <w:p>
+            <w:pPr>
+              <w:spacing w:before="240" w:after="240" w:line="240" w:lineRule="auto"/>
+              <w:rPr>
+                <w:rFonts w:ascii="Times New Roman" w:eastAsia="Times New Roman" w:hAnsi="Times New Roman" w:cs="Times New Roman"/>
+                <w:sz w:val="24"/>
+                <w:szCs w:val="24"/>
+              </w:rPr>
+            </w:pPr>
+            <w:r>
+              <w:rPr>
+                <w:rFonts w:eastAsia="Times New Roman"/>
+                <w:color w:val="000000"/>
+                <w:sz w:val="24"/>
+                <w:szCs w:val="24"/>
+              </w:rPr>
+              <w:t>n</w:t>
+            </w:r>
+          </w:p>
+        </w:tc>
+      </w:tr>
+      <w:tr>
+        <w:trPr>
+          <w:trHeight w:val="300"/>
+        </w:trPr>
+        <w:tc>
+          <w:tcPr>
+            <w:tcW w:w="2245" w:type="dxa"/>
+            <w:tcBorders>
+              <w:top w:val="single" w:sz="4" w:space="0" w:color="000000"/>
+              <w:left w:val="single" w:sz="4" w:space="0" w:color="000000"/>
+              <w:bottom w:val="single" w:sz="4" w:space="0" w:color="000000"/>
+              <w:right w:val="single" w:sz="4" w:space="0" w:color="000000"/>
+            </w:tcBorders>
+            <w:tcMar>
+              <w:top w:w="0" w:type="dxa"/>
+              <w:left w:w="100" w:type="dxa"/>
+              <w:bottom w:w="0" w:type="dxa"/>
+              <w:right w:w="100" w:type="dxa"/>
+            </w:tcMar>
+            <w:hideMark/>
+          </w:tcPr>
+          <w:p>
+            <w:pPr>
+              <w:spacing w:before="240" w:after="240" w:line="240" w:lineRule="auto"/>
+              <w:rPr>
+                <w:rFonts w:ascii="Times New Roman" w:eastAsia="Times New Roman" w:hAnsi="Times New Roman" w:cs="Times New Roman"/>
+                <w:sz w:val="24"/>
+                <w:szCs w:val="24"/>
+              </w:rPr>
+            </w:pPr>
+            <w:r>
+              <w:rPr>
+                <w:rFonts w:eastAsia="Times New Roman"/>
+                <w:color w:val="000000"/>
+                <w:sz w:val="24"/>
+                <w:szCs w:val="24"/>
+              </w:rPr>
+              <w:t>Salida</w:t>
+            </w:r>
+          </w:p>
+        </w:tc>
+        <w:tc>
+          <w:tcPr>
+            <w:tcW w:w="2700" w:type="dxa"/>
+            <w:tcBorders>
+              <w:top w:val="single" w:sz="4" w:space="0" w:color="000000"/>
+              <w:left w:val="single" w:sz="4" w:space="0" w:color="000000"/>
+              <w:bottom w:val="single" w:sz="4" w:space="0" w:color="000000"/>
+              <w:right w:val="single" w:sz="4" w:space="0" w:color="000000"/>
+            </w:tcBorders>
+            <w:tcMar>
+              <w:top w:w="0" w:type="dxa"/>
+              <w:left w:w="100" w:type="dxa"/>
+              <w:bottom w:w="0" w:type="dxa"/>
+              <w:right w:w="100" w:type="dxa"/>
+            </w:tcMar>
+            <w:hideMark/>
+          </w:tcPr>
+          <w:p>
+            <w:pPr>
+              <w:spacing w:before="240" w:after="240" w:line="240" w:lineRule="auto"/>
+              <w:rPr>
+                <w:rFonts w:ascii="Times New Roman" w:eastAsia="Times New Roman" w:hAnsi="Times New Roman" w:cs="Times New Roman"/>
+                <w:sz w:val="24"/>
+                <w:szCs w:val="24"/>
+              </w:rPr>
+            </w:pPr>
+            <w:r>
+              <w:rPr>
+                <w:rFonts w:eastAsia="Times New Roman"/>
+                <w:color w:val="000000"/>
+                <w:sz w:val="24"/>
+                <w:szCs w:val="24"/>
+              </w:rPr>
+              <w:t>p</w:t>
+            </w:r>
+          </w:p>
+        </w:tc>
+        <w:tc>
+          <w:tcPr>
+            <w:tcW w:w="3690" w:type="dxa"/>
+            <w:tcBorders>
+              <w:top w:val="single" w:sz="4" w:space="0" w:color="000000"/>
+              <w:left w:val="single" w:sz="4" w:space="0" w:color="000000"/>
+              <w:bottom w:val="single" w:sz="4" w:space="0" w:color="000000"/>
+              <w:right w:val="single" w:sz="4" w:space="0" w:color="000000"/>
+            </w:tcBorders>
+            <w:tcMar>
+              <w:top w:w="0" w:type="dxa"/>
+              <w:left w:w="100" w:type="dxa"/>
+              <w:bottom w:w="0" w:type="dxa"/>
+              <w:right w:w="100" w:type="dxa"/>
+            </w:tcMar>
+            <w:hideMark/>
+          </w:tcPr>
+          <w:p>
+            <w:pPr>
+              <w:spacing w:before="240" w:after="240" w:line="240" w:lineRule="auto"/>
+              <w:rPr>
+                <w:rFonts w:ascii="Times New Roman" w:eastAsia="Times New Roman" w:hAnsi="Times New Roman" w:cs="Times New Roman"/>
+                <w:sz w:val="24"/>
+                <w:szCs w:val="24"/>
+              </w:rPr>
+            </w:pPr>
+            <w:r>
+              <w:rPr>
+                <w:rFonts w:eastAsia="Times New Roman"/>
+                <w:color w:val="000000"/>
+                <w:sz w:val="24"/>
+                <w:szCs w:val="24"/>
+              </w:rPr>
+              <w:t>1</w:t>
+            </w:r>
+          </w:p>
+        </w:tc>
+      </w:tr>
+    </w:tbl>
+    <w:p>
+      <w:pPr>
+        <w:spacing w:before="240" w:after="240" w:line="240" w:lineRule="auto"/>
+        <w:rPr>
+          <w:rFonts w:ascii="Times New Roman" w:eastAsia="Times New Roman" w:hAnsi="Times New Roman" w:cs="Times New Roman"/>
+          <w:sz w:val="24"/>
+          <w:szCs w:val="24"/>
+        </w:rPr>
+      </w:pPr>
+      <w:r>
+        <w:rPr>
+          <w:rFonts w:eastAsia="Times New Roman"/>
+          <w:color w:val="000000"/>
+          <w:sz w:val="24"/>
+          <w:szCs w:val="24"/>
+        </w:rPr>
+        <w:t> </w:t>
+      </w:r>
+    </w:p>
+    <w:p>
+      <w:pPr>
+        <w:spacing w:before="240" w:after="240" w:line="240" w:lineRule="auto"/>
+        <w:rPr>
+          <w:rFonts w:ascii="Times New Roman" w:eastAsia="Times New Roman" w:hAnsi="Times New Roman" w:cs="Times New Roman"/>
+          <w:sz w:val="24"/>
+          <w:szCs w:val="24"/>
+          <w:lang w:val="en-US"/>
+        </w:rPr>
+      </w:pPr>
+      <w:r>
+        <w:rPr>
+          <w:rFonts w:eastAsia="Times New Roman"/>
+          <w:color w:val="000000"/>
+          <w:sz w:val="24"/>
+          <w:szCs w:val="24"/>
+          <w:lang w:val="en-US"/>
+        </w:rPr>
+        <w:t>Spatial Complexity Total = Input + Auxiliary + Output = n + 3 = O(n)</w:t>
+      </w:r>
+    </w:p>
+    <w:p>
+      <w:pPr>
+        <w:spacing w:before="240" w:after="240" w:line="240" w:lineRule="auto"/>
+        <w:rPr>
+          <w:rFonts w:ascii="Times New Roman" w:eastAsia="Times New Roman" w:hAnsi="Times New Roman" w:cs="Times New Roman"/>
+          <w:sz w:val="24"/>
+          <w:szCs w:val="24"/>
+          <w:lang w:val="en-US"/>
+        </w:rPr>
+      </w:pPr>
+      <w:r>
+        <w:rPr>
+          <w:rFonts w:eastAsia="Times New Roman"/>
+          <w:color w:val="000000"/>
+          <w:sz w:val="24"/>
+          <w:szCs w:val="24"/>
+          <w:lang w:val="en-US"/>
+        </w:rPr>
+        <w:t>Spatial Complexity Auxiliary = n = O(n)</w:t>
+      </w:r>
+    </w:p>
+    <w:p>
+      <w:pPr>
+        <w:spacing w:before="240" w:after="240" w:line="240" w:lineRule="auto"/>
+        <w:rPr>
+          <w:rFonts w:eastAsia="Times New Roman"/>
+          <w:color w:val="000000"/>
+          <w:sz w:val="24"/>
+          <w:szCs w:val="24"/>
+          <w:lang w:val="en-US"/>
+        </w:rPr>
+      </w:pPr>
+      <w:r>
+        <w:rPr>
+          <w:rFonts w:eastAsia="Times New Roman"/>
+          <w:color w:val="000000"/>
+          <w:sz w:val="24"/>
+          <w:szCs w:val="24"/>
+          <w:lang w:val="en-US"/>
+        </w:rPr>
+        <w:t>Spatial Complexity Auxiliary + Output = n +1 = O(n)</w:t>
+      </w:r>
+    </w:p>
+    <w:p>
+      <w:pPr>
+        <w:spacing w:before="240" w:after="240" w:line="240" w:lineRule="auto"/>
+        <w:rPr>
+          <w:rFonts w:eastAsia="Times New Roman"/>
+          <w:color w:val="000000"/>
+          <w:sz w:val="24"/>
+          <w:szCs w:val="24"/>
+          <w:lang w:val="en-US"/>
+        </w:rPr>
+      </w:pPr>
+    </w:p>
+    <w:p>
+      <w:pPr>
+        <w:spacing w:before="240" w:after="240" w:line="240" w:lineRule="auto"/>
+        <w:rPr>
+          <w:rFonts w:ascii="Times New Roman" w:eastAsia="Times New Roman" w:hAnsi="Times New Roman" w:cs="Times New Roman"/>
+          <w:sz w:val="24"/>
+          <w:szCs w:val="24"/>
+          <w:lang w:val="en-US"/>
+        </w:rPr>
+      </w:pPr>
+      <w:r>
+        <w:rPr>
+          <w:rFonts w:eastAsia="Times New Roman"/>
+          <w:b/>
+          <w:bCs/>
+          <w:color w:val="000000"/>
+          <w:sz w:val="24"/>
+          <w:szCs w:val="24"/>
+          <w:lang w:val="en-US"/>
+        </w:rPr>
+        <w:lastRenderedPageBreak/>
+        <w:t>Second Algorithm:</w:t>
+      </w:r>
+    </w:p>
+    <w:p>
+      <w:pPr>
+        <w:spacing w:line="240" w:lineRule="auto"/>
+        <w:rPr>
+          <w:rFonts w:ascii="Times New Roman" w:eastAsia="Times New Roman" w:hAnsi="Times New Roman" w:cs="Times New Roman"/>
+          <w:sz w:val="24"/>
+          <w:szCs w:val="24"/>
+          <w:lang w:val="en-US"/>
         </w:rPr>
       </w:pPr>
       <w:proofErr w:type="spellStart"/>
       <w:r>
         <w:rPr>
-          <w:sz w:val="24"/>
-          <w:szCs w:val="24"/>
-        </w:rPr>
-        <w:t>until</w:t>
+          <w:rFonts w:eastAsia="Times New Roman"/>
+          <w:color w:val="000000"/>
+          <w:sz w:val="24"/>
+          <w:szCs w:val="24"/>
+          <w:lang w:val="en-US"/>
+        </w:rPr>
+        <w:t>Max_Heapify</w:t>
       </w:r>
       <w:proofErr w:type="spellEnd"/>
       <w:r>
         <w:rPr>
-          <w:sz w:val="24"/>
-          <w:szCs w:val="24"/>
-        </w:rPr>
-        <w:t xml:space="preserve"> </w:t>
-      </w:r>
-      <w:r>
-        <w:rPr>
-          <w:sz w:val="24"/>
-          <w:szCs w:val="24"/>
-        </w:rPr>
-        <w:t>j</w:t>
-      </w:r>
-      <w:r>
-        <w:rPr>
-          <w:sz w:val="24"/>
-          <w:szCs w:val="24"/>
-        </w:rPr>
-        <w:t xml:space="preserve"> == m</w:t>
-      </w:r>
-      <w:r>
-        <w:rPr>
-          <w:sz w:val="24"/>
-          <w:szCs w:val="24"/>
-        </w:rPr>
-        <w:t xml:space="preserve"> </w:t>
-      </w:r>
-      <w:r>
-        <w:rPr>
-          <w:rFonts w:ascii="Arial Unicode MS" w:eastAsia="Arial Unicode MS" w:hAnsi="Arial Unicode MS" w:cs="Arial Unicode MS"/>
-          <w:sz w:val="24"/>
-          <w:szCs w:val="24"/>
-          <w:lang w:val="es-CO"/>
-        </w:rPr>
-        <w:t>→ O(n) = n</w:t>
-      </w:r>
-    </w:p>
-    <w:p>
-      <w:pPr>
-        <w:rPr>
-          <w:sz w:val="24"/>
-          <w:szCs w:val="24"/>
-        </w:rPr>
-      </w:pPr>
-      <w:r>
-        <w:rPr>
-          <w:sz w:val="24"/>
-          <w:szCs w:val="24"/>
-        </w:rPr>
-        <w:t>error “desbordamiento de tabla hash”</w:t>
-      </w:r>
-    </w:p>
-    <w:p>
-      <w:pPr>
-        <w:rPr>
-          <w:sz w:val="24"/>
-          <w:szCs w:val="24"/>
-        </w:rPr>
-      </w:pPr>
-    </w:p>
-    <w:p>
-      <w:pPr>
-        <w:jc w:val="both"/>
-        <w:rPr>
-          <w:sz w:val="24"/>
-          <w:szCs w:val="24"/>
-          <w:lang w:val="en-US"/>
-        </w:rPr>
-      </w:pPr>
-      <w:r>
-        <w:rPr>
-          <w:sz w:val="24"/>
-          <w:szCs w:val="24"/>
-          <w:lang w:val="en-US"/>
-        </w:rPr>
-        <w:t xml:space="preserve">This is the temporal analysis of the algorithm of inserting an object into a hash table. In it you can see that its cost in terms of time complexity is </w:t>
-      </w:r>
-      <w:r>
-        <w:rPr>
-          <w:sz w:val="24"/>
-          <w:szCs w:val="24"/>
-          <w:lang w:val="en-US"/>
-        </w:rPr>
-        <w:t>O(n)</w:t>
-      </w:r>
-      <w:r>
-        <w:rPr>
-          <w:sz w:val="24"/>
-          <w:szCs w:val="24"/>
-          <w:lang w:val="en-US"/>
-        </w:rPr>
-        <w:t xml:space="preserve">. Nevertheless, </w:t>
-      </w:r>
-      <w:r>
-        <w:rPr>
-          <w:sz w:val="24"/>
-          <w:szCs w:val="24"/>
-          <w:lang w:val="en-US"/>
-        </w:rPr>
-        <w:t>we can see that most of the cost per line is O(1) in fact in the best case that would be the cost, but as we always work with the worst case we must repeat the block until we can insert it, that is O(n) the size of the hash table.</w:t>
-      </w:r>
-      <w:r>
-        <w:rPr>
-          <w:sz w:val="24"/>
-          <w:szCs w:val="24"/>
-          <w:lang w:val="en-US"/>
-        </w:rPr>
-        <w:t xml:space="preserve"> </w:t>
-      </w:r>
-    </w:p>
-    <w:p>
-      <w:pPr>
-        <w:rPr>
-          <w:sz w:val="24"/>
-          <w:szCs w:val="24"/>
-          <w:lang w:val="en-US"/>
-        </w:rPr>
-      </w:pPr>
-    </w:p>
-    <w:p>
-      <w:pPr>
-        <w:rPr>
+          <w:rFonts w:eastAsia="Times New Roman"/>
+          <w:color w:val="000000"/>
+          <w:sz w:val="24"/>
+          <w:szCs w:val="24"/>
+          <w:lang w:val="en-US"/>
+        </w:rPr>
+        <w:t>(</w:t>
+      </w:r>
+      <w:proofErr w:type="spellStart"/>
+      <w:proofErr w:type="gramStart"/>
+      <w:r>
+        <w:rPr>
+          <w:rFonts w:eastAsia="Times New Roman"/>
+          <w:color w:val="000000"/>
+          <w:sz w:val="24"/>
+          <w:szCs w:val="24"/>
+          <w:lang w:val="en-US"/>
+        </w:rPr>
+        <w:t>A,i</w:t>
+      </w:r>
+      <w:proofErr w:type="spellEnd"/>
+      <w:proofErr w:type="gramEnd"/>
+      <w:r>
+        <w:rPr>
+          <w:rFonts w:eastAsia="Times New Roman"/>
+          <w:color w:val="000000"/>
+          <w:sz w:val="24"/>
+          <w:szCs w:val="24"/>
+          <w:lang w:val="en-US"/>
+        </w:rPr>
+        <w:t>)</w:t>
+      </w:r>
+    </w:p>
+    <w:p>
+      <w:pPr>
+        <w:spacing w:line="240" w:lineRule="auto"/>
+        <w:rPr>
+          <w:rFonts w:ascii="Times New Roman" w:eastAsia="Times New Roman" w:hAnsi="Times New Roman" w:cs="Times New Roman"/>
+          <w:sz w:val="24"/>
+          <w:szCs w:val="24"/>
+          <w:lang w:val="en-US"/>
+        </w:rPr>
+      </w:pPr>
+      <w:r>
+        <w:rPr>
+          <w:rFonts w:eastAsia="Times New Roman"/>
+          <w:color w:val="000000"/>
+          <w:sz w:val="24"/>
+          <w:szCs w:val="24"/>
+          <w:lang w:val="en-US"/>
+        </w:rPr>
+        <w:t xml:space="preserve">I = </w:t>
+      </w:r>
+      <w:proofErr w:type="spellStart"/>
+      <w:r>
+        <w:rPr>
+          <w:rFonts w:eastAsia="Times New Roman"/>
+          <w:color w:val="000000"/>
+          <w:sz w:val="24"/>
+          <w:szCs w:val="24"/>
+          <w:lang w:val="en-US"/>
+        </w:rPr>
+        <w:t>Izq</w:t>
+      </w:r>
+      <w:proofErr w:type="spellEnd"/>
+      <w:r>
+        <w:rPr>
+          <w:rFonts w:eastAsia="Times New Roman"/>
+          <w:color w:val="000000"/>
+          <w:sz w:val="24"/>
+          <w:szCs w:val="24"/>
+          <w:lang w:val="en-US"/>
+        </w:rPr>
+        <w:t>(</w:t>
+      </w:r>
+      <w:proofErr w:type="spellStart"/>
+      <w:r>
+        <w:rPr>
+          <w:rFonts w:eastAsia="Times New Roman"/>
+          <w:color w:val="000000"/>
+          <w:sz w:val="24"/>
+          <w:szCs w:val="24"/>
+          <w:lang w:val="en-US"/>
+        </w:rPr>
+        <w:t>i</w:t>
+      </w:r>
+      <w:proofErr w:type="spellEnd"/>
+      <w:r>
+        <w:rPr>
+          <w:rFonts w:eastAsia="Times New Roman"/>
+          <w:color w:val="000000"/>
+          <w:sz w:val="24"/>
+          <w:szCs w:val="24"/>
+          <w:lang w:val="en-US"/>
+        </w:rPr>
+        <w:t>)</w:t>
+      </w:r>
+    </w:p>
+    <w:p>
+      <w:pPr>
+        <w:spacing w:line="240" w:lineRule="auto"/>
+        <w:rPr>
+          <w:rFonts w:ascii="Times New Roman" w:eastAsia="Times New Roman" w:hAnsi="Times New Roman" w:cs="Times New Roman"/>
+          <w:sz w:val="24"/>
+          <w:szCs w:val="24"/>
+          <w:lang w:val="en-US"/>
+        </w:rPr>
+      </w:pPr>
+      <w:r>
+        <w:rPr>
+          <w:rFonts w:eastAsia="Times New Roman"/>
+          <w:color w:val="000000"/>
+          <w:sz w:val="24"/>
+          <w:szCs w:val="24"/>
+          <w:lang w:val="en-US"/>
+        </w:rPr>
+        <w:t>D = Der(</w:t>
+      </w:r>
+      <w:proofErr w:type="spellStart"/>
+      <w:r>
+        <w:rPr>
+          <w:rFonts w:eastAsia="Times New Roman"/>
+          <w:color w:val="000000"/>
+          <w:sz w:val="24"/>
+          <w:szCs w:val="24"/>
+          <w:lang w:val="en-US"/>
+        </w:rPr>
+        <w:t>i</w:t>
+      </w:r>
+      <w:proofErr w:type="spellEnd"/>
+      <w:r>
+        <w:rPr>
+          <w:rFonts w:eastAsia="Times New Roman"/>
+          <w:color w:val="000000"/>
+          <w:sz w:val="24"/>
+          <w:szCs w:val="24"/>
+          <w:lang w:val="en-US"/>
+        </w:rPr>
+        <w:t>)</w:t>
+      </w:r>
+    </w:p>
+    <w:p>
+      <w:pPr>
+        <w:spacing w:line="240" w:lineRule="auto"/>
+        <w:rPr>
+          <w:rFonts w:ascii="Times New Roman" w:eastAsia="Times New Roman" w:hAnsi="Times New Roman" w:cs="Times New Roman"/>
+          <w:sz w:val="24"/>
+          <w:szCs w:val="24"/>
+          <w:lang w:val="en-US"/>
+        </w:rPr>
+      </w:pPr>
+      <w:r>
+        <w:rPr>
+          <w:rFonts w:eastAsia="Times New Roman"/>
+          <w:color w:val="000000"/>
+          <w:sz w:val="24"/>
+          <w:szCs w:val="24"/>
+          <w:lang w:val="en-US"/>
+        </w:rPr>
+        <w:t xml:space="preserve">If I &lt;= </w:t>
+      </w:r>
+      <w:proofErr w:type="spellStart"/>
+      <w:proofErr w:type="gramStart"/>
+      <w:r>
+        <w:rPr>
+          <w:rFonts w:eastAsia="Times New Roman"/>
+          <w:color w:val="000000"/>
+          <w:sz w:val="24"/>
+          <w:szCs w:val="24"/>
+          <w:lang w:val="en-US"/>
+        </w:rPr>
+        <w:t>A.heap</w:t>
+      </w:r>
+      <w:proofErr w:type="spellEnd"/>
+      <w:proofErr w:type="gramEnd"/>
+      <w:r>
+        <w:rPr>
+          <w:rFonts w:eastAsia="Times New Roman"/>
+          <w:color w:val="000000"/>
+          <w:sz w:val="24"/>
+          <w:szCs w:val="24"/>
+          <w:lang w:val="en-US"/>
+        </w:rPr>
+        <w:t>-size and A[I] &gt; A[</w:t>
+      </w:r>
+      <w:proofErr w:type="spellStart"/>
+      <w:r>
+        <w:rPr>
+          <w:rFonts w:eastAsia="Times New Roman"/>
+          <w:color w:val="000000"/>
+          <w:sz w:val="24"/>
+          <w:szCs w:val="24"/>
+          <w:lang w:val="en-US"/>
+        </w:rPr>
+        <w:t>i</w:t>
+      </w:r>
+      <w:proofErr w:type="spellEnd"/>
+      <w:r>
+        <w:rPr>
+          <w:rFonts w:eastAsia="Times New Roman"/>
+          <w:color w:val="000000"/>
+          <w:sz w:val="24"/>
+          <w:szCs w:val="24"/>
+          <w:lang w:val="en-US"/>
+        </w:rPr>
+        <w:t>]</w:t>
+      </w:r>
+    </w:p>
+    <w:p>
+      <w:pPr>
+        <w:spacing w:line="240" w:lineRule="auto"/>
+        <w:rPr>
+          <w:rFonts w:ascii="Times New Roman" w:eastAsia="Times New Roman" w:hAnsi="Times New Roman" w:cs="Times New Roman"/>
+          <w:sz w:val="24"/>
+          <w:szCs w:val="24"/>
+          <w:lang w:val="en-US"/>
+        </w:rPr>
+      </w:pPr>
+      <w:r>
+        <w:rPr>
+          <w:rFonts w:eastAsia="Times New Roman"/>
+          <w:color w:val="000000"/>
+          <w:sz w:val="24"/>
+          <w:szCs w:val="24"/>
+          <w:lang w:val="en-US"/>
+        </w:rPr>
+        <w:t>        </w:t>
+      </w:r>
+      <w:r>
+        <w:rPr>
+          <w:rFonts w:eastAsia="Times New Roman"/>
+          <w:color w:val="000000"/>
+          <w:sz w:val="24"/>
+          <w:szCs w:val="24"/>
+          <w:lang w:val="en-US"/>
+        </w:rPr>
+        <w:tab/>
+      </w:r>
+      <w:proofErr w:type="spellStart"/>
+      <w:r>
+        <w:rPr>
+          <w:rFonts w:eastAsia="Times New Roman"/>
+          <w:color w:val="000000"/>
+          <w:sz w:val="24"/>
+          <w:szCs w:val="24"/>
+          <w:lang w:val="en-US"/>
+        </w:rPr>
+        <w:t>masGrande</w:t>
+      </w:r>
+      <w:proofErr w:type="spellEnd"/>
+      <w:r>
+        <w:rPr>
+          <w:rFonts w:eastAsia="Times New Roman"/>
+          <w:color w:val="000000"/>
+          <w:sz w:val="24"/>
+          <w:szCs w:val="24"/>
+          <w:lang w:val="en-US"/>
+        </w:rPr>
+        <w:t xml:space="preserve"> = I</w:t>
+      </w:r>
+    </w:p>
+    <w:p>
+      <w:pPr>
+        <w:spacing w:line="240" w:lineRule="auto"/>
+        <w:rPr>
+          <w:rFonts w:ascii="Times New Roman" w:eastAsia="Times New Roman" w:hAnsi="Times New Roman" w:cs="Times New Roman"/>
+          <w:sz w:val="24"/>
+          <w:szCs w:val="24"/>
+          <w:lang w:val="en-US"/>
+        </w:rPr>
+      </w:pPr>
+      <w:r>
+        <w:rPr>
+          <w:rFonts w:eastAsia="Times New Roman"/>
+          <w:color w:val="000000"/>
+          <w:sz w:val="24"/>
+          <w:szCs w:val="24"/>
+          <w:lang w:val="en-US"/>
+        </w:rPr>
+        <w:t xml:space="preserve">else </w:t>
+      </w:r>
+      <w:proofErr w:type="spellStart"/>
+      <w:r>
+        <w:rPr>
+          <w:rFonts w:eastAsia="Times New Roman"/>
+          <w:color w:val="000000"/>
+          <w:sz w:val="24"/>
+          <w:szCs w:val="24"/>
+          <w:lang w:val="en-US"/>
+        </w:rPr>
+        <w:t>masGrande</w:t>
+      </w:r>
+      <w:proofErr w:type="spellEnd"/>
+      <w:r>
+        <w:rPr>
+          <w:rFonts w:eastAsia="Times New Roman"/>
+          <w:color w:val="000000"/>
+          <w:sz w:val="24"/>
+          <w:szCs w:val="24"/>
+          <w:lang w:val="en-US"/>
+        </w:rPr>
+        <w:t xml:space="preserve"> = I</w:t>
+      </w:r>
+    </w:p>
+    <w:p>
+      <w:pPr>
+        <w:spacing w:line="240" w:lineRule="auto"/>
+        <w:rPr>
+          <w:rFonts w:ascii="Times New Roman" w:eastAsia="Times New Roman" w:hAnsi="Times New Roman" w:cs="Times New Roman"/>
+          <w:sz w:val="24"/>
+          <w:szCs w:val="24"/>
+          <w:lang w:val="en-US"/>
+        </w:rPr>
+      </w:pPr>
+      <w:r>
+        <w:rPr>
+          <w:rFonts w:eastAsia="Times New Roman"/>
+          <w:color w:val="000000"/>
+          <w:sz w:val="24"/>
+          <w:szCs w:val="24"/>
+          <w:lang w:val="en-US"/>
+        </w:rPr>
+        <w:t xml:space="preserve">if D I &lt;= </w:t>
+      </w:r>
+      <w:proofErr w:type="spellStart"/>
+      <w:proofErr w:type="gramStart"/>
+      <w:r>
+        <w:rPr>
+          <w:rFonts w:eastAsia="Times New Roman"/>
+          <w:color w:val="000000"/>
+          <w:sz w:val="24"/>
+          <w:szCs w:val="24"/>
+          <w:lang w:val="en-US"/>
+        </w:rPr>
+        <w:t>A.heap</w:t>
+      </w:r>
+      <w:proofErr w:type="spellEnd"/>
+      <w:proofErr w:type="gramEnd"/>
+      <w:r>
+        <w:rPr>
+          <w:rFonts w:eastAsia="Times New Roman"/>
+          <w:color w:val="000000"/>
+          <w:sz w:val="24"/>
+          <w:szCs w:val="24"/>
+          <w:lang w:val="en-US"/>
+        </w:rPr>
+        <w:t>-size and A[D] &gt; A[</w:t>
+      </w:r>
+      <w:proofErr w:type="spellStart"/>
+      <w:r>
+        <w:rPr>
+          <w:rFonts w:eastAsia="Times New Roman"/>
+          <w:color w:val="000000"/>
+          <w:sz w:val="24"/>
+          <w:szCs w:val="24"/>
+          <w:lang w:val="en-US"/>
+        </w:rPr>
+        <w:t>masGrande</w:t>
+      </w:r>
+      <w:proofErr w:type="spellEnd"/>
+      <w:r>
+        <w:rPr>
+          <w:rFonts w:eastAsia="Times New Roman"/>
+          <w:color w:val="000000"/>
+          <w:sz w:val="24"/>
+          <w:szCs w:val="24"/>
+          <w:lang w:val="en-US"/>
+        </w:rPr>
+        <w:t>]</w:t>
+      </w:r>
+    </w:p>
+    <w:p>
+      <w:pPr>
+        <w:spacing w:line="240" w:lineRule="auto"/>
+        <w:rPr>
+          <w:rFonts w:ascii="Times New Roman" w:eastAsia="Times New Roman" w:hAnsi="Times New Roman" w:cs="Times New Roman"/>
+          <w:sz w:val="24"/>
+          <w:szCs w:val="24"/>
+          <w:lang w:val="en-US"/>
+        </w:rPr>
+      </w:pPr>
+      <w:r>
+        <w:rPr>
+          <w:rFonts w:eastAsia="Times New Roman"/>
+          <w:color w:val="000000"/>
+          <w:sz w:val="24"/>
+          <w:szCs w:val="24"/>
+          <w:lang w:val="en-US"/>
+        </w:rPr>
+        <w:t>        </w:t>
+      </w:r>
+      <w:r>
+        <w:rPr>
+          <w:rFonts w:eastAsia="Times New Roman"/>
+          <w:color w:val="000000"/>
+          <w:sz w:val="24"/>
+          <w:szCs w:val="24"/>
+          <w:lang w:val="en-US"/>
+        </w:rPr>
+        <w:tab/>
+      </w:r>
+      <w:proofErr w:type="spellStart"/>
+      <w:r>
+        <w:rPr>
+          <w:rFonts w:eastAsia="Times New Roman"/>
+          <w:color w:val="000000"/>
+          <w:sz w:val="24"/>
+          <w:szCs w:val="24"/>
+          <w:lang w:val="en-US"/>
+        </w:rPr>
+        <w:t>masGrande</w:t>
+      </w:r>
+      <w:proofErr w:type="spellEnd"/>
+      <w:r>
+        <w:rPr>
+          <w:rFonts w:eastAsia="Times New Roman"/>
+          <w:color w:val="000000"/>
+          <w:sz w:val="24"/>
+          <w:szCs w:val="24"/>
+          <w:lang w:val="en-US"/>
+        </w:rPr>
+        <w:t xml:space="preserve"> = D</w:t>
+      </w:r>
+    </w:p>
+    <w:p>
+      <w:pPr>
+        <w:spacing w:line="240" w:lineRule="auto"/>
+        <w:rPr>
+          <w:rFonts w:ascii="Times New Roman" w:eastAsia="Times New Roman" w:hAnsi="Times New Roman" w:cs="Times New Roman"/>
+          <w:sz w:val="24"/>
+          <w:szCs w:val="24"/>
+          <w:lang w:val="en-US"/>
+        </w:rPr>
+      </w:pPr>
+      <w:r>
+        <w:rPr>
+          <w:rFonts w:eastAsia="Times New Roman"/>
+          <w:color w:val="000000"/>
+          <w:sz w:val="24"/>
+          <w:szCs w:val="24"/>
+          <w:lang w:val="en-US"/>
+        </w:rPr>
+        <w:t xml:space="preserve">if </w:t>
+      </w:r>
+      <w:proofErr w:type="spellStart"/>
+      <w:r>
+        <w:rPr>
+          <w:rFonts w:eastAsia="Times New Roman"/>
+          <w:color w:val="000000"/>
+          <w:sz w:val="24"/>
+          <w:szCs w:val="24"/>
+          <w:lang w:val="en-US"/>
+        </w:rPr>
+        <w:t>masGrande</w:t>
+      </w:r>
+      <w:proofErr w:type="spellEnd"/>
+      <w:r>
+        <w:rPr>
+          <w:rFonts w:eastAsia="Times New Roman"/>
+          <w:color w:val="000000"/>
+          <w:sz w:val="24"/>
+          <w:szCs w:val="24"/>
+          <w:lang w:val="en-US"/>
+        </w:rPr>
+        <w:t xml:space="preserve"> ≠ I </w:t>
+      </w:r>
+    </w:p>
+    <w:p>
+      <w:pPr>
+        <w:spacing w:line="240" w:lineRule="auto"/>
+        <w:rPr>
+          <w:rFonts w:ascii="Times New Roman" w:eastAsia="Times New Roman" w:hAnsi="Times New Roman" w:cs="Times New Roman"/>
+          <w:sz w:val="24"/>
+          <w:szCs w:val="24"/>
+          <w:lang w:val="en-US"/>
+        </w:rPr>
+      </w:pPr>
+      <w:r>
+        <w:rPr>
+          <w:rFonts w:eastAsia="Times New Roman"/>
+          <w:color w:val="000000"/>
+          <w:sz w:val="24"/>
+          <w:szCs w:val="24"/>
+          <w:lang w:val="en-US"/>
+        </w:rPr>
+        <w:t>        </w:t>
+      </w:r>
+      <w:r>
+        <w:rPr>
+          <w:rFonts w:eastAsia="Times New Roman"/>
+          <w:color w:val="000000"/>
+          <w:sz w:val="24"/>
+          <w:szCs w:val="24"/>
+          <w:lang w:val="en-US"/>
+        </w:rPr>
+        <w:tab/>
+        <w:t>exchange A[</w:t>
+      </w:r>
+      <w:proofErr w:type="spellStart"/>
+      <w:r>
+        <w:rPr>
+          <w:rFonts w:eastAsia="Times New Roman"/>
+          <w:color w:val="000000"/>
+          <w:sz w:val="24"/>
+          <w:szCs w:val="24"/>
+          <w:lang w:val="en-US"/>
+        </w:rPr>
+        <w:t>i</w:t>
+      </w:r>
+      <w:proofErr w:type="spellEnd"/>
+      <w:r>
+        <w:rPr>
+          <w:rFonts w:eastAsia="Times New Roman"/>
+          <w:color w:val="000000"/>
+          <w:sz w:val="24"/>
+          <w:szCs w:val="24"/>
+          <w:lang w:val="en-US"/>
+        </w:rPr>
+        <w:t>] with A[</w:t>
+      </w:r>
+      <w:proofErr w:type="spellStart"/>
+      <w:r>
+        <w:rPr>
+          <w:rFonts w:eastAsia="Times New Roman"/>
+          <w:color w:val="000000"/>
+          <w:sz w:val="24"/>
+          <w:szCs w:val="24"/>
+          <w:lang w:val="en-US"/>
+        </w:rPr>
+        <w:t>masGrande</w:t>
+      </w:r>
+      <w:proofErr w:type="spellEnd"/>
+      <w:r>
+        <w:rPr>
+          <w:rFonts w:eastAsia="Times New Roman"/>
+          <w:color w:val="000000"/>
+          <w:sz w:val="24"/>
+          <w:szCs w:val="24"/>
+          <w:lang w:val="en-US"/>
+        </w:rPr>
+        <w:t>]</w:t>
+      </w:r>
+    </w:p>
+    <w:p>
+      <w:pPr>
+        <w:spacing w:line="240" w:lineRule="auto"/>
+        <w:rPr>
+          <w:rFonts w:ascii="Times New Roman" w:eastAsia="Times New Roman" w:hAnsi="Times New Roman" w:cs="Times New Roman"/>
+          <w:sz w:val="24"/>
+          <w:szCs w:val="24"/>
+        </w:rPr>
+      </w:pPr>
+      <w:proofErr w:type="spellStart"/>
+      <w:r>
+        <w:rPr>
+          <w:rFonts w:eastAsia="Times New Roman"/>
+          <w:color w:val="000000"/>
+          <w:sz w:val="24"/>
+          <w:szCs w:val="24"/>
+        </w:rPr>
+        <w:t>Max_Heapify</w:t>
+      </w:r>
+      <w:proofErr w:type="spellEnd"/>
+      <w:r>
+        <w:rPr>
+          <w:rFonts w:eastAsia="Times New Roman"/>
+          <w:color w:val="000000"/>
+          <w:sz w:val="24"/>
+          <w:szCs w:val="24"/>
+        </w:rPr>
+        <w:t>(</w:t>
+      </w:r>
+      <w:proofErr w:type="spellStart"/>
+      <w:proofErr w:type="gramStart"/>
+      <w:r>
+        <w:rPr>
+          <w:rFonts w:eastAsia="Times New Roman"/>
+          <w:color w:val="000000"/>
+          <w:sz w:val="24"/>
+          <w:szCs w:val="24"/>
+        </w:rPr>
+        <w:t>A,masGrande</w:t>
+      </w:r>
+      <w:proofErr w:type="spellEnd"/>
+      <w:proofErr w:type="gramEnd"/>
+      <w:r>
+        <w:rPr>
+          <w:rFonts w:eastAsia="Times New Roman"/>
+          <w:color w:val="000000"/>
+          <w:sz w:val="24"/>
+          <w:szCs w:val="24"/>
+        </w:rPr>
+        <w:t>)</w:t>
+      </w:r>
+    </w:p>
+    <w:p>
+      <w:pPr>
+        <w:spacing w:before="240" w:after="240" w:line="240" w:lineRule="auto"/>
+        <w:rPr>
+          <w:rFonts w:ascii="Times New Roman" w:eastAsia="Times New Roman" w:hAnsi="Times New Roman" w:cs="Times New Roman"/>
+          <w:sz w:val="24"/>
+          <w:szCs w:val="24"/>
+        </w:rPr>
+      </w:pPr>
+      <w:r>
+        <w:rPr>
+          <w:rFonts w:eastAsia="Times New Roman"/>
           <w:b/>
-          <w:sz w:val="24"/>
-          <w:szCs w:val="24"/>
-          <w:lang w:val="en-US"/>
-        </w:rPr>
-      </w:pPr>
-      <w:r>
-        <w:rPr>
-          <w:b/>
-          <w:sz w:val="24"/>
-          <w:szCs w:val="24"/>
-          <w:lang w:val="en-US"/>
-        </w:rPr>
-        <w:t>Second Algorithm:</w:t>
-      </w:r>
-    </w:p>
-    <w:p>
-      <w:pPr>
-        <w:rPr>
-          <w:b/>
-          <w:sz w:val="24"/>
-          <w:szCs w:val="24"/>
-          <w:lang w:val="en-US"/>
-        </w:rPr>
-      </w:pPr>
-    </w:p>
-    <w:p>
-      <w:pPr>
-        <w:rPr>
           <w:bCs/>
-          <w:sz w:val="24"/>
-          <w:szCs w:val="24"/>
-          <w:lang w:val="en-US"/>
-        </w:rPr>
-      </w:pPr>
-      <w:proofErr w:type="spellStart"/>
-      <w:r>
-        <w:rPr>
-          <w:bCs/>
-          <w:sz w:val="24"/>
-          <w:szCs w:val="24"/>
-          <w:lang w:val="en-US"/>
-        </w:rPr>
-        <w:t>Max_Heapify</w:t>
-      </w:r>
-      <w:proofErr w:type="spellEnd"/>
-      <w:r>
-        <w:rPr>
-          <w:bCs/>
-          <w:sz w:val="24"/>
-          <w:szCs w:val="24"/>
-          <w:lang w:val="en-US"/>
-        </w:rPr>
-        <w:t>(</w:t>
-      </w:r>
-      <w:proofErr w:type="spellStart"/>
-      <w:r>
-        <w:rPr>
-          <w:bCs/>
-          <w:sz w:val="24"/>
-          <w:szCs w:val="24"/>
-          <w:lang w:val="en-US"/>
-        </w:rPr>
-        <w:t>A,i</w:t>
-      </w:r>
-      <w:proofErr w:type="spellEnd"/>
-      <w:r>
-        <w:rPr>
-          <w:bCs/>
-          <w:sz w:val="24"/>
-          <w:szCs w:val="24"/>
-          <w:lang w:val="en-US"/>
-        </w:rPr>
-        <w:t>)</w:t>
-      </w:r>
-    </w:p>
-    <w:p>
-      <w:pPr>
-        <w:rPr>
-          <w:bCs/>
-          <w:sz w:val="24"/>
-          <w:szCs w:val="24"/>
-          <w:lang w:val="en-US"/>
-        </w:rPr>
-      </w:pPr>
-      <w:r>
-        <w:rPr>
-          <w:bCs/>
-          <w:sz w:val="24"/>
-          <w:szCs w:val="24"/>
-          <w:lang w:val="en-US"/>
-        </w:rPr>
-        <w:t xml:space="preserve">I = </w:t>
-      </w:r>
-      <w:proofErr w:type="spellStart"/>
-      <w:r>
-        <w:rPr>
-          <w:bCs/>
-          <w:sz w:val="24"/>
-          <w:szCs w:val="24"/>
-          <w:lang w:val="en-US"/>
-        </w:rPr>
-        <w:t>Izq</w:t>
-      </w:r>
-      <w:proofErr w:type="spellEnd"/>
-      <w:r>
-        <w:rPr>
-          <w:bCs/>
-          <w:sz w:val="24"/>
-          <w:szCs w:val="24"/>
-          <w:lang w:val="en-US"/>
-        </w:rPr>
-        <w:t>(</w:t>
-      </w:r>
-      <w:proofErr w:type="spellStart"/>
-      <w:r>
-        <w:rPr>
-          <w:bCs/>
-          <w:sz w:val="24"/>
-          <w:szCs w:val="24"/>
-          <w:lang w:val="en-US"/>
-        </w:rPr>
-        <w:t>i</w:t>
-      </w:r>
-      <w:proofErr w:type="spellEnd"/>
-      <w:r>
-        <w:rPr>
-          <w:bCs/>
-          <w:sz w:val="24"/>
-          <w:szCs w:val="24"/>
-          <w:lang w:val="en-US"/>
-        </w:rPr>
-        <w:t>)</w:t>
-      </w:r>
-      <w:r>
-        <w:rPr>
-          <w:bCs/>
-          <w:sz w:val="24"/>
-          <w:szCs w:val="24"/>
-          <w:lang w:val="en-US"/>
-        </w:rPr>
-        <w:t xml:space="preserve"> </w:t>
-      </w:r>
-      <w:r>
-        <w:rPr>
-          <w:rFonts w:ascii="Arial Unicode MS" w:eastAsia="Arial Unicode MS" w:hAnsi="Arial Unicode MS" w:cs="Arial Unicode MS"/>
-          <w:sz w:val="24"/>
-          <w:szCs w:val="24"/>
-          <w:lang w:val="en-US"/>
-        </w:rPr>
-        <w:t>→ O(1) = 1</w:t>
-      </w:r>
-    </w:p>
-    <w:p>
-      <w:pPr>
-        <w:rPr>
-          <w:bCs/>
-          <w:sz w:val="24"/>
-          <w:szCs w:val="24"/>
-          <w:lang w:val="en-US"/>
-        </w:rPr>
-      </w:pPr>
-      <w:r>
-        <w:rPr>
-          <w:bCs/>
-          <w:sz w:val="24"/>
-          <w:szCs w:val="24"/>
-          <w:lang w:val="en-US"/>
-        </w:rPr>
-        <w:t>D = Der(</w:t>
-      </w:r>
-      <w:proofErr w:type="spellStart"/>
-      <w:r>
-        <w:rPr>
-          <w:bCs/>
-          <w:sz w:val="24"/>
-          <w:szCs w:val="24"/>
-          <w:lang w:val="en-US"/>
-        </w:rPr>
-        <w:t>i</w:t>
-      </w:r>
-      <w:proofErr w:type="spellEnd"/>
-      <w:r>
-        <w:rPr>
-          <w:bCs/>
-          <w:sz w:val="24"/>
-          <w:szCs w:val="24"/>
-          <w:lang w:val="en-US"/>
-        </w:rPr>
-        <w:t>)</w:t>
-      </w:r>
-      <w:r>
-        <w:rPr>
-          <w:bCs/>
-          <w:sz w:val="24"/>
-          <w:szCs w:val="24"/>
-          <w:lang w:val="en-US"/>
-        </w:rPr>
-        <w:t xml:space="preserve"> </w:t>
-      </w:r>
-      <w:r>
-        <w:rPr>
-          <w:rFonts w:ascii="Arial Unicode MS" w:eastAsia="Arial Unicode MS" w:hAnsi="Arial Unicode MS" w:cs="Arial Unicode MS"/>
-          <w:sz w:val="24"/>
-          <w:szCs w:val="24"/>
-          <w:lang w:val="en-US"/>
-        </w:rPr>
-        <w:t>→ O(1) = 1</w:t>
-      </w:r>
-    </w:p>
-    <w:p>
-      <w:pPr>
-        <w:rPr>
-          <w:bCs/>
-          <w:sz w:val="24"/>
-          <w:szCs w:val="24"/>
-          <w:lang w:val="en-US"/>
-        </w:rPr>
-      </w:pPr>
-      <w:r>
-        <w:rPr>
-          <w:bCs/>
-          <w:sz w:val="24"/>
-          <w:szCs w:val="24"/>
-          <w:lang w:val="en-US"/>
-        </w:rPr>
-        <w:t xml:space="preserve">If I &lt;= </w:t>
-      </w:r>
-      <w:proofErr w:type="spellStart"/>
-      <w:r>
-        <w:rPr>
-          <w:bCs/>
-          <w:sz w:val="24"/>
-          <w:szCs w:val="24"/>
-          <w:lang w:val="en-US"/>
-        </w:rPr>
-        <w:t>A.heap</w:t>
-      </w:r>
-      <w:proofErr w:type="spellEnd"/>
-      <w:r>
-        <w:rPr>
-          <w:bCs/>
-          <w:sz w:val="24"/>
-          <w:szCs w:val="24"/>
-          <w:lang w:val="en-US"/>
-        </w:rPr>
-        <w:t>-size and A[I] &gt; A[</w:t>
-      </w:r>
-      <w:proofErr w:type="spellStart"/>
-      <w:r>
-        <w:rPr>
-          <w:bCs/>
-          <w:sz w:val="24"/>
-          <w:szCs w:val="24"/>
-          <w:lang w:val="en-US"/>
-        </w:rPr>
-        <w:t>i</w:t>
-      </w:r>
-      <w:proofErr w:type="spellEnd"/>
-      <w:r>
-        <w:rPr>
-          <w:bCs/>
-          <w:sz w:val="24"/>
-          <w:szCs w:val="24"/>
-          <w:lang w:val="en-US"/>
-        </w:rPr>
-        <w:t>]</w:t>
-      </w:r>
-      <w:r>
-        <w:rPr>
-          <w:bCs/>
-          <w:sz w:val="24"/>
-          <w:szCs w:val="24"/>
-          <w:lang w:val="en-US"/>
-        </w:rPr>
-        <w:t xml:space="preserve"> </w:t>
-      </w:r>
-      <w:r>
-        <w:rPr>
-          <w:rFonts w:ascii="Arial Unicode MS" w:eastAsia="Arial Unicode MS" w:hAnsi="Arial Unicode MS" w:cs="Arial Unicode MS"/>
-          <w:sz w:val="24"/>
-          <w:szCs w:val="24"/>
-          <w:lang w:val="en-US"/>
-        </w:rPr>
-        <w:t>→ O(1) = 1</w:t>
-      </w:r>
-    </w:p>
-    <w:p>
-      <w:pPr>
-        <w:rPr>
-          <w:bCs/>
-          <w:sz w:val="24"/>
-          <w:szCs w:val="24"/>
-          <w:lang w:val="es-CO"/>
-        </w:rPr>
-      </w:pPr>
-      <w:r>
-        <w:rPr>
-          <w:bCs/>
-          <w:sz w:val="24"/>
-          <w:szCs w:val="24"/>
-          <w:lang w:val="en-US"/>
-        </w:rPr>
-        <w:tab/>
-      </w:r>
-      <w:proofErr w:type="spellStart"/>
-      <w:r>
-        <w:rPr>
-          <w:bCs/>
-          <w:sz w:val="24"/>
-          <w:szCs w:val="24"/>
-          <w:lang w:val="es-CO"/>
-        </w:rPr>
-        <w:t>masGrande</w:t>
-      </w:r>
-      <w:proofErr w:type="spellEnd"/>
-      <w:r>
-        <w:rPr>
-          <w:bCs/>
-          <w:sz w:val="24"/>
-          <w:szCs w:val="24"/>
-          <w:lang w:val="es-CO"/>
-        </w:rPr>
-        <w:t xml:space="preserve"> = I</w:t>
-      </w:r>
-      <w:r>
-        <w:rPr>
-          <w:bCs/>
-          <w:sz w:val="24"/>
-          <w:szCs w:val="24"/>
-          <w:lang w:val="es-CO"/>
-        </w:rPr>
-        <w:t xml:space="preserve"> </w:t>
-      </w:r>
-      <w:r>
-        <w:rPr>
-          <w:rFonts w:ascii="Arial Unicode MS" w:eastAsia="Arial Unicode MS" w:hAnsi="Arial Unicode MS" w:cs="Arial Unicode MS"/>
-          <w:sz w:val="24"/>
-          <w:szCs w:val="24"/>
-          <w:lang w:val="es-CO"/>
-        </w:rPr>
-        <w:t>→ O(1) = 1</w:t>
-      </w:r>
-    </w:p>
-    <w:p>
-      <w:pPr>
-        <w:rPr>
-          <w:bCs/>
-          <w:sz w:val="24"/>
-          <w:szCs w:val="24"/>
-          <w:lang w:val="es-CO"/>
-        </w:rPr>
-      </w:pPr>
-      <w:proofErr w:type="spellStart"/>
-      <w:r>
-        <w:rPr>
-          <w:bCs/>
-          <w:sz w:val="24"/>
-          <w:szCs w:val="24"/>
-          <w:lang w:val="es-CO"/>
-        </w:rPr>
-        <w:t>else</w:t>
-      </w:r>
-      <w:proofErr w:type="spellEnd"/>
-      <w:r>
-        <w:rPr>
-          <w:bCs/>
-          <w:sz w:val="24"/>
-          <w:szCs w:val="24"/>
-          <w:lang w:val="es-CO"/>
-        </w:rPr>
-        <w:t xml:space="preserve"> </w:t>
-      </w:r>
-      <w:proofErr w:type="spellStart"/>
-      <w:r>
-        <w:rPr>
-          <w:bCs/>
-          <w:sz w:val="24"/>
-          <w:szCs w:val="24"/>
-          <w:lang w:val="es-CO"/>
-        </w:rPr>
-        <w:t>masGrande</w:t>
-      </w:r>
-      <w:proofErr w:type="spellEnd"/>
-      <w:r>
-        <w:rPr>
-          <w:bCs/>
-          <w:sz w:val="24"/>
-          <w:szCs w:val="24"/>
-          <w:lang w:val="es-CO"/>
-        </w:rPr>
-        <w:t xml:space="preserve"> = </w:t>
-      </w:r>
-      <w:r>
-        <w:rPr>
-          <w:bCs/>
-          <w:sz w:val="24"/>
-          <w:szCs w:val="24"/>
-          <w:lang w:val="es-CO"/>
-        </w:rPr>
-        <w:t xml:space="preserve">I </w:t>
-      </w:r>
-      <w:r>
-        <w:rPr>
-          <w:rFonts w:ascii="Arial Unicode MS" w:eastAsia="Arial Unicode MS" w:hAnsi="Arial Unicode MS" w:cs="Arial Unicode MS"/>
-          <w:sz w:val="24"/>
-          <w:szCs w:val="24"/>
-          <w:lang w:val="es-CO"/>
-        </w:rPr>
-        <w:t>→ O(1) = 1</w:t>
-      </w:r>
-    </w:p>
-    <w:p>
-      <w:pPr>
-        <w:rPr>
-          <w:bCs/>
-          <w:sz w:val="24"/>
-          <w:szCs w:val="24"/>
-          <w:lang w:val="en-US"/>
-        </w:rPr>
-      </w:pPr>
-      <w:r>
-        <w:rPr>
-          <w:bCs/>
-          <w:sz w:val="24"/>
-          <w:szCs w:val="24"/>
-          <w:lang w:val="en-US"/>
-        </w:rPr>
-        <w:t xml:space="preserve">if D I &lt;= </w:t>
-      </w:r>
-      <w:proofErr w:type="spellStart"/>
-      <w:r>
-        <w:rPr>
-          <w:bCs/>
-          <w:sz w:val="24"/>
-          <w:szCs w:val="24"/>
-          <w:lang w:val="en-US"/>
-        </w:rPr>
-        <w:t>A.heap</w:t>
-      </w:r>
-      <w:proofErr w:type="spellEnd"/>
-      <w:r>
-        <w:rPr>
-          <w:bCs/>
-          <w:sz w:val="24"/>
-          <w:szCs w:val="24"/>
-          <w:lang w:val="en-US"/>
-        </w:rPr>
-        <w:t>-size and A[D] &gt; A[</w:t>
-      </w:r>
-      <w:proofErr w:type="spellStart"/>
-      <w:r>
-        <w:rPr>
-          <w:bCs/>
-          <w:sz w:val="24"/>
-          <w:szCs w:val="24"/>
-          <w:lang w:val="en-US"/>
-        </w:rPr>
-        <w:t>masGrande</w:t>
-      </w:r>
-      <w:proofErr w:type="spellEnd"/>
-      <w:r>
-        <w:rPr>
-          <w:bCs/>
-          <w:sz w:val="24"/>
-          <w:szCs w:val="24"/>
-          <w:lang w:val="en-US"/>
-        </w:rPr>
-        <w:t>]</w:t>
-      </w:r>
-      <w:r>
-        <w:rPr>
-          <w:bCs/>
-          <w:sz w:val="24"/>
-          <w:szCs w:val="24"/>
-          <w:lang w:val="en-US"/>
-        </w:rPr>
-        <w:t xml:space="preserve"> </w:t>
-      </w:r>
-      <w:r>
-        <w:rPr>
-          <w:rFonts w:ascii="Arial Unicode MS" w:eastAsia="Arial Unicode MS" w:hAnsi="Arial Unicode MS" w:cs="Arial Unicode MS"/>
-          <w:sz w:val="24"/>
-          <w:szCs w:val="24"/>
-          <w:lang w:val="en-US"/>
-        </w:rPr>
-        <w:t>→ O(1) = 1</w:t>
-      </w:r>
-    </w:p>
-    <w:p>
-      <w:pPr>
-        <w:rPr>
-          <w:bCs/>
-          <w:sz w:val="24"/>
-          <w:szCs w:val="24"/>
-          <w:lang w:val="es-CO"/>
-        </w:rPr>
-      </w:pPr>
-      <w:r>
-        <w:rPr>
-          <w:bCs/>
-          <w:sz w:val="24"/>
-          <w:szCs w:val="24"/>
-          <w:lang w:val="en-US"/>
-        </w:rPr>
-        <w:tab/>
-      </w:r>
-      <w:proofErr w:type="spellStart"/>
-      <w:r>
-        <w:rPr>
-          <w:bCs/>
-          <w:sz w:val="24"/>
-          <w:szCs w:val="24"/>
-          <w:lang w:val="es-CO"/>
-        </w:rPr>
-        <w:t>masGrande</w:t>
-      </w:r>
-      <w:proofErr w:type="spellEnd"/>
-      <w:r>
-        <w:rPr>
-          <w:bCs/>
-          <w:sz w:val="24"/>
-          <w:szCs w:val="24"/>
-          <w:lang w:val="es-CO"/>
-        </w:rPr>
-        <w:t xml:space="preserve"> = D</w:t>
-      </w:r>
-      <w:r>
-        <w:rPr>
-          <w:bCs/>
-          <w:sz w:val="24"/>
-          <w:szCs w:val="24"/>
-          <w:lang w:val="es-CO"/>
-        </w:rPr>
-        <w:t xml:space="preserve"> </w:t>
-      </w:r>
-      <w:r>
-        <w:rPr>
-          <w:rFonts w:ascii="Arial Unicode MS" w:eastAsia="Arial Unicode MS" w:hAnsi="Arial Unicode MS" w:cs="Arial Unicode MS"/>
-          <w:sz w:val="24"/>
-          <w:szCs w:val="24"/>
-          <w:lang w:val="es-CO"/>
-        </w:rPr>
-        <w:t>→ O(1) = 1</w:t>
-      </w:r>
-    </w:p>
-    <w:p>
-      <w:pPr>
-        <w:rPr>
-          <w:bCs/>
-          <w:sz w:val="24"/>
-          <w:szCs w:val="24"/>
-          <w:lang w:val="es-CO"/>
-        </w:rPr>
-      </w:pPr>
-      <w:proofErr w:type="spellStart"/>
-      <w:r>
-        <w:rPr>
-          <w:bCs/>
-          <w:sz w:val="24"/>
-          <w:szCs w:val="24"/>
-          <w:lang w:val="es-CO"/>
-        </w:rPr>
-        <w:t>if</w:t>
-      </w:r>
-      <w:proofErr w:type="spellEnd"/>
-      <w:r>
-        <w:rPr>
-          <w:bCs/>
-          <w:sz w:val="24"/>
-          <w:szCs w:val="24"/>
-          <w:lang w:val="es-CO"/>
-        </w:rPr>
-        <w:t xml:space="preserve"> </w:t>
-      </w:r>
-      <w:proofErr w:type="spellStart"/>
-      <w:r>
-        <w:rPr>
-          <w:bCs/>
-          <w:sz w:val="24"/>
-          <w:szCs w:val="24"/>
-          <w:lang w:val="es-CO"/>
-        </w:rPr>
-        <w:t>masGrande</w:t>
-      </w:r>
-      <w:proofErr w:type="spellEnd"/>
-      <w:r>
-        <w:rPr>
-          <w:bCs/>
-          <w:sz w:val="24"/>
-          <w:szCs w:val="24"/>
-          <w:lang w:val="es-CO"/>
-        </w:rPr>
-        <w:t xml:space="preserve"> ≠ I </w:t>
-      </w:r>
-      <w:r>
-        <w:rPr>
-          <w:bCs/>
-          <w:sz w:val="24"/>
-          <w:szCs w:val="24"/>
-          <w:lang w:val="es-CO"/>
-        </w:rPr>
-        <w:t xml:space="preserve"> </w:t>
-      </w:r>
-      <w:r>
-        <w:rPr>
-          <w:rFonts w:ascii="Arial Unicode MS" w:eastAsia="Arial Unicode MS" w:hAnsi="Arial Unicode MS" w:cs="Arial Unicode MS"/>
-          <w:sz w:val="24"/>
-          <w:szCs w:val="24"/>
-          <w:lang w:val="es-CO"/>
-        </w:rPr>
-        <w:t>→ O(1) = 1</w:t>
-      </w:r>
-    </w:p>
-    <w:p>
-      <w:pPr>
-        <w:rPr>
-          <w:bCs/>
-          <w:sz w:val="24"/>
-          <w:szCs w:val="24"/>
-          <w:lang w:val="en-US"/>
-        </w:rPr>
-      </w:pPr>
-      <w:r>
-        <w:rPr>
-          <w:bCs/>
-          <w:sz w:val="24"/>
-          <w:szCs w:val="24"/>
-          <w:lang w:val="es-CO"/>
-        </w:rPr>
-        <w:tab/>
-      </w:r>
-      <w:r>
-        <w:rPr>
-          <w:bCs/>
-          <w:sz w:val="24"/>
-          <w:szCs w:val="24"/>
-          <w:lang w:val="en-US"/>
-        </w:rPr>
-        <w:t>exchange A[</w:t>
-      </w:r>
-      <w:proofErr w:type="spellStart"/>
-      <w:r>
-        <w:rPr>
-          <w:bCs/>
-          <w:sz w:val="24"/>
-          <w:szCs w:val="24"/>
-          <w:lang w:val="en-US"/>
-        </w:rPr>
-        <w:t>i</w:t>
-      </w:r>
-      <w:proofErr w:type="spellEnd"/>
-      <w:r>
-        <w:rPr>
-          <w:bCs/>
-          <w:sz w:val="24"/>
-          <w:szCs w:val="24"/>
-          <w:lang w:val="en-US"/>
-        </w:rPr>
-        <w:t>] with A[</w:t>
-      </w:r>
-      <w:proofErr w:type="spellStart"/>
-      <w:r>
-        <w:rPr>
-          <w:bCs/>
-          <w:sz w:val="24"/>
-          <w:szCs w:val="24"/>
-          <w:lang w:val="en-US"/>
-        </w:rPr>
-        <w:t>masGrande</w:t>
-      </w:r>
-      <w:proofErr w:type="spellEnd"/>
-      <w:r>
-        <w:rPr>
-          <w:bCs/>
-          <w:sz w:val="24"/>
-          <w:szCs w:val="24"/>
-          <w:lang w:val="en-US"/>
-        </w:rPr>
-        <w:t>]</w:t>
-      </w:r>
-      <w:r>
-        <w:rPr>
-          <w:bCs/>
-          <w:sz w:val="24"/>
-          <w:szCs w:val="24"/>
-          <w:lang w:val="en-US"/>
-        </w:rPr>
-        <w:t xml:space="preserve"> </w:t>
-      </w:r>
-      <w:r>
-        <w:rPr>
-          <w:rFonts w:ascii="Arial Unicode MS" w:eastAsia="Arial Unicode MS" w:hAnsi="Arial Unicode MS" w:cs="Arial Unicode MS"/>
-          <w:sz w:val="24"/>
-          <w:szCs w:val="24"/>
-          <w:lang w:val="en-US"/>
-        </w:rPr>
-        <w:t>→ O(1) = 1</w:t>
-      </w:r>
-    </w:p>
-    <w:p>
-      <w:pPr>
-        <w:rPr>
-          <w:bCs/>
-          <w:sz w:val="24"/>
-          <w:szCs w:val="24"/>
-          <w:lang w:val="es-CO"/>
-        </w:rPr>
-      </w:pPr>
-      <w:proofErr w:type="spellStart"/>
-      <w:r>
-        <w:rPr>
-          <w:bCs/>
-          <w:sz w:val="24"/>
-          <w:szCs w:val="24"/>
-          <w:lang w:val="es-CO"/>
-        </w:rPr>
-        <w:t>Max_Heapify</w:t>
-      </w:r>
-      <w:proofErr w:type="spellEnd"/>
-      <w:r>
-        <w:rPr>
-          <w:bCs/>
-          <w:sz w:val="24"/>
-          <w:szCs w:val="24"/>
-          <w:lang w:val="es-CO"/>
-        </w:rPr>
-        <w:t>(</w:t>
-      </w:r>
-      <w:proofErr w:type="spellStart"/>
-      <w:r>
-        <w:rPr>
-          <w:bCs/>
-          <w:sz w:val="24"/>
-          <w:szCs w:val="24"/>
-          <w:lang w:val="es-CO"/>
-        </w:rPr>
-        <w:t>A,masGrande</w:t>
-      </w:r>
-      <w:proofErr w:type="spellEnd"/>
-      <w:r>
-        <w:rPr>
-          <w:bCs/>
-          <w:sz w:val="24"/>
-          <w:szCs w:val="24"/>
-          <w:lang w:val="es-CO"/>
-        </w:rPr>
-        <w:t>)</w:t>
-      </w:r>
-      <w:r>
-        <w:rPr>
-          <w:bCs/>
-          <w:sz w:val="24"/>
-          <w:szCs w:val="24"/>
-          <w:lang w:val="es-CO"/>
-        </w:rPr>
-        <w:t xml:space="preserve"> </w:t>
-      </w:r>
-      <w:r>
-        <w:rPr>
-          <w:rFonts w:ascii="Arial Unicode MS" w:eastAsia="Arial Unicode MS" w:hAnsi="Arial Unicode MS" w:cs="Arial Unicode MS"/>
-          <w:sz w:val="24"/>
-          <w:szCs w:val="24"/>
-          <w:lang w:val="es-CO"/>
-        </w:rPr>
-        <w:t>→ O(</w:t>
-      </w:r>
-      <w:r>
-        <w:rPr>
-          <w:rFonts w:ascii="Arial Unicode MS" w:eastAsia="Arial Unicode MS" w:hAnsi="Arial Unicode MS" w:cs="Arial Unicode MS"/>
-          <w:sz w:val="24"/>
-          <w:szCs w:val="24"/>
-          <w:lang w:val="es-CO"/>
-        </w:rPr>
-        <w:t>n</w:t>
-      </w:r>
-      <w:r>
-        <w:rPr>
-          <w:rFonts w:ascii="Arial Unicode MS" w:eastAsia="Arial Unicode MS" w:hAnsi="Arial Unicode MS" w:cs="Arial Unicode MS"/>
-          <w:sz w:val="24"/>
-          <w:szCs w:val="24"/>
-          <w:lang w:val="es-CO"/>
-        </w:rPr>
-        <w:t xml:space="preserve">) = </w:t>
-      </w:r>
-      <w:r>
-        <w:rPr>
-          <w:rFonts w:ascii="Arial Unicode MS" w:eastAsia="Arial Unicode MS" w:hAnsi="Arial Unicode MS" w:cs="Arial Unicode MS"/>
-          <w:sz w:val="24"/>
-          <w:szCs w:val="24"/>
-          <w:lang w:val="es-CO"/>
-        </w:rPr>
-        <w:t xml:space="preserve">n </w:t>
-      </w:r>
-    </w:p>
-    <w:p>
-      <w:pPr>
-        <w:rPr>
-          <w:b/>
-          <w:sz w:val="24"/>
-          <w:szCs w:val="24"/>
-          <w:lang w:val="es-CO"/>
-        </w:rPr>
-      </w:pPr>
-    </w:p>
-    <w:p>
-      <w:pPr>
-        <w:rPr>
-          <w:sz w:val="24"/>
-          <w:szCs w:val="24"/>
-          <w:lang w:val="es-CO"/>
-        </w:rPr>
-      </w:pPr>
-    </w:p>
-    <w:p>
-      <w:pPr>
-        <w:rPr>
-          <w:sz w:val="24"/>
-          <w:szCs w:val="24"/>
-          <w:lang w:val="en-US"/>
-        </w:rPr>
-      </w:pPr>
-      <w:r>
-        <w:rPr>
-          <w:sz w:val="24"/>
-          <w:szCs w:val="24"/>
-          <w:lang w:val="en-US"/>
-        </w:rPr>
-        <w:lastRenderedPageBreak/>
-        <w:t xml:space="preserve">This is the temporal analysis of the algorithm of </w:t>
-      </w:r>
-      <w:r>
-        <w:rPr>
-          <w:sz w:val="24"/>
-          <w:szCs w:val="24"/>
-          <w:lang w:val="en-US"/>
-        </w:rPr>
-        <w:t xml:space="preserve">max </w:t>
-      </w:r>
-      <w:proofErr w:type="spellStart"/>
-      <w:r>
-        <w:rPr>
-          <w:sz w:val="24"/>
-          <w:szCs w:val="24"/>
-          <w:lang w:val="en-US"/>
-        </w:rPr>
-        <w:t>heapify</w:t>
-      </w:r>
-      <w:proofErr w:type="spellEnd"/>
-      <w:r>
-        <w:rPr>
-          <w:sz w:val="24"/>
-          <w:szCs w:val="24"/>
-          <w:lang w:val="en-US"/>
-        </w:rPr>
-        <w:t xml:space="preserve">. </w:t>
-      </w:r>
-      <w:r>
-        <w:rPr>
-          <w:sz w:val="24"/>
-          <w:szCs w:val="24"/>
-          <w:lang w:val="en-US"/>
-        </w:rPr>
-        <w:t xml:space="preserve">In it you can see that its cost in terms of time complexity is </w:t>
-      </w:r>
-      <w:r>
-        <w:rPr>
-          <w:sz w:val="24"/>
-          <w:szCs w:val="24"/>
-          <w:lang w:val="en-US"/>
-        </w:rPr>
-        <w:t>O(log n)</w:t>
-      </w:r>
-      <w:r>
-        <w:rPr>
-          <w:sz w:val="24"/>
-          <w:szCs w:val="24"/>
-          <w:lang w:val="en-US"/>
-        </w:rPr>
-        <w:t xml:space="preserve">. However, </w:t>
-      </w:r>
-      <w:r>
-        <w:rPr>
-          <w:sz w:val="24"/>
-          <w:szCs w:val="24"/>
-          <w:lang w:val="en-US"/>
-        </w:rPr>
-        <w:t>we can see that most of the cost per line is O(1) but being a recursive algorithm which can be repeated up to the stop case we say that it is O(n) however investigating in the book Introduction to Algorithms we are told that by the master theorem O(n) is the same as O(log n)</w:t>
-      </w:r>
-      <w:r>
-        <w:rPr>
-          <w:sz w:val="24"/>
-          <w:szCs w:val="24"/>
-          <w:lang w:val="en-US"/>
-        </w:rPr>
-        <w:t>.</w:t>
-      </w:r>
+          <w:color w:val="000000"/>
+          <w:sz w:val="24"/>
+          <w:szCs w:val="24"/>
+        </w:rPr>
+        <w:t> </w:t>
+      </w:r>
+    </w:p>
+    <w:tbl>
+      <w:tblPr>
+        <w:tblW w:w="0" w:type="auto"/>
+        <w:tblCellMar>
+          <w:top w:w="15" w:type="dxa"/>
+          <w:left w:w="15" w:type="dxa"/>
+          <w:bottom w:w="15" w:type="dxa"/>
+          <w:right w:w="15" w:type="dxa"/>
+        </w:tblCellMar>
+        <w:tblLook w:val="04A0" w:firstRow="1" w:lastRow="0" w:firstColumn="1" w:lastColumn="0" w:noHBand="0" w:noVBand="1"/>
+      </w:tblPr>
+      <w:tblGrid>
+        <w:gridCol w:w="2425"/>
+        <w:gridCol w:w="2430"/>
+        <w:gridCol w:w="3600"/>
+      </w:tblGrid>
+      <w:tr>
+        <w:trPr>
+          <w:trHeight w:val="585"/>
+        </w:trPr>
+        <w:tc>
+          <w:tcPr>
+            <w:tcW w:w="2425" w:type="dxa"/>
+            <w:tcBorders>
+              <w:top w:val="single" w:sz="4" w:space="0" w:color="000000"/>
+              <w:left w:val="single" w:sz="4" w:space="0" w:color="000000"/>
+              <w:bottom w:val="single" w:sz="4" w:space="0" w:color="000000"/>
+              <w:right w:val="single" w:sz="4" w:space="0" w:color="000000"/>
+            </w:tcBorders>
+            <w:tcMar>
+              <w:top w:w="0" w:type="dxa"/>
+              <w:left w:w="100" w:type="dxa"/>
+              <w:bottom w:w="0" w:type="dxa"/>
+              <w:right w:w="100" w:type="dxa"/>
+            </w:tcMar>
+            <w:hideMark/>
+          </w:tcPr>
+          <w:p>
+            <w:pPr>
+              <w:spacing w:before="240" w:after="240" w:line="240" w:lineRule="auto"/>
+              <w:rPr>
+                <w:rFonts w:ascii="Times New Roman" w:eastAsia="Times New Roman" w:hAnsi="Times New Roman" w:cs="Times New Roman"/>
+                <w:sz w:val="24"/>
+                <w:szCs w:val="24"/>
+              </w:rPr>
+            </w:pPr>
+            <w:r>
+              <w:rPr>
+                <w:rFonts w:eastAsia="Times New Roman"/>
+                <w:color w:val="000000"/>
+                <w:sz w:val="24"/>
+                <w:szCs w:val="24"/>
+              </w:rPr>
+              <w:t>Tipo</w:t>
+            </w:r>
+          </w:p>
+        </w:tc>
+        <w:tc>
+          <w:tcPr>
+            <w:tcW w:w="2430" w:type="dxa"/>
+            <w:tcBorders>
+              <w:top w:val="single" w:sz="4" w:space="0" w:color="000000"/>
+              <w:left w:val="single" w:sz="4" w:space="0" w:color="000000"/>
+              <w:bottom w:val="single" w:sz="4" w:space="0" w:color="000000"/>
+              <w:right w:val="single" w:sz="4" w:space="0" w:color="000000"/>
+            </w:tcBorders>
+            <w:tcMar>
+              <w:top w:w="0" w:type="dxa"/>
+              <w:left w:w="100" w:type="dxa"/>
+              <w:bottom w:w="0" w:type="dxa"/>
+              <w:right w:w="100" w:type="dxa"/>
+            </w:tcMar>
+            <w:hideMark/>
+          </w:tcPr>
+          <w:p>
+            <w:pPr>
+              <w:spacing w:before="240" w:after="240" w:line="240" w:lineRule="auto"/>
+              <w:rPr>
+                <w:rFonts w:ascii="Times New Roman" w:eastAsia="Times New Roman" w:hAnsi="Times New Roman" w:cs="Times New Roman"/>
+                <w:sz w:val="24"/>
+                <w:szCs w:val="24"/>
+              </w:rPr>
+            </w:pPr>
+            <w:r>
+              <w:rPr>
+                <w:rFonts w:eastAsia="Times New Roman"/>
+                <w:color w:val="000000"/>
+                <w:sz w:val="24"/>
+                <w:szCs w:val="24"/>
+              </w:rPr>
+              <w:t>Variable</w:t>
+            </w:r>
+          </w:p>
+        </w:tc>
+        <w:tc>
+          <w:tcPr>
+            <w:tcW w:w="3600" w:type="dxa"/>
+            <w:tcBorders>
+              <w:top w:val="single" w:sz="4" w:space="0" w:color="000000"/>
+              <w:left w:val="single" w:sz="4" w:space="0" w:color="000000"/>
+              <w:bottom w:val="single" w:sz="4" w:space="0" w:color="000000"/>
+              <w:right w:val="single" w:sz="4" w:space="0" w:color="000000"/>
+            </w:tcBorders>
+            <w:tcMar>
+              <w:top w:w="0" w:type="dxa"/>
+              <w:left w:w="100" w:type="dxa"/>
+              <w:bottom w:w="0" w:type="dxa"/>
+              <w:right w:w="100" w:type="dxa"/>
+            </w:tcMar>
+            <w:hideMark/>
+          </w:tcPr>
+          <w:p>
+            <w:pPr>
+              <w:spacing w:before="240" w:after="240" w:line="240" w:lineRule="auto"/>
+              <w:rPr>
+                <w:rFonts w:ascii="Times New Roman" w:eastAsia="Times New Roman" w:hAnsi="Times New Roman" w:cs="Times New Roman"/>
+                <w:sz w:val="24"/>
+                <w:szCs w:val="24"/>
+              </w:rPr>
+            </w:pPr>
+            <w:r>
+              <w:rPr>
+                <w:rFonts w:eastAsia="Times New Roman"/>
+                <w:color w:val="000000"/>
+                <w:sz w:val="24"/>
+                <w:szCs w:val="24"/>
+              </w:rPr>
+              <w:t>Cantidad de Valores Atómicos</w:t>
+            </w:r>
+          </w:p>
+        </w:tc>
+      </w:tr>
+      <w:tr>
+        <w:trPr>
+          <w:trHeight w:val="825"/>
+        </w:trPr>
+        <w:tc>
+          <w:tcPr>
+            <w:tcW w:w="2425" w:type="dxa"/>
+            <w:tcBorders>
+              <w:top w:val="single" w:sz="4" w:space="0" w:color="000000"/>
+              <w:left w:val="single" w:sz="4" w:space="0" w:color="000000"/>
+              <w:bottom w:val="single" w:sz="4" w:space="0" w:color="000000"/>
+              <w:right w:val="single" w:sz="4" w:space="0" w:color="000000"/>
+            </w:tcBorders>
+            <w:tcMar>
+              <w:top w:w="0" w:type="dxa"/>
+              <w:left w:w="100" w:type="dxa"/>
+              <w:bottom w:w="0" w:type="dxa"/>
+              <w:right w:w="100" w:type="dxa"/>
+            </w:tcMar>
+            <w:hideMark/>
+          </w:tcPr>
+          <w:p>
+            <w:pPr>
+              <w:spacing w:before="240" w:after="240" w:line="240" w:lineRule="auto"/>
+              <w:rPr>
+                <w:rFonts w:ascii="Times New Roman" w:eastAsia="Times New Roman" w:hAnsi="Times New Roman" w:cs="Times New Roman"/>
+                <w:sz w:val="24"/>
+                <w:szCs w:val="24"/>
+              </w:rPr>
+            </w:pPr>
+            <w:r>
+              <w:rPr>
+                <w:rFonts w:eastAsia="Times New Roman"/>
+                <w:color w:val="000000"/>
+                <w:sz w:val="24"/>
+                <w:szCs w:val="24"/>
+              </w:rPr>
+              <w:t>Entrada</w:t>
+            </w:r>
+          </w:p>
+        </w:tc>
+        <w:tc>
+          <w:tcPr>
+            <w:tcW w:w="2430" w:type="dxa"/>
+            <w:tcBorders>
+              <w:top w:val="single" w:sz="4" w:space="0" w:color="000000"/>
+              <w:left w:val="single" w:sz="4" w:space="0" w:color="000000"/>
+              <w:bottom w:val="single" w:sz="4" w:space="0" w:color="000000"/>
+              <w:right w:val="single" w:sz="4" w:space="0" w:color="000000"/>
+            </w:tcBorders>
+            <w:tcMar>
+              <w:top w:w="0" w:type="dxa"/>
+              <w:left w:w="100" w:type="dxa"/>
+              <w:bottom w:w="0" w:type="dxa"/>
+              <w:right w:w="100" w:type="dxa"/>
+            </w:tcMar>
+            <w:hideMark/>
+          </w:tcPr>
+          <w:p>
+            <w:pPr>
+              <w:spacing w:before="240" w:after="240" w:line="240" w:lineRule="auto"/>
+              <w:rPr>
+                <w:rFonts w:ascii="Times New Roman" w:eastAsia="Times New Roman" w:hAnsi="Times New Roman" w:cs="Times New Roman"/>
+                <w:sz w:val="24"/>
+                <w:szCs w:val="24"/>
+              </w:rPr>
+            </w:pPr>
+            <w:r>
+              <w:rPr>
+                <w:rFonts w:eastAsia="Times New Roman"/>
+                <w:color w:val="000000"/>
+                <w:sz w:val="24"/>
+                <w:szCs w:val="24"/>
+              </w:rPr>
+              <w:t>A</w:t>
+            </w:r>
+          </w:p>
+          <w:p>
+            <w:pPr>
+              <w:spacing w:before="240" w:after="240" w:line="240" w:lineRule="auto"/>
+              <w:rPr>
+                <w:rFonts w:ascii="Times New Roman" w:eastAsia="Times New Roman" w:hAnsi="Times New Roman" w:cs="Times New Roman"/>
+                <w:sz w:val="24"/>
+                <w:szCs w:val="24"/>
+              </w:rPr>
+            </w:pPr>
+            <w:r>
+              <w:rPr>
+                <w:rFonts w:eastAsia="Times New Roman"/>
+                <w:color w:val="000000"/>
+                <w:sz w:val="24"/>
+                <w:szCs w:val="24"/>
+              </w:rPr>
+              <w:t>i</w:t>
+            </w:r>
+          </w:p>
+        </w:tc>
+        <w:tc>
+          <w:tcPr>
+            <w:tcW w:w="3600" w:type="dxa"/>
+            <w:tcBorders>
+              <w:top w:val="single" w:sz="4" w:space="0" w:color="000000"/>
+              <w:left w:val="single" w:sz="4" w:space="0" w:color="000000"/>
+              <w:bottom w:val="single" w:sz="4" w:space="0" w:color="000000"/>
+              <w:right w:val="single" w:sz="4" w:space="0" w:color="000000"/>
+            </w:tcBorders>
+            <w:tcMar>
+              <w:top w:w="0" w:type="dxa"/>
+              <w:left w:w="100" w:type="dxa"/>
+              <w:bottom w:w="0" w:type="dxa"/>
+              <w:right w:w="100" w:type="dxa"/>
+            </w:tcMar>
+            <w:hideMark/>
+          </w:tcPr>
+          <w:p>
+            <w:pPr>
+              <w:spacing w:before="240" w:after="240" w:line="240" w:lineRule="auto"/>
+              <w:rPr>
+                <w:rFonts w:ascii="Times New Roman" w:eastAsia="Times New Roman" w:hAnsi="Times New Roman" w:cs="Times New Roman"/>
+                <w:sz w:val="24"/>
+                <w:szCs w:val="24"/>
+              </w:rPr>
+            </w:pPr>
+            <w:r>
+              <w:rPr>
+                <w:rFonts w:eastAsia="Times New Roman"/>
+                <w:color w:val="000000"/>
+                <w:sz w:val="24"/>
+                <w:szCs w:val="24"/>
+              </w:rPr>
+              <w:t>n</w:t>
+            </w:r>
+          </w:p>
+          <w:p>
+            <w:pPr>
+              <w:spacing w:before="240" w:after="240" w:line="240" w:lineRule="auto"/>
+              <w:rPr>
+                <w:rFonts w:ascii="Times New Roman" w:eastAsia="Times New Roman" w:hAnsi="Times New Roman" w:cs="Times New Roman"/>
+                <w:sz w:val="24"/>
+                <w:szCs w:val="24"/>
+              </w:rPr>
+            </w:pPr>
+            <w:r>
+              <w:rPr>
+                <w:rFonts w:eastAsia="Times New Roman"/>
+                <w:color w:val="000000"/>
+                <w:sz w:val="24"/>
+                <w:szCs w:val="24"/>
+              </w:rPr>
+              <w:t>1</w:t>
+            </w:r>
+          </w:p>
+        </w:tc>
+      </w:tr>
+      <w:tr>
+        <w:trPr>
+          <w:trHeight w:val="1350"/>
+        </w:trPr>
+        <w:tc>
+          <w:tcPr>
+            <w:tcW w:w="2425" w:type="dxa"/>
+            <w:tcBorders>
+              <w:top w:val="single" w:sz="4" w:space="0" w:color="000000"/>
+              <w:left w:val="single" w:sz="4" w:space="0" w:color="000000"/>
+              <w:bottom w:val="single" w:sz="4" w:space="0" w:color="000000"/>
+              <w:right w:val="single" w:sz="4" w:space="0" w:color="000000"/>
+            </w:tcBorders>
+            <w:tcMar>
+              <w:top w:w="0" w:type="dxa"/>
+              <w:left w:w="100" w:type="dxa"/>
+              <w:bottom w:w="0" w:type="dxa"/>
+              <w:right w:w="100" w:type="dxa"/>
+            </w:tcMar>
+            <w:hideMark/>
+          </w:tcPr>
+          <w:p>
+            <w:pPr>
+              <w:spacing w:before="240" w:after="240" w:line="240" w:lineRule="auto"/>
+              <w:rPr>
+                <w:rFonts w:ascii="Times New Roman" w:eastAsia="Times New Roman" w:hAnsi="Times New Roman" w:cs="Times New Roman"/>
+                <w:sz w:val="24"/>
+                <w:szCs w:val="24"/>
+              </w:rPr>
+            </w:pPr>
+            <w:r>
+              <w:rPr>
+                <w:rFonts w:eastAsia="Times New Roman"/>
+                <w:color w:val="000000"/>
+                <w:sz w:val="24"/>
+                <w:szCs w:val="24"/>
+              </w:rPr>
+              <w:t>Auxiliar</w:t>
+            </w:r>
+          </w:p>
+        </w:tc>
+        <w:tc>
+          <w:tcPr>
+            <w:tcW w:w="2430" w:type="dxa"/>
+            <w:tcBorders>
+              <w:top w:val="single" w:sz="4" w:space="0" w:color="000000"/>
+              <w:left w:val="single" w:sz="4" w:space="0" w:color="000000"/>
+              <w:bottom w:val="single" w:sz="4" w:space="0" w:color="000000"/>
+              <w:right w:val="single" w:sz="4" w:space="0" w:color="000000"/>
+            </w:tcBorders>
+            <w:tcMar>
+              <w:top w:w="0" w:type="dxa"/>
+              <w:left w:w="100" w:type="dxa"/>
+              <w:bottom w:w="0" w:type="dxa"/>
+              <w:right w:w="100" w:type="dxa"/>
+            </w:tcMar>
+            <w:hideMark/>
+          </w:tcPr>
+          <w:p>
+            <w:pPr>
+              <w:spacing w:before="240" w:after="240" w:line="240" w:lineRule="auto"/>
+              <w:rPr>
+                <w:rFonts w:ascii="Times New Roman" w:eastAsia="Times New Roman" w:hAnsi="Times New Roman" w:cs="Times New Roman"/>
+                <w:sz w:val="24"/>
+                <w:szCs w:val="24"/>
+              </w:rPr>
+            </w:pPr>
+            <w:r>
+              <w:rPr>
+                <w:rFonts w:eastAsia="Times New Roman"/>
+                <w:color w:val="000000"/>
+                <w:sz w:val="24"/>
+                <w:szCs w:val="24"/>
+              </w:rPr>
+              <w:t>I</w:t>
+            </w:r>
+          </w:p>
+          <w:p>
+            <w:pPr>
+              <w:spacing w:before="240" w:after="240" w:line="240" w:lineRule="auto"/>
+              <w:rPr>
+                <w:rFonts w:ascii="Times New Roman" w:eastAsia="Times New Roman" w:hAnsi="Times New Roman" w:cs="Times New Roman"/>
+                <w:sz w:val="24"/>
+                <w:szCs w:val="24"/>
+              </w:rPr>
+            </w:pPr>
+            <w:r>
+              <w:rPr>
+                <w:rFonts w:eastAsia="Times New Roman"/>
+                <w:color w:val="000000"/>
+                <w:sz w:val="24"/>
+                <w:szCs w:val="24"/>
+              </w:rPr>
+              <w:t>D</w:t>
+            </w:r>
+          </w:p>
+          <w:p>
+            <w:pPr>
+              <w:spacing w:before="240" w:after="240" w:line="240" w:lineRule="auto"/>
+              <w:rPr>
+                <w:rFonts w:ascii="Times New Roman" w:eastAsia="Times New Roman" w:hAnsi="Times New Roman" w:cs="Times New Roman"/>
+                <w:sz w:val="24"/>
+                <w:szCs w:val="24"/>
+              </w:rPr>
+            </w:pPr>
+            <w:proofErr w:type="spellStart"/>
+            <w:r>
+              <w:rPr>
+                <w:rFonts w:eastAsia="Times New Roman"/>
+                <w:color w:val="000000"/>
+                <w:sz w:val="24"/>
+                <w:szCs w:val="24"/>
+              </w:rPr>
+              <w:t>masGrande</w:t>
+            </w:r>
+            <w:proofErr w:type="spellEnd"/>
+          </w:p>
+        </w:tc>
+        <w:tc>
+          <w:tcPr>
+            <w:tcW w:w="3600" w:type="dxa"/>
+            <w:tcBorders>
+              <w:top w:val="single" w:sz="4" w:space="0" w:color="000000"/>
+              <w:left w:val="single" w:sz="4" w:space="0" w:color="000000"/>
+              <w:bottom w:val="single" w:sz="4" w:space="0" w:color="000000"/>
+              <w:right w:val="single" w:sz="4" w:space="0" w:color="000000"/>
+            </w:tcBorders>
+            <w:tcMar>
+              <w:top w:w="0" w:type="dxa"/>
+              <w:left w:w="100" w:type="dxa"/>
+              <w:bottom w:w="0" w:type="dxa"/>
+              <w:right w:w="100" w:type="dxa"/>
+            </w:tcMar>
+            <w:hideMark/>
+          </w:tcPr>
+          <w:p>
+            <w:pPr>
+              <w:spacing w:before="240" w:after="240" w:line="240" w:lineRule="auto"/>
+              <w:rPr>
+                <w:rFonts w:ascii="Times New Roman" w:eastAsia="Times New Roman" w:hAnsi="Times New Roman" w:cs="Times New Roman"/>
+                <w:sz w:val="24"/>
+                <w:szCs w:val="24"/>
+              </w:rPr>
+            </w:pPr>
+            <w:r>
+              <w:rPr>
+                <w:rFonts w:eastAsia="Times New Roman"/>
+                <w:color w:val="000000"/>
+                <w:sz w:val="24"/>
+                <w:szCs w:val="24"/>
+              </w:rPr>
+              <w:t>1</w:t>
+            </w:r>
+          </w:p>
+          <w:p>
+            <w:pPr>
+              <w:spacing w:before="240" w:after="240" w:line="240" w:lineRule="auto"/>
+              <w:rPr>
+                <w:rFonts w:ascii="Times New Roman" w:eastAsia="Times New Roman" w:hAnsi="Times New Roman" w:cs="Times New Roman"/>
+                <w:sz w:val="24"/>
+                <w:szCs w:val="24"/>
+              </w:rPr>
+            </w:pPr>
+            <w:r>
+              <w:rPr>
+                <w:rFonts w:eastAsia="Times New Roman"/>
+                <w:color w:val="000000"/>
+                <w:sz w:val="24"/>
+                <w:szCs w:val="24"/>
+              </w:rPr>
+              <w:t>1</w:t>
+            </w:r>
+          </w:p>
+          <w:p>
+            <w:pPr>
+              <w:spacing w:before="240" w:after="240" w:line="240" w:lineRule="auto"/>
+              <w:rPr>
+                <w:rFonts w:ascii="Times New Roman" w:eastAsia="Times New Roman" w:hAnsi="Times New Roman" w:cs="Times New Roman"/>
+                <w:sz w:val="24"/>
+                <w:szCs w:val="24"/>
+              </w:rPr>
+            </w:pPr>
+            <w:r>
+              <w:rPr>
+                <w:rFonts w:eastAsia="Times New Roman"/>
+                <w:color w:val="000000"/>
+                <w:sz w:val="24"/>
+                <w:szCs w:val="24"/>
+              </w:rPr>
+              <w:t>1</w:t>
+            </w:r>
+          </w:p>
+        </w:tc>
+      </w:tr>
+      <w:tr>
+        <w:trPr>
+          <w:trHeight w:val="300"/>
+        </w:trPr>
+        <w:tc>
+          <w:tcPr>
+            <w:tcW w:w="2425" w:type="dxa"/>
+            <w:tcBorders>
+              <w:top w:val="single" w:sz="4" w:space="0" w:color="000000"/>
+              <w:left w:val="single" w:sz="4" w:space="0" w:color="000000"/>
+              <w:bottom w:val="single" w:sz="4" w:space="0" w:color="000000"/>
+              <w:right w:val="single" w:sz="4" w:space="0" w:color="000000"/>
+            </w:tcBorders>
+            <w:tcMar>
+              <w:top w:w="0" w:type="dxa"/>
+              <w:left w:w="100" w:type="dxa"/>
+              <w:bottom w:w="0" w:type="dxa"/>
+              <w:right w:w="100" w:type="dxa"/>
+            </w:tcMar>
+            <w:hideMark/>
+          </w:tcPr>
+          <w:p>
+            <w:pPr>
+              <w:spacing w:before="240" w:after="240" w:line="240" w:lineRule="auto"/>
+              <w:rPr>
+                <w:rFonts w:ascii="Times New Roman" w:eastAsia="Times New Roman" w:hAnsi="Times New Roman" w:cs="Times New Roman"/>
+                <w:sz w:val="24"/>
+                <w:szCs w:val="24"/>
+              </w:rPr>
+            </w:pPr>
+            <w:r>
+              <w:rPr>
+                <w:rFonts w:eastAsia="Times New Roman"/>
+                <w:color w:val="000000"/>
+                <w:sz w:val="24"/>
+                <w:szCs w:val="24"/>
+              </w:rPr>
+              <w:t>Salida</w:t>
+            </w:r>
+          </w:p>
+        </w:tc>
+        <w:tc>
+          <w:tcPr>
+            <w:tcW w:w="2430" w:type="dxa"/>
+            <w:tcBorders>
+              <w:top w:val="single" w:sz="4" w:space="0" w:color="000000"/>
+              <w:left w:val="single" w:sz="4" w:space="0" w:color="000000"/>
+              <w:bottom w:val="single" w:sz="4" w:space="0" w:color="000000"/>
+              <w:right w:val="single" w:sz="4" w:space="0" w:color="000000"/>
+            </w:tcBorders>
+            <w:tcMar>
+              <w:top w:w="0" w:type="dxa"/>
+              <w:left w:w="100" w:type="dxa"/>
+              <w:bottom w:w="0" w:type="dxa"/>
+              <w:right w:w="100" w:type="dxa"/>
+            </w:tcMar>
+            <w:hideMark/>
+          </w:tcPr>
+          <w:p>
+            <w:pPr>
+              <w:spacing w:before="240" w:after="240" w:line="240" w:lineRule="auto"/>
+              <w:rPr>
+                <w:rFonts w:ascii="Times New Roman" w:eastAsia="Times New Roman" w:hAnsi="Times New Roman" w:cs="Times New Roman"/>
+                <w:sz w:val="24"/>
+                <w:szCs w:val="24"/>
+              </w:rPr>
+            </w:pPr>
+            <w:r>
+              <w:rPr>
+                <w:rFonts w:eastAsia="Times New Roman"/>
+                <w:color w:val="000000"/>
+                <w:sz w:val="24"/>
+                <w:szCs w:val="24"/>
+              </w:rPr>
+              <w:t> </w:t>
+            </w:r>
+          </w:p>
+        </w:tc>
+        <w:tc>
+          <w:tcPr>
+            <w:tcW w:w="3600" w:type="dxa"/>
+            <w:tcBorders>
+              <w:top w:val="single" w:sz="4" w:space="0" w:color="000000"/>
+              <w:left w:val="single" w:sz="4" w:space="0" w:color="000000"/>
+              <w:bottom w:val="single" w:sz="4" w:space="0" w:color="000000"/>
+              <w:right w:val="single" w:sz="4" w:space="0" w:color="000000"/>
+            </w:tcBorders>
+            <w:tcMar>
+              <w:top w:w="0" w:type="dxa"/>
+              <w:left w:w="100" w:type="dxa"/>
+              <w:bottom w:w="0" w:type="dxa"/>
+              <w:right w:w="100" w:type="dxa"/>
+            </w:tcMar>
+            <w:hideMark/>
+          </w:tcPr>
+          <w:p>
+            <w:pPr>
+              <w:spacing w:before="240" w:after="240" w:line="240" w:lineRule="auto"/>
+              <w:rPr>
+                <w:rFonts w:ascii="Times New Roman" w:eastAsia="Times New Roman" w:hAnsi="Times New Roman" w:cs="Times New Roman"/>
+                <w:sz w:val="24"/>
+                <w:szCs w:val="24"/>
+              </w:rPr>
+            </w:pPr>
+            <w:r>
+              <w:rPr>
+                <w:rFonts w:eastAsia="Times New Roman"/>
+                <w:color w:val="000000"/>
+                <w:sz w:val="24"/>
+                <w:szCs w:val="24"/>
+              </w:rPr>
+              <w:t> </w:t>
+            </w:r>
+          </w:p>
+        </w:tc>
+      </w:tr>
+    </w:tbl>
+    <w:p>
+      <w:pPr>
+        <w:spacing w:before="240" w:after="240" w:line="240" w:lineRule="auto"/>
+        <w:rPr>
+          <w:rFonts w:ascii="Times New Roman" w:eastAsia="Times New Roman" w:hAnsi="Times New Roman" w:cs="Times New Roman"/>
+          <w:sz w:val="24"/>
+          <w:szCs w:val="24"/>
+        </w:rPr>
+      </w:pPr>
+      <w:r>
+        <w:rPr>
+          <w:rFonts w:eastAsia="Times New Roman"/>
+          <w:color w:val="000000"/>
+          <w:sz w:val="24"/>
+          <w:szCs w:val="24"/>
+        </w:rPr>
+        <w:t> </w:t>
+      </w:r>
+    </w:p>
+    <w:p>
+      <w:pPr>
+        <w:spacing w:before="240" w:after="240" w:line="240" w:lineRule="auto"/>
+        <w:rPr>
+          <w:rFonts w:ascii="Times New Roman" w:eastAsia="Times New Roman" w:hAnsi="Times New Roman" w:cs="Times New Roman"/>
+          <w:sz w:val="24"/>
+          <w:szCs w:val="24"/>
+          <w:lang w:val="en-US"/>
+        </w:rPr>
+      </w:pPr>
+      <w:r>
+        <w:rPr>
+          <w:rFonts w:eastAsia="Times New Roman"/>
+          <w:color w:val="000000"/>
+          <w:sz w:val="24"/>
+          <w:szCs w:val="24"/>
+          <w:lang w:val="en-US"/>
+        </w:rPr>
+        <w:t>Spatial Complexity Total = Input + Auxiliary + Output = n + 4 = O(n)</w:t>
+      </w:r>
+    </w:p>
+    <w:p>
+      <w:pPr>
+        <w:spacing w:before="240" w:after="240" w:line="240" w:lineRule="auto"/>
+        <w:rPr>
+          <w:rFonts w:ascii="Times New Roman" w:eastAsia="Times New Roman" w:hAnsi="Times New Roman" w:cs="Times New Roman"/>
+          <w:sz w:val="24"/>
+          <w:szCs w:val="24"/>
+          <w:lang w:val="en-US"/>
+        </w:rPr>
+      </w:pPr>
+      <w:r>
+        <w:rPr>
+          <w:rFonts w:eastAsia="Times New Roman"/>
+          <w:color w:val="000000"/>
+          <w:sz w:val="24"/>
+          <w:szCs w:val="24"/>
+          <w:lang w:val="en-US"/>
+        </w:rPr>
+        <w:t xml:space="preserve">Spatial Complexity Auxiliary = 3 = </w:t>
+      </w:r>
+      <w:proofErr w:type="gramStart"/>
+      <w:r>
+        <w:rPr>
+          <w:rFonts w:eastAsia="Times New Roman"/>
+          <w:color w:val="000000"/>
+          <w:sz w:val="24"/>
+          <w:szCs w:val="24"/>
+          <w:lang w:val="en-US"/>
+        </w:rPr>
+        <w:t>O(</w:t>
+      </w:r>
+      <w:proofErr w:type="gramEnd"/>
+      <w:r>
+        <w:rPr>
+          <w:rFonts w:eastAsia="Times New Roman"/>
+          <w:color w:val="000000"/>
+          <w:sz w:val="24"/>
+          <w:szCs w:val="24"/>
+          <w:lang w:val="en-US"/>
+        </w:rPr>
+        <w:t>1)</w:t>
+      </w:r>
+    </w:p>
+    <w:p>
+      <w:pPr>
+        <w:spacing w:before="240" w:after="240" w:line="240" w:lineRule="auto"/>
+        <w:rPr>
+          <w:rFonts w:ascii="Times New Roman" w:eastAsia="Times New Roman" w:hAnsi="Times New Roman" w:cs="Times New Roman"/>
+          <w:sz w:val="24"/>
+          <w:szCs w:val="24"/>
+          <w:lang w:val="en-US"/>
+        </w:rPr>
+      </w:pPr>
+      <w:r>
+        <w:rPr>
+          <w:rFonts w:eastAsia="Times New Roman"/>
+          <w:color w:val="000000"/>
+          <w:sz w:val="24"/>
+          <w:szCs w:val="24"/>
+          <w:lang w:val="en-US"/>
+        </w:rPr>
+        <w:t xml:space="preserve">Spatial Complexity Auxiliary + Output = 3 = </w:t>
+      </w:r>
+      <w:proofErr w:type="gramStart"/>
+      <w:r>
+        <w:rPr>
+          <w:rFonts w:eastAsia="Times New Roman"/>
+          <w:color w:val="000000"/>
+          <w:sz w:val="24"/>
+          <w:szCs w:val="24"/>
+          <w:lang w:val="en-US"/>
+        </w:rPr>
+        <w:t>O(</w:t>
+      </w:r>
+      <w:proofErr w:type="gramEnd"/>
+      <w:r>
+        <w:rPr>
+          <w:rFonts w:eastAsia="Times New Roman"/>
+          <w:color w:val="000000"/>
+          <w:sz w:val="24"/>
+          <w:szCs w:val="24"/>
+          <w:lang w:val="en-US"/>
+        </w:rPr>
+        <w:t>1)</w:t>
+      </w:r>
+    </w:p>
+    <w:p>
+      <w:pPr>
+        <w:spacing w:before="240" w:after="240" w:line="240" w:lineRule="auto"/>
+        <w:rPr>
+          <w:rFonts w:ascii="Times New Roman" w:eastAsia="Times New Roman" w:hAnsi="Times New Roman" w:cs="Times New Roman"/>
+          <w:sz w:val="24"/>
+          <w:szCs w:val="24"/>
+          <w:lang w:val="en-US"/>
+        </w:rPr>
+      </w:pPr>
     </w:p>
     <w:p>
       <w:pPr>

--- a/docs/AnalysisIntDiscretas.docx
+++ b/docs/AnalysisIntDiscretas.docx
@@ -146,51 +146,21 @@
           <w:lang w:val="en-US"/>
         </w:rPr>
       </w:pPr>
-      <w:proofErr w:type="spellStart"/>
-      <w:r>
-        <w:rPr>
-          <w:sz w:val="24"/>
-          <w:szCs w:val="24"/>
-          <w:lang w:val="en-US"/>
-        </w:rPr>
-        <w:t>Hash_Insert</w:t>
-      </w:r>
-      <w:proofErr w:type="spellEnd"/>
-      <w:r>
-        <w:rPr>
-          <w:sz w:val="24"/>
-          <w:szCs w:val="24"/>
-          <w:lang w:val="en-US"/>
-        </w:rPr>
-        <w:t>(</w:t>
-      </w:r>
-      <w:proofErr w:type="spellStart"/>
-      <w:proofErr w:type="gramStart"/>
-      <w:r>
-        <w:rPr>
-          <w:sz w:val="24"/>
-          <w:szCs w:val="24"/>
-          <w:lang w:val="en-US"/>
-        </w:rPr>
-        <w:t>T,k</w:t>
-      </w:r>
-      <w:proofErr w:type="spellEnd"/>
-      <w:proofErr w:type="gramEnd"/>
-      <w:r>
-        <w:rPr>
-          <w:sz w:val="24"/>
-          <w:szCs w:val="24"/>
-          <w:lang w:val="en-US"/>
-        </w:rPr>
-        <w:t>)</w:t>
-      </w:r>
-    </w:p>
-    <w:p>
-      <w:pPr>
-        <w:rPr>
-          <w:sz w:val="24"/>
-          <w:szCs w:val="24"/>
-          <w:lang w:val="es-CO"/>
+      <w:r>
+        <w:rPr>
+          <w:sz w:val="24"/>
+          <w:szCs w:val="24"/>
+          <w:lang w:val="en-US"/>
+        </w:rPr>
+        <w:t>Hash_Insert(T,k)</w:t>
+      </w:r>
+    </w:p>
+    <w:p>
+      <w:pPr>
+        <w:rPr>
+          <w:sz w:val="24"/>
+          <w:szCs w:val="24"/>
+          <w:lang w:val="en-US"/>
         </w:rPr>
       </w:pPr>
       <w:r>
@@ -198,162 +168,79 @@
           <w:rFonts w:ascii="Arial Unicode MS" w:eastAsia="Arial Unicode MS" w:hAnsi="Arial Unicode MS" w:cs="Arial Unicode MS"/>
           <w:sz w:val="24"/>
           <w:szCs w:val="24"/>
-          <w:lang w:val="es-CO"/>
-        </w:rPr>
-        <w:t>j=</w:t>
-      </w:r>
-      <w:proofErr w:type="gramStart"/>
+          <w:lang w:val="en-US"/>
+        </w:rPr>
+        <w:t>j=0  → O(1) = 1</w:t>
+      </w:r>
+    </w:p>
+    <w:p>
+      <w:pPr>
+        <w:rPr>
+          <w:sz w:val="24"/>
+          <w:szCs w:val="24"/>
+          <w:lang w:val="en-US"/>
+        </w:rPr>
+      </w:pPr>
+      <w:r>
+        <w:rPr>
+          <w:sz w:val="24"/>
+          <w:szCs w:val="24"/>
+          <w:lang w:val="en-US"/>
+        </w:rPr>
+        <w:t>repeat</w:t>
+      </w:r>
+    </w:p>
+    <w:p>
+      <w:pPr>
+        <w:ind w:firstLine="720"/>
+        <w:rPr>
+          <w:sz w:val="24"/>
+          <w:szCs w:val="24"/>
+          <w:lang w:val="en-US"/>
+        </w:rPr>
+      </w:pPr>
       <w:r>
         <w:rPr>
           <w:rFonts w:ascii="Arial Unicode MS" w:eastAsia="Arial Unicode MS" w:hAnsi="Arial Unicode MS" w:cs="Arial Unicode MS"/>
           <w:sz w:val="24"/>
           <w:szCs w:val="24"/>
-          <w:lang w:val="es-CO"/>
-        </w:rPr>
-        <w:t>0  →</w:t>
-      </w:r>
-      <w:proofErr w:type="gramEnd"/>
+          <w:lang w:val="en-US"/>
+        </w:rPr>
+        <w:t>p = h(k,j) →  1</w:t>
+      </w:r>
+    </w:p>
+    <w:p>
+      <w:pPr>
+        <w:rPr>
+          <w:sz w:val="24"/>
+          <w:szCs w:val="24"/>
+          <w:lang w:val="en-US"/>
+        </w:rPr>
+      </w:pPr>
       <w:r>
         <w:rPr>
           <w:rFonts w:ascii="Arial Unicode MS" w:eastAsia="Arial Unicode MS" w:hAnsi="Arial Unicode MS" w:cs="Arial Unicode MS"/>
           <w:sz w:val="24"/>
           <w:szCs w:val="24"/>
-          <w:lang w:val="es-CO"/>
-        </w:rPr>
-        <w:t xml:space="preserve"> O(1) = 1</w:t>
-      </w:r>
-    </w:p>
-    <w:p>
-      <w:pPr>
-        <w:rPr>
-          <w:sz w:val="24"/>
-          <w:szCs w:val="24"/>
-          <w:lang w:val="es-CO"/>
-        </w:rPr>
-      </w:pPr>
-      <w:proofErr w:type="spellStart"/>
-      <w:r>
-        <w:rPr>
-          <w:sz w:val="24"/>
-          <w:szCs w:val="24"/>
-          <w:lang w:val="es-CO"/>
-        </w:rPr>
-        <w:t>repeat</w:t>
-      </w:r>
-      <w:proofErr w:type="spellEnd"/>
-    </w:p>
-    <w:p>
-      <w:pPr>
-        <w:ind w:firstLine="720"/>
-        <w:rPr>
-          <w:sz w:val="24"/>
-          <w:szCs w:val="24"/>
-          <w:lang w:val="es-CO"/>
-        </w:rPr>
-      </w:pPr>
-      <w:r>
-        <w:rPr>
-          <w:rFonts w:ascii="Arial Unicode MS" w:eastAsia="Arial Unicode MS" w:hAnsi="Arial Unicode MS" w:cs="Arial Unicode MS"/>
-          <w:sz w:val="24"/>
-          <w:szCs w:val="24"/>
-          <w:lang w:val="es-CO"/>
-        </w:rPr>
-        <w:t>p = h(</w:t>
-      </w:r>
-      <w:proofErr w:type="spellStart"/>
-      <w:proofErr w:type="gramStart"/>
-      <w:r>
-        <w:rPr>
-          <w:rFonts w:ascii="Arial Unicode MS" w:eastAsia="Arial Unicode MS" w:hAnsi="Arial Unicode MS" w:cs="Arial Unicode MS"/>
-          <w:sz w:val="24"/>
-          <w:szCs w:val="24"/>
-          <w:lang w:val="es-CO"/>
-        </w:rPr>
-        <w:t>k,j</w:t>
-      </w:r>
-      <w:proofErr w:type="spellEnd"/>
-      <w:proofErr w:type="gramEnd"/>
-      <w:r>
-        <w:rPr>
-          <w:rFonts w:ascii="Arial Unicode MS" w:eastAsia="Arial Unicode MS" w:hAnsi="Arial Unicode MS" w:cs="Arial Unicode MS"/>
-          <w:sz w:val="24"/>
-          <w:szCs w:val="24"/>
-          <w:lang w:val="es-CO"/>
-        </w:rPr>
-        <w:t>) → O(1) = 1</w:t>
-      </w:r>
-    </w:p>
-    <w:p>
-      <w:pPr>
-        <w:rPr>
-          <w:sz w:val="24"/>
-          <w:szCs w:val="24"/>
-          <w:lang w:val="es-CO"/>
-        </w:rPr>
-      </w:pPr>
-      <w:r>
-        <w:rPr>
-          <w:rFonts w:ascii="Arial Unicode MS" w:eastAsia="Arial Unicode MS" w:hAnsi="Arial Unicode MS" w:cs="Arial Unicode MS"/>
-          <w:sz w:val="24"/>
-          <w:szCs w:val="24"/>
-          <w:lang w:val="es-CO"/>
+          <w:lang w:val="en-US"/>
         </w:rPr>
         <w:tab/>
-      </w:r>
-      <w:proofErr w:type="spellStart"/>
-      <w:r>
-        <w:rPr>
-          <w:rFonts w:ascii="Arial Unicode MS" w:eastAsia="Arial Unicode MS" w:hAnsi="Arial Unicode MS" w:cs="Arial Unicode MS"/>
-          <w:sz w:val="24"/>
-          <w:szCs w:val="24"/>
-          <w:lang w:val="es-CO"/>
-        </w:rPr>
-        <w:t>if</w:t>
-      </w:r>
-      <w:proofErr w:type="spellEnd"/>
-      <w:r>
-        <w:rPr>
-          <w:rFonts w:ascii="Arial Unicode MS" w:eastAsia="Arial Unicode MS" w:hAnsi="Arial Unicode MS" w:cs="Arial Unicode MS"/>
-          <w:sz w:val="24"/>
-          <w:szCs w:val="24"/>
-          <w:lang w:val="es-CO"/>
-        </w:rPr>
-        <w:t xml:space="preserve"> T[p] == NIL → </w:t>
-      </w:r>
-      <w:proofErr w:type="gramStart"/>
-      <w:r>
-        <w:rPr>
-          <w:rFonts w:ascii="Arial Unicode MS" w:eastAsia="Arial Unicode MS" w:hAnsi="Arial Unicode MS" w:cs="Arial Unicode MS"/>
-          <w:sz w:val="24"/>
-          <w:szCs w:val="24"/>
-          <w:lang w:val="es-CO"/>
-        </w:rPr>
-        <w:t>O(</w:t>
-      </w:r>
-      <w:proofErr w:type="gramEnd"/>
-      <w:r>
-        <w:rPr>
-          <w:rFonts w:ascii="Arial Unicode MS" w:eastAsia="Arial Unicode MS" w:hAnsi="Arial Unicode MS" w:cs="Arial Unicode MS"/>
-          <w:sz w:val="24"/>
-          <w:szCs w:val="24"/>
-          <w:lang w:val="es-CO"/>
-        </w:rPr>
-        <w:t>1) = 1</w:t>
-      </w:r>
-    </w:p>
-    <w:p>
-      <w:pPr>
-        <w:rPr>
-          <w:sz w:val="24"/>
-          <w:szCs w:val="24"/>
-          <w:lang w:val="es-CO"/>
-        </w:rPr>
-      </w:pPr>
-      <w:r>
-        <w:rPr>
-          <w:sz w:val="24"/>
-          <w:szCs w:val="24"/>
-          <w:lang w:val="es-CO"/>
+        <w:t>if T[p] == NIL → 1</w:t>
+      </w:r>
+    </w:p>
+    <w:p>
+      <w:pPr>
+        <w:rPr>
+          <w:sz w:val="24"/>
+          <w:szCs w:val="24"/>
+          <w:lang w:val="en-US"/>
+        </w:rPr>
+      </w:pPr>
+      <w:r>
+        <w:rPr>
+          <w:sz w:val="24"/>
+          <w:szCs w:val="24"/>
+          <w:lang w:val="en-US"/>
         </w:rPr>
         <w:tab/>
       </w:r>
@@ -361,7 +248,7 @@
         <w:rPr>
           <w:sz w:val="24"/>
           <w:szCs w:val="24"/>
-          <w:lang w:val="es-CO"/>
+          <w:lang w:val="en-US"/>
         </w:rPr>
         <w:tab/>
         <w:t>T[p] = k</w:t>
@@ -370,8 +257,118 @@
         <w:rPr>
           <w:sz w:val="24"/>
           <w:szCs w:val="24"/>
+          <w:lang w:val="en-US"/>
+        </w:rPr>
+        <w:t xml:space="preserve"> </w:t>
+      </w:r>
+      <w:r>
+        <w:rPr>
+          <w:rFonts w:ascii="Arial Unicode MS" w:eastAsia="Arial Unicode MS" w:hAnsi="Arial Unicode MS" w:cs="Arial Unicode MS"/>
+          <w:sz w:val="24"/>
+          <w:szCs w:val="24"/>
+          <w:lang w:val="en-US"/>
+        </w:rPr>
+        <w:t>→ 1</w:t>
+      </w:r>
+    </w:p>
+    <w:p>
+      <w:pPr>
+        <w:rPr>
+          <w:sz w:val="24"/>
+          <w:szCs w:val="24"/>
+          <w:lang w:val="en-US"/>
+        </w:rPr>
+      </w:pPr>
+      <w:r>
+        <w:rPr>
+          <w:sz w:val="24"/>
+          <w:szCs w:val="24"/>
+          <w:lang w:val="en-US"/>
+        </w:rPr>
+        <w:tab/>
+      </w:r>
+      <w:r>
+        <w:rPr>
+          <w:sz w:val="24"/>
+          <w:szCs w:val="24"/>
+          <w:lang w:val="en-US"/>
+        </w:rPr>
+        <w:tab/>
+        <w:t>return j</w:t>
+      </w:r>
+      <w:r>
+        <w:rPr>
+          <w:sz w:val="24"/>
+          <w:szCs w:val="24"/>
+          <w:lang w:val="en-US"/>
+        </w:rPr>
+        <w:t xml:space="preserve"> </w:t>
+      </w:r>
+      <w:r>
+        <w:rPr>
+          <w:rFonts w:ascii="Arial Unicode MS" w:eastAsia="Arial Unicode MS" w:hAnsi="Arial Unicode MS" w:cs="Arial Unicode MS"/>
+          <w:sz w:val="24"/>
+          <w:szCs w:val="24"/>
+          <w:lang w:val="en-US"/>
+        </w:rPr>
+        <w:t>→ 1</w:t>
+      </w:r>
+    </w:p>
+    <w:p>
+      <w:pPr>
+        <w:rPr>
+          <w:sz w:val="24"/>
+          <w:szCs w:val="24"/>
           <w:lang w:val="es-CO"/>
         </w:rPr>
+      </w:pPr>
+      <w:r>
+        <w:rPr>
+          <w:sz w:val="24"/>
+          <w:szCs w:val="24"/>
+          <w:lang w:val="en-US"/>
+        </w:rPr>
+        <w:tab/>
+      </w:r>
+      <w:r>
+        <w:rPr>
+          <w:sz w:val="24"/>
+          <w:szCs w:val="24"/>
+          <w:lang w:val="es-CO"/>
+        </w:rPr>
+        <w:t>else</w:t>
+      </w:r>
+    </w:p>
+    <w:p>
+      <w:pPr>
+        <w:rPr>
+          <w:sz w:val="24"/>
+          <w:szCs w:val="24"/>
+          <w:lang w:val="es-CO"/>
+        </w:rPr>
+      </w:pPr>
+      <w:r>
+        <w:rPr>
+          <w:sz w:val="24"/>
+          <w:szCs w:val="24"/>
+          <w:lang w:val="es-CO"/>
+        </w:rPr>
+        <w:tab/>
+      </w:r>
+      <w:r>
+        <w:rPr>
+          <w:sz w:val="24"/>
+          <w:szCs w:val="24"/>
+          <w:lang w:val="es-CO"/>
+        </w:rPr>
+        <w:t>j = j +1</w:t>
+      </w:r>
+      <w:r>
+        <w:rPr>
+          <w:sz w:val="24"/>
+          <w:szCs w:val="24"/>
+          <w:lang w:val="es-CO"/>
+        </w:rPr>
         <w:t xml:space="preserve"> </w:t>
       </w:r>
       <w:r>
@@ -381,1288 +378,580 @@
           <w:szCs w:val="24"/>
           <w:lang w:val="es-CO"/>
         </w:rPr>
+        <w:t>→ 1</w:t>
+      </w:r>
+    </w:p>
+    <w:p>
+      <w:pPr>
+        <w:rPr>
+          <w:sz w:val="24"/>
+          <w:szCs w:val="24"/>
+          <w:lang w:val="es-CO"/>
+        </w:rPr>
+      </w:pPr>
+      <w:r>
+        <w:rPr>
+          <w:sz w:val="24"/>
+          <w:szCs w:val="24"/>
+        </w:rPr>
+        <w:t xml:space="preserve">until </w:t>
+      </w:r>
+      <w:r>
+        <w:rPr>
+          <w:sz w:val="24"/>
+          <w:szCs w:val="24"/>
+        </w:rPr>
+        <w:t>j</w:t>
+      </w:r>
+      <w:r>
+        <w:rPr>
+          <w:sz w:val="24"/>
+          <w:szCs w:val="24"/>
+        </w:rPr>
+        <w:t xml:space="preserve"> == m</w:t>
+      </w:r>
+      <w:r>
+        <w:rPr>
+          <w:sz w:val="24"/>
+          <w:szCs w:val="24"/>
+        </w:rPr>
+        <w:t xml:space="preserve"> </w:t>
+      </w:r>
+      <w:r>
+        <w:rPr>
+          <w:rFonts w:ascii="Arial Unicode MS" w:eastAsia="Arial Unicode MS" w:hAnsi="Arial Unicode MS" w:cs="Arial Unicode MS"/>
+          <w:sz w:val="24"/>
+          <w:szCs w:val="24"/>
+          <w:lang w:val="es-CO"/>
+        </w:rPr>
+        <w:t>→ n</w:t>
+      </w:r>
+    </w:p>
+    <w:p>
+      <w:pPr>
+        <w:rPr>
+          <w:sz w:val="24"/>
+          <w:szCs w:val="24"/>
+        </w:rPr>
+      </w:pPr>
+      <w:r>
+        <w:rPr>
+          <w:sz w:val="24"/>
+          <w:szCs w:val="24"/>
+        </w:rPr>
+        <w:t>error “desbordamiento de tabla hash”</w:t>
+      </w:r>
+    </w:p>
+    <w:p>
+      <w:pPr>
+        <w:rPr>
+          <w:sz w:val="24"/>
+          <w:szCs w:val="24"/>
+        </w:rPr>
+      </w:pPr>
+    </w:p>
+    <w:p>
+      <w:pPr>
+        <w:jc w:val="both"/>
+        <w:rPr>
+          <w:sz w:val="24"/>
+          <w:szCs w:val="24"/>
+          <w:lang w:val="en-US"/>
+        </w:rPr>
+      </w:pPr>
+      <w:r>
+        <w:rPr>
+          <w:sz w:val="24"/>
+          <w:szCs w:val="24"/>
+          <w:lang w:val="en-US"/>
+        </w:rPr>
+        <w:t xml:space="preserve">This is the temporal analysis of the algorithm of inserting an object into a hash table. In it you can see that its cost in terms of time complexity is </w:t>
+      </w:r>
+      <w:r>
+        <w:rPr>
+          <w:sz w:val="24"/>
+          <w:szCs w:val="24"/>
+          <w:lang w:val="en-US"/>
+        </w:rPr>
+        <w:t>O(n)</w:t>
+      </w:r>
+      <w:r>
+        <w:rPr>
+          <w:sz w:val="24"/>
+          <w:szCs w:val="24"/>
+          <w:lang w:val="en-US"/>
+        </w:rPr>
+        <w:t xml:space="preserve">. Nevertheless, </w:t>
+      </w:r>
+      <w:r>
+        <w:rPr>
+          <w:sz w:val="24"/>
+          <w:szCs w:val="24"/>
+          <w:lang w:val="en-US"/>
+        </w:rPr>
+        <w:t>we can see that most of the cost per line is O(1) in fact in the best case that would be the cost, but as we always work with the worst case we must repeat the block until we can insert it, that is O(n) the size of the hash table.</w:t>
+      </w:r>
+      <w:r>
+        <w:rPr>
+          <w:sz w:val="24"/>
+          <w:szCs w:val="24"/>
+          <w:lang w:val="en-US"/>
+        </w:rPr>
+        <w:t xml:space="preserve"> </w:t>
+      </w:r>
+    </w:p>
+    <w:p>
+      <w:pPr>
+        <w:rPr>
+          <w:sz w:val="24"/>
+          <w:szCs w:val="24"/>
+          <w:lang w:val="en-US"/>
+        </w:rPr>
+      </w:pPr>
+    </w:p>
+    <w:p>
+      <w:pPr>
+        <w:rPr>
+          <w:b/>
+          <w:sz w:val="24"/>
+          <w:szCs w:val="24"/>
+          <w:lang w:val="en-US"/>
+        </w:rPr>
+      </w:pPr>
+      <w:r>
+        <w:rPr>
+          <w:b/>
+          <w:sz w:val="24"/>
+          <w:szCs w:val="24"/>
+          <w:lang w:val="en-US"/>
+        </w:rPr>
+        <w:t>Second Algorithm:</w:t>
+      </w:r>
+    </w:p>
+    <w:p>
+      <w:pPr>
+        <w:rPr>
+          <w:b/>
+          <w:sz w:val="24"/>
+          <w:szCs w:val="24"/>
+          <w:lang w:val="en-US"/>
+        </w:rPr>
+      </w:pPr>
+    </w:p>
+    <w:p>
+      <w:pPr>
+        <w:rPr>
+          <w:bCs/>
+          <w:sz w:val="24"/>
+          <w:szCs w:val="24"/>
+          <w:lang w:val="en-US"/>
+        </w:rPr>
+      </w:pPr>
+      <w:r>
+        <w:rPr>
+          <w:bCs/>
+          <w:sz w:val="24"/>
+          <w:szCs w:val="24"/>
+          <w:lang w:val="en-US"/>
+        </w:rPr>
+        <w:t>Max_Heapify(A,i)</w:t>
+      </w:r>
+    </w:p>
+    <w:p>
+      <w:pPr>
+        <w:rPr>
+          <w:bCs/>
+          <w:sz w:val="24"/>
+          <w:szCs w:val="24"/>
+          <w:lang w:val="en-US"/>
+        </w:rPr>
+      </w:pPr>
+      <w:r>
+        <w:rPr>
+          <w:bCs/>
+          <w:sz w:val="24"/>
+          <w:szCs w:val="24"/>
+          <w:lang w:val="en-US"/>
+        </w:rPr>
+        <w:t>I = Izq(i)</w:t>
+      </w:r>
+      <w:r>
+        <w:rPr>
+          <w:bCs/>
+          <w:sz w:val="24"/>
+          <w:szCs w:val="24"/>
+          <w:lang w:val="en-US"/>
+        </w:rPr>
+        <w:t xml:space="preserve"> </w:t>
+      </w:r>
+      <w:r>
+        <w:rPr>
+          <w:rFonts w:ascii="Arial Unicode MS" w:eastAsia="Arial Unicode MS" w:hAnsi="Arial Unicode MS" w:cs="Arial Unicode MS"/>
+          <w:sz w:val="24"/>
+          <w:szCs w:val="24"/>
+          <w:lang w:val="en-US"/>
+        </w:rPr>
+        <w:t>→ 1</w:t>
+      </w:r>
+    </w:p>
+    <w:p>
+      <w:pPr>
+        <w:rPr>
+          <w:bCs/>
+          <w:sz w:val="24"/>
+          <w:szCs w:val="24"/>
+          <w:lang w:val="en-US"/>
+        </w:rPr>
+      </w:pPr>
+      <w:r>
+        <w:rPr>
+          <w:bCs/>
+          <w:sz w:val="24"/>
+          <w:szCs w:val="24"/>
+          <w:lang w:val="en-US"/>
+        </w:rPr>
+        <w:t>D = Der(i)</w:t>
+      </w:r>
+      <w:r>
+        <w:rPr>
+          <w:bCs/>
+          <w:sz w:val="24"/>
+          <w:szCs w:val="24"/>
+          <w:lang w:val="en-US"/>
+        </w:rPr>
+        <w:t xml:space="preserve"> </w:t>
+      </w:r>
+      <w:r>
+        <w:rPr>
+          <w:rFonts w:ascii="Arial Unicode MS" w:eastAsia="Arial Unicode MS" w:hAnsi="Arial Unicode MS" w:cs="Arial Unicode MS"/>
+          <w:sz w:val="24"/>
+          <w:szCs w:val="24"/>
+          <w:lang w:val="en-US"/>
+        </w:rPr>
+        <w:t>→ 1</w:t>
+      </w:r>
+    </w:p>
+    <w:p>
+      <w:pPr>
+        <w:rPr>
+          <w:bCs/>
+          <w:sz w:val="24"/>
+          <w:szCs w:val="24"/>
+          <w:lang w:val="en-US"/>
+        </w:rPr>
+      </w:pPr>
+      <w:r>
+        <w:rPr>
+          <w:bCs/>
+          <w:sz w:val="24"/>
+          <w:szCs w:val="24"/>
+          <w:lang w:val="en-US"/>
+        </w:rPr>
+        <w:t>If I &lt;= A.heap-size and A[I] &gt; A[i]</w:t>
+      </w:r>
+      <w:r>
+        <w:rPr>
+          <w:bCs/>
+          <w:sz w:val="24"/>
+          <w:szCs w:val="24"/>
+          <w:lang w:val="en-US"/>
+        </w:rPr>
+        <w:t xml:space="preserve"> </w:t>
+      </w:r>
+      <w:r>
+        <w:rPr>
+          <w:rFonts w:ascii="Arial Unicode MS" w:eastAsia="Arial Unicode MS" w:hAnsi="Arial Unicode MS" w:cs="Arial Unicode MS"/>
+          <w:sz w:val="24"/>
+          <w:szCs w:val="24"/>
+          <w:lang w:val="en-US"/>
+        </w:rPr>
+        <w:t>→ 1</w:t>
+      </w:r>
+    </w:p>
+    <w:p>
+      <w:pPr>
+        <w:rPr>
+          <w:bCs/>
+          <w:sz w:val="24"/>
+          <w:szCs w:val="24"/>
+          <w:lang w:val="en-US"/>
+        </w:rPr>
+      </w:pPr>
+      <w:r>
+        <w:rPr>
+          <w:bCs/>
+          <w:sz w:val="24"/>
+          <w:szCs w:val="24"/>
+          <w:lang w:val="en-US"/>
+        </w:rPr>
+        <w:tab/>
+      </w:r>
+      <w:r>
+        <w:rPr>
+          <w:bCs/>
+          <w:sz w:val="24"/>
+          <w:szCs w:val="24"/>
+          <w:lang w:val="en-US"/>
+        </w:rPr>
+        <w:t>masGrande = I</w:t>
+      </w:r>
+      <w:r>
+        <w:rPr>
+          <w:bCs/>
+          <w:sz w:val="24"/>
+          <w:szCs w:val="24"/>
+          <w:lang w:val="en-US"/>
+        </w:rPr>
+        <w:t xml:space="preserve"> </w:t>
+      </w:r>
+      <w:r>
+        <w:rPr>
+          <w:rFonts w:ascii="Arial Unicode MS" w:eastAsia="Arial Unicode MS" w:hAnsi="Arial Unicode MS" w:cs="Arial Unicode MS"/>
+          <w:sz w:val="24"/>
+          <w:szCs w:val="24"/>
+          <w:lang w:val="en-US"/>
+        </w:rPr>
+        <w:t>→ 1</w:t>
+      </w:r>
+    </w:p>
+    <w:p>
+      <w:pPr>
+        <w:rPr>
+          <w:bCs/>
+          <w:sz w:val="24"/>
+          <w:szCs w:val="24"/>
+          <w:lang w:val="en-US"/>
+        </w:rPr>
+      </w:pPr>
+      <w:r>
+        <w:rPr>
+          <w:bCs/>
+          <w:sz w:val="24"/>
+          <w:szCs w:val="24"/>
+          <w:lang w:val="en-US"/>
+        </w:rPr>
+        <w:t xml:space="preserve">else masGrande = </w:t>
+      </w:r>
+      <w:r>
+        <w:rPr>
+          <w:bCs/>
+          <w:sz w:val="24"/>
+          <w:szCs w:val="24"/>
+          <w:lang w:val="en-US"/>
+        </w:rPr>
+        <w:t xml:space="preserve">I </w:t>
+      </w:r>
+      <w:r>
+        <w:rPr>
+          <w:rFonts w:ascii="Arial Unicode MS" w:eastAsia="Arial Unicode MS" w:hAnsi="Arial Unicode MS" w:cs="Arial Unicode MS"/>
+          <w:sz w:val="24"/>
+          <w:szCs w:val="24"/>
+          <w:lang w:val="en-US"/>
+        </w:rPr>
+        <w:t>→ 1</w:t>
+      </w:r>
+    </w:p>
+    <w:p>
+      <w:pPr>
+        <w:rPr>
+          <w:bCs/>
+          <w:sz w:val="24"/>
+          <w:szCs w:val="24"/>
+          <w:lang w:val="en-US"/>
+        </w:rPr>
+      </w:pPr>
+      <w:r>
+        <w:rPr>
+          <w:bCs/>
+          <w:sz w:val="24"/>
+          <w:szCs w:val="24"/>
+          <w:lang w:val="en-US"/>
+        </w:rPr>
+        <w:t>if D I &lt;= A.heap-size and A[D] &gt; A[masGrande]</w:t>
+      </w:r>
+      <w:r>
+        <w:rPr>
+          <w:bCs/>
+          <w:sz w:val="24"/>
+          <w:szCs w:val="24"/>
+          <w:lang w:val="en-US"/>
+        </w:rPr>
+        <w:t xml:space="preserve"> </w:t>
+      </w:r>
+      <w:r>
+        <w:rPr>
+          <w:rFonts w:ascii="Arial Unicode MS" w:eastAsia="Arial Unicode MS" w:hAnsi="Arial Unicode MS" w:cs="Arial Unicode MS"/>
+          <w:sz w:val="24"/>
+          <w:szCs w:val="24"/>
+          <w:lang w:val="en-US"/>
+        </w:rPr>
+        <w:t>→ 1</w:t>
+      </w:r>
+    </w:p>
+    <w:p>
+      <w:pPr>
+        <w:rPr>
+          <w:bCs/>
+          <w:sz w:val="24"/>
+          <w:szCs w:val="24"/>
+          <w:lang w:val="en-US"/>
+        </w:rPr>
+      </w:pPr>
+      <w:r>
+        <w:rPr>
+          <w:bCs/>
+          <w:sz w:val="24"/>
+          <w:szCs w:val="24"/>
+          <w:lang w:val="en-US"/>
+        </w:rPr>
+        <w:tab/>
+      </w:r>
+      <w:r>
+        <w:rPr>
+          <w:bCs/>
+          <w:sz w:val="24"/>
+          <w:szCs w:val="24"/>
+          <w:lang w:val="en-US"/>
+        </w:rPr>
+        <w:t>masGrande = D</w:t>
+      </w:r>
+      <w:r>
+        <w:rPr>
+          <w:bCs/>
+          <w:sz w:val="24"/>
+          <w:szCs w:val="24"/>
+          <w:lang w:val="en-US"/>
+        </w:rPr>
+        <w:t xml:space="preserve"> </w:t>
+      </w:r>
+      <w:r>
+        <w:rPr>
+          <w:rFonts w:ascii="Arial Unicode MS" w:eastAsia="Arial Unicode MS" w:hAnsi="Arial Unicode MS" w:cs="Arial Unicode MS"/>
+          <w:sz w:val="24"/>
+          <w:szCs w:val="24"/>
+          <w:lang w:val="en-US"/>
+        </w:rPr>
+        <w:t>→ 1</w:t>
+      </w:r>
+    </w:p>
+    <w:p>
+      <w:pPr>
+        <w:rPr>
+          <w:bCs/>
+          <w:sz w:val="24"/>
+          <w:szCs w:val="24"/>
+          <w:lang w:val="en-US"/>
+        </w:rPr>
+      </w:pPr>
+      <w:r>
+        <w:rPr>
+          <w:bCs/>
+          <w:sz w:val="24"/>
+          <w:szCs w:val="24"/>
+          <w:lang w:val="en-US"/>
+        </w:rPr>
+        <w:t xml:space="preserve">if masGrande ≠ I </w:t>
+      </w:r>
+      <w:r>
+        <w:rPr>
+          <w:bCs/>
+          <w:sz w:val="24"/>
+          <w:szCs w:val="24"/>
+          <w:lang w:val="en-US"/>
+        </w:rPr>
+        <w:t xml:space="preserve"> </w:t>
+      </w:r>
+      <w:r>
+        <w:rPr>
+          <w:rFonts w:ascii="Arial Unicode MS" w:eastAsia="Arial Unicode MS" w:hAnsi="Arial Unicode MS" w:cs="Arial Unicode MS"/>
+          <w:sz w:val="24"/>
+          <w:szCs w:val="24"/>
+          <w:lang w:val="en-US"/>
+        </w:rPr>
+        <w:t>→ 1</w:t>
+      </w:r>
+    </w:p>
+    <w:p>
+      <w:pPr>
+        <w:rPr>
+          <w:bCs/>
+          <w:sz w:val="24"/>
+          <w:szCs w:val="24"/>
+          <w:lang w:val="en-US"/>
+        </w:rPr>
+      </w:pPr>
+      <w:r>
+        <w:rPr>
+          <w:bCs/>
+          <w:sz w:val="24"/>
+          <w:szCs w:val="24"/>
+          <w:lang w:val="en-US"/>
+        </w:rPr>
+        <w:tab/>
+      </w:r>
+      <w:r>
+        <w:rPr>
+          <w:bCs/>
+          <w:sz w:val="24"/>
+          <w:szCs w:val="24"/>
+          <w:lang w:val="en-US"/>
+        </w:rPr>
+        <w:t>exchange A[i] with A[masGrande]</w:t>
+      </w:r>
+      <w:r>
+        <w:rPr>
+          <w:bCs/>
+          <w:sz w:val="24"/>
+          <w:szCs w:val="24"/>
+          <w:lang w:val="en-US"/>
+        </w:rPr>
+        <w:t xml:space="preserve"> </w:t>
+      </w:r>
+      <w:r>
+        <w:rPr>
+          <w:rFonts w:ascii="Arial Unicode MS" w:eastAsia="Arial Unicode MS" w:hAnsi="Arial Unicode MS" w:cs="Arial Unicode MS"/>
+          <w:sz w:val="24"/>
+          <w:szCs w:val="24"/>
+          <w:lang w:val="en-US"/>
+        </w:rPr>
+        <w:t>→ 1</w:t>
+      </w:r>
+    </w:p>
+    <w:p>
+      <w:pPr>
+        <w:rPr>
+          <w:bCs/>
+          <w:sz w:val="24"/>
+          <w:szCs w:val="24"/>
+          <w:lang w:val="es-CO"/>
+        </w:rPr>
+      </w:pPr>
+      <w:r>
+        <w:rPr>
+          <w:bCs/>
+          <w:sz w:val="24"/>
+          <w:szCs w:val="24"/>
+          <w:lang w:val="es-CO"/>
+        </w:rPr>
+        <w:t>Max_Heapify(A,masGrande)</w:t>
+      </w:r>
+      <w:r>
+        <w:rPr>
+          <w:bCs/>
+          <w:sz w:val="24"/>
+          <w:szCs w:val="24"/>
+          <w:lang w:val="es-CO"/>
+        </w:rPr>
+        <w:t xml:space="preserve"> </w:t>
+      </w:r>
+      <w:r>
+        <w:rPr>
+          <w:rFonts w:ascii="Arial Unicode MS" w:eastAsia="Arial Unicode MS" w:hAnsi="Arial Unicode MS" w:cs="Arial Unicode MS"/>
+          <w:sz w:val="24"/>
+          <w:szCs w:val="24"/>
+          <w:lang w:val="es-CO"/>
+        </w:rPr>
         <w:t xml:space="preserve">→ </w:t>
-      </w:r>
-      <w:proofErr w:type="gramStart"/>
-      <w:r>
-        <w:rPr>
-          <w:rFonts w:ascii="Arial Unicode MS" w:eastAsia="Arial Unicode MS" w:hAnsi="Arial Unicode MS" w:cs="Arial Unicode MS"/>
-          <w:sz w:val="24"/>
-          <w:szCs w:val="24"/>
-          <w:lang w:val="es-CO"/>
-        </w:rPr>
-        <w:t>O(</w:t>
-      </w:r>
-      <w:proofErr w:type="gramEnd"/>
-      <w:r>
-        <w:rPr>
-          <w:rFonts w:ascii="Arial Unicode MS" w:eastAsia="Arial Unicode MS" w:hAnsi="Arial Unicode MS" w:cs="Arial Unicode MS"/>
-          <w:sz w:val="24"/>
-          <w:szCs w:val="24"/>
-          <w:lang w:val="es-CO"/>
-        </w:rPr>
-        <w:t>1) = 1</w:t>
-      </w:r>
-    </w:p>
-    <w:p>
-      <w:pPr>
-        <w:rPr>
-          <w:sz w:val="24"/>
-          <w:szCs w:val="24"/>
-          <w:lang w:val="es-CO"/>
-        </w:rPr>
-      </w:pPr>
-      <w:r>
-        <w:rPr>
-          <w:sz w:val="24"/>
-          <w:szCs w:val="24"/>
-          <w:lang w:val="es-CO"/>
-        </w:rPr>
-        <w:tab/>
-      </w:r>
-      <w:r>
-        <w:rPr>
-          <w:sz w:val="24"/>
-          <w:szCs w:val="24"/>
-          <w:lang w:val="es-CO"/>
-        </w:rPr>
-        <w:tab/>
-      </w:r>
-      <w:proofErr w:type="spellStart"/>
-      <w:r>
-        <w:rPr>
-          <w:sz w:val="24"/>
-          <w:szCs w:val="24"/>
-          <w:lang w:val="es-CO"/>
-        </w:rPr>
-        <w:t>return</w:t>
-      </w:r>
-      <w:proofErr w:type="spellEnd"/>
-      <w:r>
-        <w:rPr>
-          <w:sz w:val="24"/>
-          <w:szCs w:val="24"/>
-          <w:lang w:val="es-CO"/>
-        </w:rPr>
-        <w:t xml:space="preserve"> j</w:t>
-      </w:r>
-      <w:r>
-        <w:rPr>
-          <w:sz w:val="24"/>
-          <w:szCs w:val="24"/>
-          <w:lang w:val="es-CO"/>
-        </w:rPr>
-        <w:t xml:space="preserve"> </w:t>
-      </w:r>
-      <w:r>
-        <w:rPr>
-          <w:rFonts w:ascii="Arial Unicode MS" w:eastAsia="Arial Unicode MS" w:hAnsi="Arial Unicode MS" w:cs="Arial Unicode MS"/>
-          <w:sz w:val="24"/>
-          <w:szCs w:val="24"/>
-          <w:lang w:val="es-CO"/>
-        </w:rPr>
-        <w:t xml:space="preserve">→ </w:t>
-      </w:r>
-      <w:proofErr w:type="gramStart"/>
-      <w:r>
-        <w:rPr>
-          <w:rFonts w:ascii="Arial Unicode MS" w:eastAsia="Arial Unicode MS" w:hAnsi="Arial Unicode MS" w:cs="Arial Unicode MS"/>
-          <w:sz w:val="24"/>
-          <w:szCs w:val="24"/>
-          <w:lang w:val="es-CO"/>
-        </w:rPr>
-        <w:t>O(</w:t>
-      </w:r>
-      <w:proofErr w:type="gramEnd"/>
-      <w:r>
-        <w:rPr>
-          <w:rFonts w:ascii="Arial Unicode MS" w:eastAsia="Arial Unicode MS" w:hAnsi="Arial Unicode MS" w:cs="Arial Unicode MS"/>
-          <w:sz w:val="24"/>
-          <w:szCs w:val="24"/>
-          <w:lang w:val="es-CO"/>
-        </w:rPr>
-        <w:t>1) = 1</w:t>
-      </w:r>
-    </w:p>
-    <w:p>
-      <w:pPr>
-        <w:rPr>
-          <w:sz w:val="24"/>
-          <w:szCs w:val="24"/>
-          <w:lang w:val="es-CO"/>
-        </w:rPr>
-      </w:pPr>
-      <w:r>
-        <w:rPr>
-          <w:sz w:val="24"/>
-          <w:szCs w:val="24"/>
-          <w:lang w:val="es-CO"/>
-        </w:rPr>
-        <w:tab/>
-      </w:r>
-      <w:proofErr w:type="spellStart"/>
-      <w:r>
-        <w:rPr>
-          <w:sz w:val="24"/>
-          <w:szCs w:val="24"/>
-          <w:lang w:val="es-CO"/>
-        </w:rPr>
-        <w:t>else</w:t>
-      </w:r>
-      <w:proofErr w:type="spellEnd"/>
-    </w:p>
-    <w:p>
-      <w:pPr>
-        <w:rPr>
-          <w:sz w:val="24"/>
-          <w:szCs w:val="24"/>
-          <w:lang w:val="es-CO"/>
-        </w:rPr>
-      </w:pPr>
-      <w:r>
-        <w:rPr>
-          <w:sz w:val="24"/>
-          <w:szCs w:val="24"/>
-          <w:lang w:val="es-CO"/>
-        </w:rPr>
-        <w:tab/>
-      </w:r>
-      <w:r>
-        <w:rPr>
-          <w:sz w:val="24"/>
-          <w:szCs w:val="24"/>
-          <w:lang w:val="es-CO"/>
-        </w:rPr>
-        <w:t>j = j +1</w:t>
-      </w:r>
-      <w:r>
-        <w:rPr>
-          <w:sz w:val="24"/>
-          <w:szCs w:val="24"/>
-          <w:lang w:val="es-CO"/>
-        </w:rPr>
-        <w:t xml:space="preserve"> </w:t>
-      </w:r>
-      <w:r>
-        <w:rPr>
-          <w:rFonts w:ascii="Arial Unicode MS" w:eastAsia="Arial Unicode MS" w:hAnsi="Arial Unicode MS" w:cs="Arial Unicode MS"/>
-          <w:sz w:val="24"/>
-          <w:szCs w:val="24"/>
-          <w:lang w:val="es-CO"/>
-        </w:rPr>
-        <w:t xml:space="preserve">→ </w:t>
-      </w:r>
-      <w:proofErr w:type="gramStart"/>
-      <w:r>
-        <w:rPr>
-          <w:rFonts w:ascii="Arial Unicode MS" w:eastAsia="Arial Unicode MS" w:hAnsi="Arial Unicode MS" w:cs="Arial Unicode MS"/>
-          <w:sz w:val="24"/>
-          <w:szCs w:val="24"/>
-          <w:lang w:val="es-CO"/>
-        </w:rPr>
-        <w:t>O(</w:t>
-      </w:r>
-      <w:proofErr w:type="gramEnd"/>
-      <w:r>
-        <w:rPr>
-          <w:rFonts w:ascii="Arial Unicode MS" w:eastAsia="Arial Unicode MS" w:hAnsi="Arial Unicode MS" w:cs="Arial Unicode MS"/>
-          <w:sz w:val="24"/>
-          <w:szCs w:val="24"/>
-          <w:lang w:val="es-CO"/>
-        </w:rPr>
-        <w:t>1) = 1</w:t>
-      </w:r>
-    </w:p>
-    <w:p>
-      <w:pPr>
-        <w:rPr>
-          <w:sz w:val="24"/>
-          <w:szCs w:val="24"/>
-          <w:lang w:val="es-CO"/>
-        </w:rPr>
-      </w:pPr>
-      <w:proofErr w:type="spellStart"/>
-      <w:r>
-        <w:rPr>
-          <w:sz w:val="24"/>
-          <w:szCs w:val="24"/>
-        </w:rPr>
-        <w:t>until</w:t>
-      </w:r>
-      <w:proofErr w:type="spellEnd"/>
-      <w:r>
-        <w:rPr>
-          <w:sz w:val="24"/>
-          <w:szCs w:val="24"/>
-        </w:rPr>
-        <w:t xml:space="preserve"> </w:t>
-      </w:r>
-      <w:r>
-        <w:rPr>
-          <w:sz w:val="24"/>
-          <w:szCs w:val="24"/>
-        </w:rPr>
-        <w:t>j</w:t>
-      </w:r>
-      <w:r>
-        <w:rPr>
-          <w:sz w:val="24"/>
-          <w:szCs w:val="24"/>
-        </w:rPr>
-        <w:t xml:space="preserve"> == m</w:t>
-      </w:r>
-      <w:r>
-        <w:rPr>
-          <w:sz w:val="24"/>
-          <w:szCs w:val="24"/>
-        </w:rPr>
-        <w:t xml:space="preserve"> </w:t>
-      </w:r>
-      <w:r>
-        <w:rPr>
-          <w:rFonts w:ascii="Arial Unicode MS" w:eastAsia="Arial Unicode MS" w:hAnsi="Arial Unicode MS" w:cs="Arial Unicode MS"/>
-          <w:sz w:val="24"/>
-          <w:szCs w:val="24"/>
-          <w:lang w:val="es-CO"/>
-        </w:rPr>
-        <w:t>→ O(n) = n</w:t>
-      </w:r>
-    </w:p>
-    <w:p>
-      <w:pPr>
-        <w:rPr>
-          <w:sz w:val="24"/>
-          <w:szCs w:val="24"/>
-        </w:rPr>
-      </w:pPr>
-      <w:r>
-        <w:rPr>
-          <w:sz w:val="24"/>
-          <w:szCs w:val="24"/>
-        </w:rPr>
-        <w:t>error “desbordamiento de tabla hash”</w:t>
-      </w:r>
-    </w:p>
-    <w:p>
-      <w:pPr>
-        <w:rPr>
-          <w:sz w:val="24"/>
-          <w:szCs w:val="24"/>
-        </w:rPr>
-      </w:pPr>
-    </w:p>
-    <w:p>
-      <w:pPr>
-        <w:jc w:val="both"/>
-        <w:rPr>
-          <w:sz w:val="24"/>
-          <w:szCs w:val="24"/>
-          <w:lang w:val="en-US"/>
-        </w:rPr>
-      </w:pPr>
-      <w:r>
-        <w:rPr>
-          <w:sz w:val="24"/>
-          <w:szCs w:val="24"/>
-          <w:lang w:val="en-US"/>
-        </w:rPr>
-        <w:t xml:space="preserve">This is the temporal analysis of the algorithm of inserting an object into a hash table. In it you can see that its cost in terms of time complexity is </w:t>
-      </w:r>
-      <w:r>
-        <w:rPr>
-          <w:sz w:val="24"/>
-          <w:szCs w:val="24"/>
-          <w:lang w:val="en-US"/>
-        </w:rPr>
-        <w:t>O(n)</w:t>
-      </w:r>
-      <w:r>
-        <w:rPr>
-          <w:sz w:val="24"/>
-          <w:szCs w:val="24"/>
-          <w:lang w:val="en-US"/>
-        </w:rPr>
-        <w:t xml:space="preserve">. Nevertheless, </w:t>
-      </w:r>
-      <w:r>
-        <w:rPr>
-          <w:sz w:val="24"/>
-          <w:szCs w:val="24"/>
-          <w:lang w:val="en-US"/>
-        </w:rPr>
-        <w:t xml:space="preserve">we can see that most of the cost per line is </w:t>
-      </w:r>
-      <w:proofErr w:type="gramStart"/>
-      <w:r>
-        <w:rPr>
-          <w:sz w:val="24"/>
-          <w:szCs w:val="24"/>
-          <w:lang w:val="en-US"/>
-        </w:rPr>
-        <w:t>O(</w:t>
-      </w:r>
-      <w:proofErr w:type="gramEnd"/>
-      <w:r>
-        <w:rPr>
-          <w:sz w:val="24"/>
-          <w:szCs w:val="24"/>
-          <w:lang w:val="en-US"/>
-        </w:rPr>
-        <w:t>1) in fact in the best case that would be the cost, but as we always work with the worst case we must repeat the block until we can insert it, that is O(n) the size of the hash table.</w:t>
-      </w:r>
-      <w:r>
-        <w:rPr>
-          <w:sz w:val="24"/>
-          <w:szCs w:val="24"/>
-          <w:lang w:val="en-US"/>
-        </w:rPr>
-        <w:t xml:space="preserve"> </w:t>
-      </w:r>
-    </w:p>
-    <w:p>
-      <w:pPr>
-        <w:rPr>
-          <w:sz w:val="24"/>
-          <w:szCs w:val="24"/>
-          <w:lang w:val="en-US"/>
-        </w:rPr>
-      </w:pPr>
-    </w:p>
-    <w:p>
-      <w:pPr>
-        <w:rPr>
-          <w:b/>
-          <w:sz w:val="24"/>
-          <w:szCs w:val="24"/>
-          <w:lang w:val="en-US"/>
-        </w:rPr>
-      </w:pPr>
-      <w:r>
-        <w:rPr>
-          <w:b/>
-          <w:sz w:val="24"/>
-          <w:szCs w:val="24"/>
-          <w:lang w:val="en-US"/>
-        </w:rPr>
-        <w:t>Second Algorithm:</w:t>
-      </w:r>
-    </w:p>
-    <w:p>
-      <w:pPr>
-        <w:rPr>
-          <w:b/>
-          <w:sz w:val="24"/>
-          <w:szCs w:val="24"/>
-          <w:lang w:val="en-US"/>
-        </w:rPr>
-      </w:pPr>
-    </w:p>
-    <w:p>
-      <w:pPr>
-        <w:rPr>
-          <w:bCs/>
-          <w:sz w:val="24"/>
-          <w:szCs w:val="24"/>
-          <w:lang w:val="en-US"/>
-        </w:rPr>
-      </w:pPr>
-      <w:proofErr w:type="spellStart"/>
-      <w:r>
-        <w:rPr>
-          <w:bCs/>
-          <w:sz w:val="24"/>
-          <w:szCs w:val="24"/>
-          <w:lang w:val="en-US"/>
-        </w:rPr>
-        <w:t>Max_Heapify</w:t>
-      </w:r>
-      <w:proofErr w:type="spellEnd"/>
-      <w:r>
-        <w:rPr>
-          <w:bCs/>
-          <w:sz w:val="24"/>
-          <w:szCs w:val="24"/>
-          <w:lang w:val="en-US"/>
-        </w:rPr>
-        <w:t>(</w:t>
-      </w:r>
-      <w:proofErr w:type="spellStart"/>
-      <w:proofErr w:type="gramStart"/>
-      <w:r>
-        <w:rPr>
-          <w:bCs/>
-          <w:sz w:val="24"/>
-          <w:szCs w:val="24"/>
-          <w:lang w:val="en-US"/>
-        </w:rPr>
-        <w:t>A,i</w:t>
-      </w:r>
-      <w:proofErr w:type="spellEnd"/>
-      <w:proofErr w:type="gramEnd"/>
-      <w:r>
-        <w:rPr>
-          <w:bCs/>
-          <w:sz w:val="24"/>
-          <w:szCs w:val="24"/>
-          <w:lang w:val="en-US"/>
-        </w:rPr>
-        <w:t>)</w:t>
-      </w:r>
-    </w:p>
-    <w:p>
-      <w:pPr>
-        <w:rPr>
-          <w:bCs/>
-          <w:sz w:val="24"/>
-          <w:szCs w:val="24"/>
-          <w:lang w:val="en-US"/>
-        </w:rPr>
-      </w:pPr>
-      <w:r>
-        <w:rPr>
-          <w:bCs/>
-          <w:sz w:val="24"/>
-          <w:szCs w:val="24"/>
-          <w:lang w:val="en-US"/>
-        </w:rPr>
-        <w:t xml:space="preserve">I = </w:t>
-      </w:r>
-      <w:proofErr w:type="spellStart"/>
-      <w:r>
-        <w:rPr>
-          <w:bCs/>
-          <w:sz w:val="24"/>
-          <w:szCs w:val="24"/>
-          <w:lang w:val="en-US"/>
-        </w:rPr>
-        <w:t>Izq</w:t>
-      </w:r>
-      <w:proofErr w:type="spellEnd"/>
-      <w:r>
-        <w:rPr>
-          <w:bCs/>
-          <w:sz w:val="24"/>
-          <w:szCs w:val="24"/>
-          <w:lang w:val="en-US"/>
-        </w:rPr>
-        <w:t>(</w:t>
-      </w:r>
-      <w:proofErr w:type="spellStart"/>
-      <w:r>
-        <w:rPr>
-          <w:bCs/>
-          <w:sz w:val="24"/>
-          <w:szCs w:val="24"/>
-          <w:lang w:val="en-US"/>
-        </w:rPr>
-        <w:t>i</w:t>
-      </w:r>
-      <w:proofErr w:type="spellEnd"/>
-      <w:r>
-        <w:rPr>
-          <w:bCs/>
-          <w:sz w:val="24"/>
-          <w:szCs w:val="24"/>
-          <w:lang w:val="en-US"/>
-        </w:rPr>
-        <w:t>)</w:t>
-      </w:r>
-      <w:r>
-        <w:rPr>
-          <w:bCs/>
-          <w:sz w:val="24"/>
-          <w:szCs w:val="24"/>
-          <w:lang w:val="en-US"/>
-        </w:rPr>
-        <w:t xml:space="preserve"> </w:t>
-      </w:r>
-      <w:r>
-        <w:rPr>
-          <w:rFonts w:ascii="Arial Unicode MS" w:eastAsia="Arial Unicode MS" w:hAnsi="Arial Unicode MS" w:cs="Arial Unicode MS"/>
-          <w:sz w:val="24"/>
-          <w:szCs w:val="24"/>
-          <w:lang w:val="en-US"/>
-        </w:rPr>
-        <w:t xml:space="preserve">→ </w:t>
-      </w:r>
-      <w:proofErr w:type="gramStart"/>
-      <w:r>
-        <w:rPr>
-          <w:rFonts w:ascii="Arial Unicode MS" w:eastAsia="Arial Unicode MS" w:hAnsi="Arial Unicode MS" w:cs="Arial Unicode MS"/>
-          <w:sz w:val="24"/>
-          <w:szCs w:val="24"/>
-          <w:lang w:val="en-US"/>
-        </w:rPr>
-        <w:t>O(</w:t>
-      </w:r>
-      <w:proofErr w:type="gramEnd"/>
-      <w:r>
-        <w:rPr>
-          <w:rFonts w:ascii="Arial Unicode MS" w:eastAsia="Arial Unicode MS" w:hAnsi="Arial Unicode MS" w:cs="Arial Unicode MS"/>
-          <w:sz w:val="24"/>
-          <w:szCs w:val="24"/>
-          <w:lang w:val="en-US"/>
-        </w:rPr>
-        <w:t>1) = 1</w:t>
-      </w:r>
-    </w:p>
-    <w:p>
-      <w:pPr>
-        <w:rPr>
-          <w:bCs/>
-          <w:sz w:val="24"/>
-          <w:szCs w:val="24"/>
-          <w:lang w:val="en-US"/>
-        </w:rPr>
-      </w:pPr>
-      <w:r>
-        <w:rPr>
-          <w:bCs/>
-          <w:sz w:val="24"/>
-          <w:szCs w:val="24"/>
-          <w:lang w:val="en-US"/>
-        </w:rPr>
-        <w:t>D = Der(</w:t>
-      </w:r>
-      <w:proofErr w:type="spellStart"/>
-      <w:r>
-        <w:rPr>
-          <w:bCs/>
-          <w:sz w:val="24"/>
-          <w:szCs w:val="24"/>
-          <w:lang w:val="en-US"/>
-        </w:rPr>
-        <w:t>i</w:t>
-      </w:r>
-      <w:proofErr w:type="spellEnd"/>
-      <w:r>
-        <w:rPr>
-          <w:bCs/>
-          <w:sz w:val="24"/>
-          <w:szCs w:val="24"/>
-          <w:lang w:val="en-US"/>
-        </w:rPr>
-        <w:t>)</w:t>
-      </w:r>
-      <w:r>
-        <w:rPr>
-          <w:bCs/>
-          <w:sz w:val="24"/>
-          <w:szCs w:val="24"/>
-          <w:lang w:val="en-US"/>
-        </w:rPr>
-        <w:t xml:space="preserve"> </w:t>
-      </w:r>
-      <w:r>
-        <w:rPr>
-          <w:rFonts w:ascii="Arial Unicode MS" w:eastAsia="Arial Unicode MS" w:hAnsi="Arial Unicode MS" w:cs="Arial Unicode MS"/>
-          <w:sz w:val="24"/>
-          <w:szCs w:val="24"/>
-          <w:lang w:val="en-US"/>
-        </w:rPr>
-        <w:t xml:space="preserve">→ </w:t>
-      </w:r>
-      <w:proofErr w:type="gramStart"/>
-      <w:r>
-        <w:rPr>
-          <w:rFonts w:ascii="Arial Unicode MS" w:eastAsia="Arial Unicode MS" w:hAnsi="Arial Unicode MS" w:cs="Arial Unicode MS"/>
-          <w:sz w:val="24"/>
-          <w:szCs w:val="24"/>
-          <w:lang w:val="en-US"/>
-        </w:rPr>
-        <w:t>O(</w:t>
-      </w:r>
-      <w:proofErr w:type="gramEnd"/>
-      <w:r>
-        <w:rPr>
-          <w:rFonts w:ascii="Arial Unicode MS" w:eastAsia="Arial Unicode MS" w:hAnsi="Arial Unicode MS" w:cs="Arial Unicode MS"/>
-          <w:sz w:val="24"/>
-          <w:szCs w:val="24"/>
-          <w:lang w:val="en-US"/>
-        </w:rPr>
-        <w:t>1) = 1</w:t>
-      </w:r>
-    </w:p>
-    <w:p>
-      <w:pPr>
-        <w:rPr>
-          <w:bCs/>
-          <w:sz w:val="24"/>
-          <w:szCs w:val="24"/>
-          <w:lang w:val="en-US"/>
-        </w:rPr>
-      </w:pPr>
-      <w:r>
-        <w:rPr>
-          <w:bCs/>
-          <w:sz w:val="24"/>
-          <w:szCs w:val="24"/>
-          <w:lang w:val="en-US"/>
-        </w:rPr>
-        <w:t xml:space="preserve">If I &lt;= </w:t>
-      </w:r>
-      <w:proofErr w:type="spellStart"/>
-      <w:proofErr w:type="gramStart"/>
-      <w:r>
-        <w:rPr>
-          <w:bCs/>
-          <w:sz w:val="24"/>
-          <w:szCs w:val="24"/>
-          <w:lang w:val="en-US"/>
-        </w:rPr>
-        <w:t>A.heap</w:t>
-      </w:r>
-      <w:proofErr w:type="spellEnd"/>
-      <w:proofErr w:type="gramEnd"/>
-      <w:r>
-        <w:rPr>
-          <w:bCs/>
-          <w:sz w:val="24"/>
-          <w:szCs w:val="24"/>
-          <w:lang w:val="en-US"/>
-        </w:rPr>
-        <w:t>-size and A[I] &gt; A[</w:t>
-      </w:r>
-      <w:proofErr w:type="spellStart"/>
-      <w:r>
-        <w:rPr>
-          <w:bCs/>
-          <w:sz w:val="24"/>
-          <w:szCs w:val="24"/>
-          <w:lang w:val="en-US"/>
-        </w:rPr>
-        <w:t>i</w:t>
-      </w:r>
-      <w:proofErr w:type="spellEnd"/>
-      <w:r>
-        <w:rPr>
-          <w:bCs/>
-          <w:sz w:val="24"/>
-          <w:szCs w:val="24"/>
-          <w:lang w:val="en-US"/>
-        </w:rPr>
-        <w:t>]</w:t>
-      </w:r>
-      <w:r>
-        <w:rPr>
-          <w:bCs/>
-          <w:sz w:val="24"/>
-          <w:szCs w:val="24"/>
-          <w:lang w:val="en-US"/>
-        </w:rPr>
-        <w:t xml:space="preserve"> </w:t>
-      </w:r>
-      <w:r>
-        <w:rPr>
-          <w:rFonts w:ascii="Arial Unicode MS" w:eastAsia="Arial Unicode MS" w:hAnsi="Arial Unicode MS" w:cs="Arial Unicode MS"/>
-          <w:sz w:val="24"/>
-          <w:szCs w:val="24"/>
-          <w:lang w:val="en-US"/>
-        </w:rPr>
-        <w:t>→ O(1) = 1</w:t>
-      </w:r>
-    </w:p>
-    <w:p>
-      <w:pPr>
-        <w:rPr>
-          <w:bCs/>
-          <w:sz w:val="24"/>
-          <w:szCs w:val="24"/>
-          <w:lang w:val="es-CO"/>
-        </w:rPr>
-      </w:pPr>
-      <w:r>
-        <w:rPr>
-          <w:bCs/>
-          <w:sz w:val="24"/>
-          <w:szCs w:val="24"/>
-          <w:lang w:val="en-US"/>
-        </w:rPr>
-        <w:tab/>
-      </w:r>
-      <w:proofErr w:type="spellStart"/>
-      <w:r>
-        <w:rPr>
-          <w:bCs/>
-          <w:sz w:val="24"/>
-          <w:szCs w:val="24"/>
-          <w:lang w:val="es-CO"/>
-        </w:rPr>
-        <w:t>masGrande</w:t>
-      </w:r>
-      <w:proofErr w:type="spellEnd"/>
-      <w:r>
-        <w:rPr>
-          <w:bCs/>
-          <w:sz w:val="24"/>
-          <w:szCs w:val="24"/>
-          <w:lang w:val="es-CO"/>
-        </w:rPr>
-        <w:t xml:space="preserve"> = I</w:t>
-      </w:r>
-      <w:r>
-        <w:rPr>
-          <w:bCs/>
-          <w:sz w:val="24"/>
-          <w:szCs w:val="24"/>
-          <w:lang w:val="es-CO"/>
-        </w:rPr>
-        <w:t xml:space="preserve"> </w:t>
-      </w:r>
-      <w:r>
-        <w:rPr>
-          <w:rFonts w:ascii="Arial Unicode MS" w:eastAsia="Arial Unicode MS" w:hAnsi="Arial Unicode MS" w:cs="Arial Unicode MS"/>
-          <w:sz w:val="24"/>
-          <w:szCs w:val="24"/>
-          <w:lang w:val="es-CO"/>
-        </w:rPr>
-        <w:t xml:space="preserve">→ </w:t>
-      </w:r>
-      <w:proofErr w:type="gramStart"/>
-      <w:r>
-        <w:rPr>
-          <w:rFonts w:ascii="Arial Unicode MS" w:eastAsia="Arial Unicode MS" w:hAnsi="Arial Unicode MS" w:cs="Arial Unicode MS"/>
-          <w:sz w:val="24"/>
-          <w:szCs w:val="24"/>
-          <w:lang w:val="es-CO"/>
-        </w:rPr>
-        <w:t>O(</w:t>
-      </w:r>
-      <w:proofErr w:type="gramEnd"/>
-      <w:r>
-        <w:rPr>
-          <w:rFonts w:ascii="Arial Unicode MS" w:eastAsia="Arial Unicode MS" w:hAnsi="Arial Unicode MS" w:cs="Arial Unicode MS"/>
-          <w:sz w:val="24"/>
-          <w:szCs w:val="24"/>
-          <w:lang w:val="es-CO"/>
-        </w:rPr>
-        <w:t>1) = 1</w:t>
-      </w:r>
-    </w:p>
-    <w:p>
-      <w:pPr>
-        <w:rPr>
-          <w:bCs/>
-          <w:sz w:val="24"/>
-          <w:szCs w:val="24"/>
-          <w:lang w:val="es-CO"/>
-        </w:rPr>
-      </w:pPr>
-      <w:proofErr w:type="spellStart"/>
-      <w:r>
-        <w:rPr>
-          <w:bCs/>
-          <w:sz w:val="24"/>
-          <w:szCs w:val="24"/>
-          <w:lang w:val="es-CO"/>
-        </w:rPr>
-        <w:t>else</w:t>
-      </w:r>
-      <w:proofErr w:type="spellEnd"/>
-      <w:r>
-        <w:rPr>
-          <w:bCs/>
-          <w:sz w:val="24"/>
-          <w:szCs w:val="24"/>
-          <w:lang w:val="es-CO"/>
-        </w:rPr>
-        <w:t xml:space="preserve"> </w:t>
-      </w:r>
-      <w:proofErr w:type="spellStart"/>
-      <w:r>
-        <w:rPr>
-          <w:bCs/>
-          <w:sz w:val="24"/>
-          <w:szCs w:val="24"/>
-          <w:lang w:val="es-CO"/>
-        </w:rPr>
-        <w:t>masGrande</w:t>
-      </w:r>
-      <w:proofErr w:type="spellEnd"/>
-      <w:r>
-        <w:rPr>
-          <w:bCs/>
-          <w:sz w:val="24"/>
-          <w:szCs w:val="24"/>
-          <w:lang w:val="es-CO"/>
-        </w:rPr>
-        <w:t xml:space="preserve"> = </w:t>
-      </w:r>
-      <w:r>
-        <w:rPr>
-          <w:bCs/>
-          <w:sz w:val="24"/>
-          <w:szCs w:val="24"/>
-          <w:lang w:val="es-CO"/>
-        </w:rPr>
-        <w:t xml:space="preserve">I </w:t>
-      </w:r>
-      <w:r>
-        <w:rPr>
-          <w:rFonts w:ascii="Arial Unicode MS" w:eastAsia="Arial Unicode MS" w:hAnsi="Arial Unicode MS" w:cs="Arial Unicode MS"/>
-          <w:sz w:val="24"/>
-          <w:szCs w:val="24"/>
-          <w:lang w:val="es-CO"/>
-        </w:rPr>
-        <w:t xml:space="preserve">→ </w:t>
-      </w:r>
-      <w:proofErr w:type="gramStart"/>
-      <w:r>
-        <w:rPr>
-          <w:rFonts w:ascii="Arial Unicode MS" w:eastAsia="Arial Unicode MS" w:hAnsi="Arial Unicode MS" w:cs="Arial Unicode MS"/>
-          <w:sz w:val="24"/>
-          <w:szCs w:val="24"/>
-          <w:lang w:val="es-CO"/>
-        </w:rPr>
-        <w:t>O(</w:t>
-      </w:r>
-      <w:proofErr w:type="gramEnd"/>
-      <w:r>
-        <w:rPr>
-          <w:rFonts w:ascii="Arial Unicode MS" w:eastAsia="Arial Unicode MS" w:hAnsi="Arial Unicode MS" w:cs="Arial Unicode MS"/>
-          <w:sz w:val="24"/>
-          <w:szCs w:val="24"/>
-          <w:lang w:val="es-CO"/>
-        </w:rPr>
-        <w:t>1) = 1</w:t>
-      </w:r>
-    </w:p>
-    <w:p>
-      <w:pPr>
-        <w:rPr>
-          <w:bCs/>
-          <w:sz w:val="24"/>
-          <w:szCs w:val="24"/>
-          <w:lang w:val="en-US"/>
-        </w:rPr>
-      </w:pPr>
-      <w:r>
-        <w:rPr>
-          <w:bCs/>
-          <w:sz w:val="24"/>
-          <w:szCs w:val="24"/>
-          <w:lang w:val="en-US"/>
-        </w:rPr>
-        <w:t xml:space="preserve">if D I &lt;= </w:t>
-      </w:r>
-      <w:proofErr w:type="spellStart"/>
-      <w:proofErr w:type="gramStart"/>
-      <w:r>
-        <w:rPr>
-          <w:bCs/>
-          <w:sz w:val="24"/>
-          <w:szCs w:val="24"/>
-          <w:lang w:val="en-US"/>
-        </w:rPr>
-        <w:t>A.heap</w:t>
-      </w:r>
-      <w:proofErr w:type="spellEnd"/>
-      <w:proofErr w:type="gramEnd"/>
-      <w:r>
-        <w:rPr>
-          <w:bCs/>
-          <w:sz w:val="24"/>
-          <w:szCs w:val="24"/>
-          <w:lang w:val="en-US"/>
-        </w:rPr>
-        <w:t>-size and A[D] &gt; A[</w:t>
-      </w:r>
-      <w:proofErr w:type="spellStart"/>
-      <w:r>
-        <w:rPr>
-          <w:bCs/>
-          <w:sz w:val="24"/>
-          <w:szCs w:val="24"/>
-          <w:lang w:val="en-US"/>
-        </w:rPr>
-        <w:t>masGrande</w:t>
-      </w:r>
-      <w:proofErr w:type="spellEnd"/>
-      <w:r>
-        <w:rPr>
-          <w:bCs/>
-          <w:sz w:val="24"/>
-          <w:szCs w:val="24"/>
-          <w:lang w:val="en-US"/>
-        </w:rPr>
-        <w:t>]</w:t>
-      </w:r>
-      <w:r>
-        <w:rPr>
-          <w:bCs/>
-          <w:sz w:val="24"/>
-          <w:szCs w:val="24"/>
-          <w:lang w:val="en-US"/>
-        </w:rPr>
-        <w:t xml:space="preserve"> </w:t>
-      </w:r>
-      <w:r>
-        <w:rPr>
-          <w:rFonts w:ascii="Arial Unicode MS" w:eastAsia="Arial Unicode MS" w:hAnsi="Arial Unicode MS" w:cs="Arial Unicode MS"/>
-          <w:sz w:val="24"/>
-          <w:szCs w:val="24"/>
-          <w:lang w:val="en-US"/>
-        </w:rPr>
-        <w:t>→ O(1) = 1</w:t>
-      </w:r>
-    </w:p>
-    <w:p>
-      <w:pPr>
-        <w:rPr>
-          <w:bCs/>
-          <w:sz w:val="24"/>
-          <w:szCs w:val="24"/>
-          <w:lang w:val="es-CO"/>
-        </w:rPr>
-      </w:pPr>
-      <w:r>
-        <w:rPr>
-          <w:bCs/>
-          <w:sz w:val="24"/>
-          <w:szCs w:val="24"/>
-          <w:lang w:val="en-US"/>
-        </w:rPr>
-        <w:tab/>
-      </w:r>
-      <w:proofErr w:type="spellStart"/>
-      <w:r>
-        <w:rPr>
-          <w:bCs/>
-          <w:sz w:val="24"/>
-          <w:szCs w:val="24"/>
-          <w:lang w:val="es-CO"/>
-        </w:rPr>
-        <w:t>masGrande</w:t>
-      </w:r>
-      <w:proofErr w:type="spellEnd"/>
-      <w:r>
-        <w:rPr>
-          <w:bCs/>
-          <w:sz w:val="24"/>
-          <w:szCs w:val="24"/>
-          <w:lang w:val="es-CO"/>
-        </w:rPr>
-        <w:t xml:space="preserve"> = D</w:t>
-      </w:r>
-      <w:r>
-        <w:rPr>
-          <w:bCs/>
-          <w:sz w:val="24"/>
-          <w:szCs w:val="24"/>
-          <w:lang w:val="es-CO"/>
-        </w:rPr>
-        <w:t xml:space="preserve"> </w:t>
-      </w:r>
-      <w:r>
-        <w:rPr>
-          <w:rFonts w:ascii="Arial Unicode MS" w:eastAsia="Arial Unicode MS" w:hAnsi="Arial Unicode MS" w:cs="Arial Unicode MS"/>
-          <w:sz w:val="24"/>
-          <w:szCs w:val="24"/>
-          <w:lang w:val="es-CO"/>
-        </w:rPr>
-        <w:t xml:space="preserve">→ </w:t>
-      </w:r>
-      <w:proofErr w:type="gramStart"/>
-      <w:r>
-        <w:rPr>
-          <w:rFonts w:ascii="Arial Unicode MS" w:eastAsia="Arial Unicode MS" w:hAnsi="Arial Unicode MS" w:cs="Arial Unicode MS"/>
-          <w:sz w:val="24"/>
-          <w:szCs w:val="24"/>
-          <w:lang w:val="es-CO"/>
-        </w:rPr>
-        <w:t>O(</w:t>
-      </w:r>
-      <w:proofErr w:type="gramEnd"/>
-      <w:r>
-        <w:rPr>
-          <w:rFonts w:ascii="Arial Unicode MS" w:eastAsia="Arial Unicode MS" w:hAnsi="Arial Unicode MS" w:cs="Arial Unicode MS"/>
-          <w:sz w:val="24"/>
-          <w:szCs w:val="24"/>
-          <w:lang w:val="es-CO"/>
-        </w:rPr>
-        <w:t>1) = 1</w:t>
-      </w:r>
-    </w:p>
-    <w:p>
-      <w:pPr>
-        <w:rPr>
-          <w:bCs/>
-          <w:sz w:val="24"/>
-          <w:szCs w:val="24"/>
-          <w:lang w:val="es-CO"/>
-        </w:rPr>
-      </w:pPr>
-      <w:proofErr w:type="spellStart"/>
-      <w:r>
-        <w:rPr>
-          <w:bCs/>
-          <w:sz w:val="24"/>
-          <w:szCs w:val="24"/>
-          <w:lang w:val="es-CO"/>
-        </w:rPr>
-        <w:t>if</w:t>
-      </w:r>
-      <w:proofErr w:type="spellEnd"/>
-      <w:r>
-        <w:rPr>
-          <w:bCs/>
-          <w:sz w:val="24"/>
-          <w:szCs w:val="24"/>
-          <w:lang w:val="es-CO"/>
-        </w:rPr>
-        <w:t xml:space="preserve"> </w:t>
-      </w:r>
-      <w:proofErr w:type="spellStart"/>
-      <w:r>
-        <w:rPr>
-          <w:bCs/>
-          <w:sz w:val="24"/>
-          <w:szCs w:val="24"/>
-          <w:lang w:val="es-CO"/>
-        </w:rPr>
-        <w:t>masGrande</w:t>
-      </w:r>
-      <w:proofErr w:type="spellEnd"/>
-      <w:r>
-        <w:rPr>
-          <w:bCs/>
-          <w:sz w:val="24"/>
-          <w:szCs w:val="24"/>
-          <w:lang w:val="es-CO"/>
-        </w:rPr>
-        <w:t xml:space="preserve"> ≠ </w:t>
-      </w:r>
-      <w:proofErr w:type="gramStart"/>
-      <w:r>
-        <w:rPr>
-          <w:bCs/>
-          <w:sz w:val="24"/>
-          <w:szCs w:val="24"/>
-          <w:lang w:val="es-CO"/>
-        </w:rPr>
-        <w:t xml:space="preserve">I </w:t>
-      </w:r>
-      <w:r>
-        <w:rPr>
-          <w:bCs/>
-          <w:sz w:val="24"/>
-          <w:szCs w:val="24"/>
-          <w:lang w:val="es-CO"/>
-        </w:rPr>
-        <w:t xml:space="preserve"> </w:t>
-      </w:r>
-      <w:r>
-        <w:rPr>
-          <w:rFonts w:ascii="Arial Unicode MS" w:eastAsia="Arial Unicode MS" w:hAnsi="Arial Unicode MS" w:cs="Arial Unicode MS"/>
-          <w:sz w:val="24"/>
-          <w:szCs w:val="24"/>
-          <w:lang w:val="es-CO"/>
-        </w:rPr>
-        <w:t>→</w:t>
-      </w:r>
-      <w:proofErr w:type="gramEnd"/>
-      <w:r>
-        <w:rPr>
-          <w:rFonts w:ascii="Arial Unicode MS" w:eastAsia="Arial Unicode MS" w:hAnsi="Arial Unicode MS" w:cs="Arial Unicode MS"/>
-          <w:sz w:val="24"/>
-          <w:szCs w:val="24"/>
-          <w:lang w:val="es-CO"/>
-        </w:rPr>
-        <w:t xml:space="preserve"> O(1) = 1</w:t>
-      </w:r>
-    </w:p>
-    <w:p>
-      <w:pPr>
-        <w:rPr>
-          <w:bCs/>
-          <w:sz w:val="24"/>
-          <w:szCs w:val="24"/>
-          <w:lang w:val="en-US"/>
-        </w:rPr>
-      </w:pPr>
-      <w:r>
-        <w:rPr>
-          <w:bCs/>
-          <w:sz w:val="24"/>
-          <w:szCs w:val="24"/>
-          <w:lang w:val="es-CO"/>
-        </w:rPr>
-        <w:tab/>
-      </w:r>
-      <w:r>
-        <w:rPr>
-          <w:bCs/>
-          <w:sz w:val="24"/>
-          <w:szCs w:val="24"/>
-          <w:lang w:val="en-US"/>
-        </w:rPr>
-        <w:t>exchange A[</w:t>
-      </w:r>
-      <w:proofErr w:type="spellStart"/>
-      <w:r>
-        <w:rPr>
-          <w:bCs/>
-          <w:sz w:val="24"/>
-          <w:szCs w:val="24"/>
-          <w:lang w:val="en-US"/>
-        </w:rPr>
-        <w:t>i</w:t>
-      </w:r>
-      <w:proofErr w:type="spellEnd"/>
-      <w:r>
-        <w:rPr>
-          <w:bCs/>
-          <w:sz w:val="24"/>
-          <w:szCs w:val="24"/>
-          <w:lang w:val="en-US"/>
-        </w:rPr>
-        <w:t>] with A[</w:t>
-      </w:r>
-      <w:proofErr w:type="spellStart"/>
-      <w:r>
-        <w:rPr>
-          <w:bCs/>
-          <w:sz w:val="24"/>
-          <w:szCs w:val="24"/>
-          <w:lang w:val="en-US"/>
-        </w:rPr>
-        <w:t>masGrande</w:t>
-      </w:r>
-      <w:proofErr w:type="spellEnd"/>
-      <w:r>
-        <w:rPr>
-          <w:bCs/>
-          <w:sz w:val="24"/>
-          <w:szCs w:val="24"/>
-          <w:lang w:val="en-US"/>
-        </w:rPr>
-        <w:t>]</w:t>
-      </w:r>
-      <w:r>
-        <w:rPr>
-          <w:bCs/>
-          <w:sz w:val="24"/>
-          <w:szCs w:val="24"/>
-          <w:lang w:val="en-US"/>
-        </w:rPr>
-        <w:t xml:space="preserve"> </w:t>
-      </w:r>
-      <w:r>
-        <w:rPr>
-          <w:rFonts w:ascii="Arial Unicode MS" w:eastAsia="Arial Unicode MS" w:hAnsi="Arial Unicode MS" w:cs="Arial Unicode MS"/>
-          <w:sz w:val="24"/>
-          <w:szCs w:val="24"/>
-          <w:lang w:val="en-US"/>
-        </w:rPr>
-        <w:t xml:space="preserve">→ </w:t>
-      </w:r>
-      <w:proofErr w:type="gramStart"/>
-      <w:r>
-        <w:rPr>
-          <w:rFonts w:ascii="Arial Unicode MS" w:eastAsia="Arial Unicode MS" w:hAnsi="Arial Unicode MS" w:cs="Arial Unicode MS"/>
-          <w:sz w:val="24"/>
-          <w:szCs w:val="24"/>
-          <w:lang w:val="en-US"/>
-        </w:rPr>
-        <w:t>O(</w:t>
-      </w:r>
-      <w:proofErr w:type="gramEnd"/>
-      <w:r>
-        <w:rPr>
-          <w:rFonts w:ascii="Arial Unicode MS" w:eastAsia="Arial Unicode MS" w:hAnsi="Arial Unicode MS" w:cs="Arial Unicode MS"/>
-          <w:sz w:val="24"/>
-          <w:szCs w:val="24"/>
-          <w:lang w:val="en-US"/>
-        </w:rPr>
-        <w:t>1) = 1</w:t>
-      </w:r>
-    </w:p>
-    <w:p>
-      <w:pPr>
-        <w:rPr>
-          <w:bCs/>
-          <w:sz w:val="24"/>
-          <w:szCs w:val="24"/>
-          <w:lang w:val="es-CO"/>
-        </w:rPr>
-      </w:pPr>
-      <w:proofErr w:type="spellStart"/>
-      <w:r>
-        <w:rPr>
-          <w:bCs/>
-          <w:sz w:val="24"/>
-          <w:szCs w:val="24"/>
-          <w:lang w:val="es-CO"/>
-        </w:rPr>
-        <w:t>Max_Heapify</w:t>
-      </w:r>
-      <w:proofErr w:type="spellEnd"/>
-      <w:r>
-        <w:rPr>
-          <w:bCs/>
-          <w:sz w:val="24"/>
-          <w:szCs w:val="24"/>
-          <w:lang w:val="es-CO"/>
-        </w:rPr>
-        <w:t>(</w:t>
-      </w:r>
-      <w:proofErr w:type="spellStart"/>
-      <w:proofErr w:type="gramStart"/>
-      <w:r>
-        <w:rPr>
-          <w:bCs/>
-          <w:sz w:val="24"/>
-          <w:szCs w:val="24"/>
-          <w:lang w:val="es-CO"/>
-        </w:rPr>
-        <w:t>A,masGrande</w:t>
-      </w:r>
-      <w:proofErr w:type="spellEnd"/>
-      <w:proofErr w:type="gramEnd"/>
-      <w:r>
-        <w:rPr>
-          <w:bCs/>
-          <w:sz w:val="24"/>
-          <w:szCs w:val="24"/>
-          <w:lang w:val="es-CO"/>
-        </w:rPr>
-        <w:t>)</w:t>
-      </w:r>
-      <w:r>
-        <w:rPr>
-          <w:bCs/>
-          <w:sz w:val="24"/>
-          <w:szCs w:val="24"/>
-          <w:lang w:val="es-CO"/>
-        </w:rPr>
-        <w:t xml:space="preserve"> </w:t>
-      </w:r>
-      <w:r>
-        <w:rPr>
-          <w:rFonts w:ascii="Arial Unicode MS" w:eastAsia="Arial Unicode MS" w:hAnsi="Arial Unicode MS" w:cs="Arial Unicode MS"/>
-          <w:sz w:val="24"/>
-          <w:szCs w:val="24"/>
-          <w:lang w:val="es-CO"/>
-        </w:rPr>
-        <w:t>→ O(</w:t>
-      </w:r>
-      <w:r>
-        <w:rPr>
-          <w:rFonts w:ascii="Arial Unicode MS" w:eastAsia="Arial Unicode MS" w:hAnsi="Arial Unicode MS" w:cs="Arial Unicode MS"/>
-          <w:sz w:val="24"/>
-          <w:szCs w:val="24"/>
-          <w:lang w:val="es-CO"/>
-        </w:rPr>
-        <w:t>n</w:t>
-      </w:r>
-      <w:r>
-        <w:rPr>
-          <w:rFonts w:ascii="Arial Unicode MS" w:eastAsia="Arial Unicode MS" w:hAnsi="Arial Unicode MS" w:cs="Arial Unicode MS"/>
-          <w:sz w:val="24"/>
-          <w:szCs w:val="24"/>
-          <w:lang w:val="es-CO"/>
-        </w:rPr>
-        <w:t xml:space="preserve">) = </w:t>
       </w:r>
       <w:r>
         <w:rPr>
@@ -1717,25 +1006,7 @@
           <w:szCs w:val="24"/>
           <w:lang w:val="en-US"/>
         </w:rPr>
-        <w:t xml:space="preserve">max </w:t>
-      </w:r>
-      <w:proofErr w:type="spellStart"/>
-      <w:r>
-        <w:rPr>
-          <w:sz w:val="24"/>
-          <w:szCs w:val="24"/>
-          <w:lang w:val="en-US"/>
-        </w:rPr>
-        <w:t>heapify</w:t>
-      </w:r>
-      <w:proofErr w:type="spellEnd"/>
-      <w:r>
-        <w:rPr>
-          <w:sz w:val="24"/>
-          <w:szCs w:val="24"/>
-          <w:lang w:val="en-US"/>
-        </w:rPr>
-        <w:t xml:space="preserve">. </w:t>
+        <w:t xml:space="preserve">max heapify. </w:t>
       </w:r>
       <w:r>
         <w:rPr>
@@ -1745,23 +1016,13 @@
         </w:rPr>
         <w:t xml:space="preserve">In it you can see that its cost in terms of time complexity is </w:t>
       </w:r>
-      <w:proofErr w:type="gramStart"/>
-      <w:r>
-        <w:rPr>
-          <w:sz w:val="24"/>
-          <w:szCs w:val="24"/>
-          <w:lang w:val="en-US"/>
-        </w:rPr>
-        <w:t>O(</w:t>
-      </w:r>
-      <w:proofErr w:type="gramEnd"/>
-      <w:r>
-        <w:rPr>
-          <w:sz w:val="24"/>
-          <w:szCs w:val="24"/>
-          <w:lang w:val="en-US"/>
-        </w:rPr>
-        <w:t>log n)</w:t>
+      <w:r>
+        <w:rPr>
+          <w:sz w:val="24"/>
+          <w:szCs w:val="24"/>
+          <w:lang w:val="en-US"/>
+        </w:rPr>
+        <w:t>O(log n)</w:t>
       </w:r>
       <w:r>
         <w:rPr>
@@ -1777,25 +1038,7 @@
           <w:szCs w:val="24"/>
           <w:lang w:val="en-US"/>
         </w:rPr>
-        <w:t xml:space="preserve">we can see that most of the cost per line is </w:t>
-      </w:r>
-      <w:proofErr w:type="gramStart"/>
-      <w:r>
-        <w:rPr>
-          <w:sz w:val="24"/>
-          <w:szCs w:val="24"/>
-          <w:lang w:val="en-US"/>
-        </w:rPr>
-        <w:t>O(</w:t>
-      </w:r>
-      <w:proofErr w:type="gramEnd"/>
-      <w:r>
-        <w:rPr>
-          <w:sz w:val="24"/>
-          <w:szCs w:val="24"/>
-          <w:lang w:val="en-US"/>
-        </w:rPr>
-        <w:t>1) but being a recursive algorithm which can be repeated up to the stop case we say that it is O(n) however investigating in the book Introduction to Algorithms we are told that by the master theorem O(n) is the same as O(log n)</w:t>
+        <w:t>we can see that most of the cost per line is O(1) but being a recursive algorithm which can be repeated up to the stop case we say that it is O(n) however investigating in the book Introduction to Algorithms we are told that by the master theorem O(n) is the same as O(log n)</w:t>
       </w:r>
       <w:r>
         <w:rPr>
@@ -1875,7 +1118,6 @@
           <w:lang w:val="en-US"/>
         </w:rPr>
       </w:pPr>
-      <w:proofErr w:type="spellStart"/>
       <w:r>
         <w:rPr>
           <w:rFonts w:eastAsia="Times New Roman"/>
@@ -1884,9 +1126,19 @@
           <w:szCs w:val="24"/>
           <w:lang w:val="en-US"/>
         </w:rPr>
-        <w:t>Hash_Insert</w:t>
-      </w:r>
-      <w:proofErr w:type="spellEnd"/>
+        <w:t>Hash_Insert(T,k)</w:t>
+      </w:r>
+    </w:p>
+    <w:p>
+      <w:pPr>
+        <w:spacing w:line="240" w:lineRule="auto"/>
+        <w:rPr>
+          <w:rFonts w:ascii="Times New Roman" w:eastAsia="Times New Roman" w:hAnsi="Times New Roman" w:cs="Times New Roman"/>
+          <w:sz w:val="24"/>
+          <w:szCs w:val="24"/>
+          <w:lang w:val="en-US"/>
+        </w:rPr>
+      </w:pPr>
       <w:r>
         <w:rPr>
           <w:rFonts w:eastAsia="Times New Roman"/>
@@ -1895,10 +1147,19 @@
           <w:szCs w:val="24"/>
           <w:lang w:val="en-US"/>
         </w:rPr>
-        <w:t>(</w:t>
-      </w:r>
-      <w:proofErr w:type="spellStart"/>
-      <w:proofErr w:type="gramStart"/>
+        <w:t>j=0 </w:t>
+      </w:r>
+    </w:p>
+    <w:p>
+      <w:pPr>
+        <w:spacing w:line="240" w:lineRule="auto"/>
+        <w:rPr>
+          <w:rFonts w:ascii="Times New Roman" w:eastAsia="Times New Roman" w:hAnsi="Times New Roman" w:cs="Times New Roman"/>
+          <w:sz w:val="24"/>
+          <w:szCs w:val="24"/>
+          <w:lang w:val="en-US"/>
+        </w:rPr>
+      </w:pPr>
       <w:r>
         <w:rPr>
           <w:rFonts w:eastAsia="Times New Roman"/>
@@ -1907,10 +1168,20 @@
           <w:szCs w:val="24"/>
           <w:lang w:val="en-US"/>
         </w:rPr>
-        <w:t>T,k</w:t>
-      </w:r>
-      <w:proofErr w:type="spellEnd"/>
-      <w:proofErr w:type="gramEnd"/>
+        <w:t>repeat</w:t>
+      </w:r>
+    </w:p>
+    <w:p>
+      <w:pPr>
+        <w:spacing w:line="240" w:lineRule="auto"/>
+        <w:ind w:firstLine="20"/>
+        <w:rPr>
+          <w:rFonts w:ascii="Times New Roman" w:eastAsia="Times New Roman" w:hAnsi="Times New Roman" w:cs="Times New Roman"/>
+          <w:sz w:val="24"/>
+          <w:szCs w:val="24"/>
+          <w:lang w:val="en-US"/>
+        </w:rPr>
+      </w:pPr>
       <w:r>
         <w:rPr>
           <w:rFonts w:eastAsia="Times New Roman"/>
@@ -1919,7 +1190,7 @@
           <w:szCs w:val="24"/>
           <w:lang w:val="en-US"/>
         </w:rPr>
-        <w:t>)</w:t>
+        <w:t>p = h(k,j)</w:t>
       </w:r>
     </w:p>
     <w:p>
@@ -1940,19 +1211,8 @@
           <w:szCs w:val="24"/>
           <w:lang w:val="en-US"/>
         </w:rPr>
-        <w:t>j=0 </w:t>
-      </w:r>
-    </w:p>
-    <w:p>
-      <w:pPr>
-        <w:spacing w:line="240" w:lineRule="auto"/>
-        <w:rPr>
-          <w:rFonts w:ascii="Times New Roman" w:eastAsia="Times New Roman" w:hAnsi="Times New Roman" w:cs="Times New Roman"/>
-          <w:sz w:val="24"/>
-          <w:szCs w:val="24"/>
-          <w:lang w:val="en-US"/>
-        </w:rPr>
-      </w:pPr>
+        <w:t>        </w:t>
+      </w:r>
       <w:r>
         <w:rPr>
           <w:rFonts w:eastAsia="Times New Roman"/>
@@ -1961,13 +1221,13 @@
           <w:szCs w:val="24"/>
           <w:lang w:val="en-US"/>
         </w:rPr>
-        <w:t>repeat</w:t>
+        <w:tab/>
+        <w:t>if T[p] == NIL</w:t>
       </w:r>
     </w:p>
     <w:p>
       <w:pPr>
         <w:spacing w:line="240" w:lineRule="auto"/>
-        <w:ind w:firstLine="20"/>
         <w:rPr>
           <w:rFonts w:ascii="Times New Roman" w:eastAsia="Times New Roman" w:hAnsi="Times New Roman" w:cs="Times New Roman"/>
           <w:sz w:val="24"/>
@@ -1983,10 +1243,8 @@
           <w:szCs w:val="24"/>
           <w:lang w:val="en-US"/>
         </w:rPr>
-        <w:t>p = h(</w:t>
-      </w:r>
-      <w:proofErr w:type="spellStart"/>
-      <w:proofErr w:type="gramStart"/>
+        <w:t>                    </w:t>
+      </w:r>
       <w:r>
         <w:rPr>
           <w:rFonts w:eastAsia="Times New Roman"/>
@@ -1995,10 +1253,20 @@
           <w:szCs w:val="24"/>
           <w:lang w:val="en-US"/>
         </w:rPr>
-        <w:t>k,j</w:t>
-      </w:r>
-      <w:proofErr w:type="spellEnd"/>
-      <w:proofErr w:type="gramEnd"/>
+        <w:tab/>
+        <w:t>T[p] = k</w:t>
+      </w:r>
+    </w:p>
+    <w:p>
+      <w:pPr>
+        <w:spacing w:line="240" w:lineRule="auto"/>
+        <w:rPr>
+          <w:rFonts w:ascii="Times New Roman" w:eastAsia="Times New Roman" w:hAnsi="Times New Roman" w:cs="Times New Roman"/>
+          <w:sz w:val="24"/>
+          <w:szCs w:val="24"/>
+          <w:lang w:val="en-US"/>
+        </w:rPr>
+      </w:pPr>
       <w:r>
         <w:rPr>
           <w:rFonts w:eastAsia="Times New Roman"/>
@@ -2007,19 +1275,8 @@
           <w:szCs w:val="24"/>
           <w:lang w:val="en-US"/>
         </w:rPr>
-        <w:t>)</w:t>
-      </w:r>
-    </w:p>
-    <w:p>
-      <w:pPr>
-        <w:spacing w:line="240" w:lineRule="auto"/>
-        <w:rPr>
-          <w:rFonts w:ascii="Times New Roman" w:eastAsia="Times New Roman" w:hAnsi="Times New Roman" w:cs="Times New Roman"/>
-          <w:sz w:val="24"/>
-          <w:szCs w:val="24"/>
-          <w:lang w:val="en-US"/>
-        </w:rPr>
-      </w:pPr>
+        <w:t>                    </w:t>
+      </w:r>
       <w:r>
         <w:rPr>
           <w:rFonts w:eastAsia="Times New Roman"/>
@@ -2028,95 +1285,9 @@
           <w:szCs w:val="24"/>
           <w:lang w:val="en-US"/>
         </w:rPr>
-        <w:t>        </w:t>
-      </w:r>
-      <w:r>
-        <w:rPr>
-          <w:rFonts w:eastAsia="Times New Roman"/>
-          <w:color w:val="000000"/>
-          <w:sz w:val="24"/>
-          <w:szCs w:val="24"/>
-          <w:lang w:val="en-US"/>
-        </w:rPr>
         <w:tab/>
-        <w:t>if T[p] == NIL</w:t>
-      </w:r>
-    </w:p>
-    <w:p>
-      <w:pPr>
-        <w:spacing w:line="240" w:lineRule="auto"/>
-        <w:rPr>
-          <w:rFonts w:ascii="Times New Roman" w:eastAsia="Times New Roman" w:hAnsi="Times New Roman" w:cs="Times New Roman"/>
-          <w:sz w:val="24"/>
-          <w:szCs w:val="24"/>
-          <w:lang w:val="en-US"/>
-        </w:rPr>
-      </w:pPr>
-      <w:r>
-        <w:rPr>
-          <w:rFonts w:eastAsia="Times New Roman"/>
-          <w:color w:val="000000"/>
-          <w:sz w:val="24"/>
-          <w:szCs w:val="24"/>
-          <w:lang w:val="en-US"/>
-        </w:rPr>
-        <w:t>                    </w:t>
-      </w:r>
-      <w:r>
-        <w:rPr>
-          <w:rFonts w:eastAsia="Times New Roman"/>
-          <w:color w:val="000000"/>
-          <w:sz w:val="24"/>
-          <w:szCs w:val="24"/>
-          <w:lang w:val="en-US"/>
-        </w:rPr>
-        <w:tab/>
-        <w:t>T[p] = k</w:t>
-      </w:r>
-    </w:p>
-    <w:p>
-      <w:pPr>
-        <w:spacing w:line="240" w:lineRule="auto"/>
-        <w:rPr>
-          <w:rFonts w:ascii="Times New Roman" w:eastAsia="Times New Roman" w:hAnsi="Times New Roman" w:cs="Times New Roman"/>
-          <w:sz w:val="24"/>
-          <w:szCs w:val="24"/>
-          <w:lang w:val="en-US"/>
-        </w:rPr>
-      </w:pPr>
-      <w:r>
-        <w:rPr>
-          <w:rFonts w:eastAsia="Times New Roman"/>
-          <w:color w:val="000000"/>
-          <w:sz w:val="24"/>
-          <w:szCs w:val="24"/>
-          <w:lang w:val="en-US"/>
-        </w:rPr>
-        <w:t>                    </w:t>
-      </w:r>
-      <w:r>
-        <w:rPr>
-          <w:rFonts w:eastAsia="Times New Roman"/>
-          <w:color w:val="000000"/>
-          <w:sz w:val="24"/>
-          <w:szCs w:val="24"/>
-          <w:lang w:val="en-US"/>
-        </w:rPr>
-        <w:tab/>
-        <w:t xml:space="preserve">return </w:t>
-      </w:r>
-      <w:proofErr w:type="gramStart"/>
-      <w:r>
-        <w:rPr>
-          <w:rFonts w:eastAsia="Times New Roman"/>
-          <w:color w:val="000000"/>
-          <w:sz w:val="24"/>
-          <w:szCs w:val="24"/>
-          <w:lang w:val="en-US"/>
-        </w:rPr>
-        <w:t>p</w:t>
-      </w:r>
-      <w:proofErr w:type="gramEnd"/>
+        <w:t>return p</w:t>
+      </w:r>
     </w:p>
     <w:p>
       <w:pPr>
@@ -2881,7 +2052,6 @@
           <w:lang w:val="en-US"/>
         </w:rPr>
       </w:pPr>
-      <w:proofErr w:type="spellStart"/>
       <w:r>
         <w:rPr>
           <w:rFonts w:eastAsia="Times New Roman"/>
@@ -2890,9 +2060,19 @@
           <w:szCs w:val="24"/>
           <w:lang w:val="en-US"/>
         </w:rPr>
-        <w:t>Max_Heapify</w:t>
-      </w:r>
-      <w:proofErr w:type="spellEnd"/>
+        <w:t>Max_Heapify(A,i)</w:t>
+      </w:r>
+    </w:p>
+    <w:p>
+      <w:pPr>
+        <w:spacing w:line="240" w:lineRule="auto"/>
+        <w:rPr>
+          <w:rFonts w:ascii="Times New Roman" w:eastAsia="Times New Roman" w:hAnsi="Times New Roman" w:cs="Times New Roman"/>
+          <w:sz w:val="24"/>
+          <w:szCs w:val="24"/>
+          <w:lang w:val="en-US"/>
+        </w:rPr>
+      </w:pPr>
       <w:r>
         <w:rPr>
           <w:rFonts w:eastAsia="Times New Roman"/>
@@ -2901,10 +2081,19 @@
           <w:szCs w:val="24"/>
           <w:lang w:val="en-US"/>
         </w:rPr>
-        <w:t>(</w:t>
-      </w:r>
-      <w:proofErr w:type="spellStart"/>
-      <w:proofErr w:type="gramStart"/>
+        <w:t>I = Izq(i)</w:t>
+      </w:r>
+    </w:p>
+    <w:p>
+      <w:pPr>
+        <w:spacing w:line="240" w:lineRule="auto"/>
+        <w:rPr>
+          <w:rFonts w:ascii="Times New Roman" w:eastAsia="Times New Roman" w:hAnsi="Times New Roman" w:cs="Times New Roman"/>
+          <w:sz w:val="24"/>
+          <w:szCs w:val="24"/>
+          <w:lang w:val="en-US"/>
+        </w:rPr>
+      </w:pPr>
       <w:r>
         <w:rPr>
           <w:rFonts w:eastAsia="Times New Roman"/>
@@ -2913,10 +2102,19 @@
           <w:szCs w:val="24"/>
           <w:lang w:val="en-US"/>
         </w:rPr>
-        <w:t>A,i</w:t>
-      </w:r>
-      <w:proofErr w:type="spellEnd"/>
-      <w:proofErr w:type="gramEnd"/>
+        <w:t>D = Der(i)</w:t>
+      </w:r>
+    </w:p>
+    <w:p>
+      <w:pPr>
+        <w:spacing w:line="240" w:lineRule="auto"/>
+        <w:rPr>
+          <w:rFonts w:ascii="Times New Roman" w:eastAsia="Times New Roman" w:hAnsi="Times New Roman" w:cs="Times New Roman"/>
+          <w:sz w:val="24"/>
+          <w:szCs w:val="24"/>
+          <w:lang w:val="en-US"/>
+        </w:rPr>
+      </w:pPr>
       <w:r>
         <w:rPr>
           <w:rFonts w:eastAsia="Times New Roman"/>
@@ -2925,7 +2123,7 @@
           <w:szCs w:val="24"/>
           <w:lang w:val="en-US"/>
         </w:rPr>
-        <w:t>)</w:t>
+        <w:t>If I &lt;= A.heap-size and A[I] &gt; A[i]</w:t>
       </w:r>
     </w:p>
     <w:p>
@@ -2946,9 +2144,8 @@
           <w:szCs w:val="24"/>
           <w:lang w:val="en-US"/>
         </w:rPr>
-        <w:t xml:space="preserve">I = </w:t>
-      </w:r>
-      <w:proofErr w:type="spellStart"/>
+        <w:t>        </w:t>
+      </w:r>
       <w:r>
         <w:rPr>
           <w:rFonts w:eastAsia="Times New Roman"/>
@@ -2957,9 +2154,20 @@
           <w:szCs w:val="24"/>
           <w:lang w:val="en-US"/>
         </w:rPr>
-        <w:t>Izq</w:t>
-      </w:r>
-      <w:proofErr w:type="spellEnd"/>
+        <w:tab/>
+        <w:t>masGrande = I</w:t>
+      </w:r>
+    </w:p>
+    <w:p>
+      <w:pPr>
+        <w:spacing w:line="240" w:lineRule="auto"/>
+        <w:rPr>
+          <w:rFonts w:ascii="Times New Roman" w:eastAsia="Times New Roman" w:hAnsi="Times New Roman" w:cs="Times New Roman"/>
+          <w:sz w:val="24"/>
+          <w:szCs w:val="24"/>
+          <w:lang w:val="en-US"/>
+        </w:rPr>
+      </w:pPr>
       <w:r>
         <w:rPr>
           <w:rFonts w:eastAsia="Times New Roman"/>
@@ -2968,9 +2176,19 @@
           <w:szCs w:val="24"/>
           <w:lang w:val="en-US"/>
         </w:rPr>
-        <w:t>(</w:t>
-      </w:r>
-      <w:proofErr w:type="spellStart"/>
+        <w:t>else masGrande = I</w:t>
+      </w:r>
+    </w:p>
+    <w:p>
+      <w:pPr>
+        <w:spacing w:line="240" w:lineRule="auto"/>
+        <w:rPr>
+          <w:rFonts w:ascii="Times New Roman" w:eastAsia="Times New Roman" w:hAnsi="Times New Roman" w:cs="Times New Roman"/>
+          <w:sz w:val="24"/>
+          <w:szCs w:val="24"/>
+          <w:lang w:val="en-US"/>
+        </w:rPr>
+      </w:pPr>
       <w:r>
         <w:rPr>
           <w:rFonts w:eastAsia="Times New Roman"/>
@@ -2979,9 +2197,19 @@
           <w:szCs w:val="24"/>
           <w:lang w:val="en-US"/>
         </w:rPr>
-        <w:t>i</w:t>
-      </w:r>
-      <w:proofErr w:type="spellEnd"/>
+        <w:t>if D I &lt;= A.heap-size and A[D] &gt; A[masGrande]</w:t>
+      </w:r>
+    </w:p>
+    <w:p>
+      <w:pPr>
+        <w:spacing w:line="240" w:lineRule="auto"/>
+        <w:rPr>
+          <w:rFonts w:ascii="Times New Roman" w:eastAsia="Times New Roman" w:hAnsi="Times New Roman" w:cs="Times New Roman"/>
+          <w:sz w:val="24"/>
+          <w:szCs w:val="24"/>
+          <w:lang w:val="en-US"/>
+        </w:rPr>
+      </w:pPr>
       <w:r>
         <w:rPr>
           <w:rFonts w:eastAsia="Times New Roman"/>
@@ -2990,19 +2218,8 @@
           <w:szCs w:val="24"/>
           <w:lang w:val="en-US"/>
         </w:rPr>
-        <w:t>)</w:t>
-      </w:r>
-    </w:p>
-    <w:p>
-      <w:pPr>
-        <w:spacing w:line="240" w:lineRule="auto"/>
-        <w:rPr>
-          <w:rFonts w:ascii="Times New Roman" w:eastAsia="Times New Roman" w:hAnsi="Times New Roman" w:cs="Times New Roman"/>
-          <w:sz w:val="24"/>
-          <w:szCs w:val="24"/>
-          <w:lang w:val="en-US"/>
-        </w:rPr>
-      </w:pPr>
+        <w:t>        </w:t>
+      </w:r>
       <w:r>
         <w:rPr>
           <w:rFonts w:eastAsia="Times New Roman"/>
@@ -3011,9 +2228,20 @@
           <w:szCs w:val="24"/>
           <w:lang w:val="en-US"/>
         </w:rPr>
-        <w:t>D = Der(</w:t>
-      </w:r>
-      <w:proofErr w:type="spellStart"/>
+        <w:tab/>
+        <w:t>masGrande = D</w:t>
+      </w:r>
+    </w:p>
+    <w:p>
+      <w:pPr>
+        <w:spacing w:line="240" w:lineRule="auto"/>
+        <w:rPr>
+          <w:rFonts w:ascii="Times New Roman" w:eastAsia="Times New Roman" w:hAnsi="Times New Roman" w:cs="Times New Roman"/>
+          <w:sz w:val="24"/>
+          <w:szCs w:val="24"/>
+          <w:lang w:val="en-US"/>
+        </w:rPr>
+      </w:pPr>
       <w:r>
         <w:rPr>
           <w:rFonts w:eastAsia="Times New Roman"/>
@@ -3022,9 +2250,19 @@
           <w:szCs w:val="24"/>
           <w:lang w:val="en-US"/>
         </w:rPr>
-        <w:t>i</w:t>
-      </w:r>
-      <w:proofErr w:type="spellEnd"/>
+        <w:t>if masGrande ≠ I </w:t>
+      </w:r>
+    </w:p>
+    <w:p>
+      <w:pPr>
+        <w:spacing w:line="240" w:lineRule="auto"/>
+        <w:rPr>
+          <w:rFonts w:ascii="Times New Roman" w:eastAsia="Times New Roman" w:hAnsi="Times New Roman" w:cs="Times New Roman"/>
+          <w:sz w:val="24"/>
+          <w:szCs w:val="24"/>
+          <w:lang w:val="en-US"/>
+        </w:rPr>
+      </w:pPr>
       <w:r>
         <w:rPr>
           <w:rFonts w:eastAsia="Times New Roman"/>
@@ -3033,19 +2271,8 @@
           <w:szCs w:val="24"/>
           <w:lang w:val="en-US"/>
         </w:rPr>
-        <w:t>)</w:t>
-      </w:r>
-    </w:p>
-    <w:p>
-      <w:pPr>
-        <w:spacing w:line="240" w:lineRule="auto"/>
-        <w:rPr>
-          <w:rFonts w:ascii="Times New Roman" w:eastAsia="Times New Roman" w:hAnsi="Times New Roman" w:cs="Times New Roman"/>
-          <w:sz w:val="24"/>
-          <w:szCs w:val="24"/>
-          <w:lang w:val="en-US"/>
-        </w:rPr>
-      </w:pPr>
+        <w:t>        </w:t>
+      </w:r>
       <w:r>
         <w:rPr>
           <w:rFonts w:eastAsia="Times New Roman"/>
@@ -3054,440 +2281,27 @@
           <w:szCs w:val="24"/>
           <w:lang w:val="en-US"/>
         </w:rPr>
-        <w:t xml:space="preserve">If I &lt;= </w:t>
-      </w:r>
-      <w:proofErr w:type="spellStart"/>
-      <w:proofErr w:type="gramStart"/>
+        <w:tab/>
+        <w:t>exchange A[i] with A[masGrande]</w:t>
+      </w:r>
+    </w:p>
+    <w:p>
+      <w:pPr>
+        <w:spacing w:line="240" w:lineRule="auto"/>
+        <w:rPr>
+          <w:rFonts w:ascii="Times New Roman" w:eastAsia="Times New Roman" w:hAnsi="Times New Roman" w:cs="Times New Roman"/>
+          <w:sz w:val="24"/>
+          <w:szCs w:val="24"/>
+        </w:rPr>
+      </w:pPr>
       <w:r>
         <w:rPr>
           <w:rFonts w:eastAsia="Times New Roman"/>
           <w:color w:val="000000"/>
           <w:sz w:val="24"/>
           <w:szCs w:val="24"/>
-          <w:lang w:val="en-US"/>
-        </w:rPr>
-        <w:t>A.heap</w:t>
-      </w:r>
-      <w:proofErr w:type="spellEnd"/>
-      <w:proofErr w:type="gramEnd"/>
-      <w:r>
-        <w:rPr>
-          <w:rFonts w:eastAsia="Times New Roman"/>
-          <w:color w:val="000000"/>
-          <w:sz w:val="24"/>
-          <w:szCs w:val="24"/>
-          <w:lang w:val="en-US"/>
-        </w:rPr>
-        <w:t>-size and A[I] &gt; A[</w:t>
-      </w:r>
-      <w:proofErr w:type="spellStart"/>
-      <w:r>
-        <w:rPr>
-          <w:rFonts w:eastAsia="Times New Roman"/>
-          <w:color w:val="000000"/>
-          <w:sz w:val="24"/>
-          <w:szCs w:val="24"/>
-          <w:lang w:val="en-US"/>
-        </w:rPr>
-        <w:t>i</w:t>
-      </w:r>
-      <w:proofErr w:type="spellEnd"/>
-      <w:r>
-        <w:rPr>
-          <w:rFonts w:eastAsia="Times New Roman"/>
-          <w:color w:val="000000"/>
-          <w:sz w:val="24"/>
-          <w:szCs w:val="24"/>
-          <w:lang w:val="en-US"/>
-        </w:rPr>
-        <w:t>]</w:t>
-      </w:r>
-    </w:p>
-    <w:p>
-      <w:pPr>
-        <w:spacing w:line="240" w:lineRule="auto"/>
-        <w:rPr>
-          <w:rFonts w:ascii="Times New Roman" w:eastAsia="Times New Roman" w:hAnsi="Times New Roman" w:cs="Times New Roman"/>
-          <w:sz w:val="24"/>
-          <w:szCs w:val="24"/>
-          <w:lang w:val="en-US"/>
-        </w:rPr>
-      </w:pPr>
-      <w:r>
-        <w:rPr>
-          <w:rFonts w:eastAsia="Times New Roman"/>
-          <w:color w:val="000000"/>
-          <w:sz w:val="24"/>
-          <w:szCs w:val="24"/>
-          <w:lang w:val="en-US"/>
-        </w:rPr>
-        <w:t>        </w:t>
-      </w:r>
-      <w:r>
-        <w:rPr>
-          <w:rFonts w:eastAsia="Times New Roman"/>
-          <w:color w:val="000000"/>
-          <w:sz w:val="24"/>
-          <w:szCs w:val="24"/>
-          <w:lang w:val="en-US"/>
-        </w:rPr>
-        <w:tab/>
-      </w:r>
-      <w:proofErr w:type="spellStart"/>
-      <w:r>
-        <w:rPr>
-          <w:rFonts w:eastAsia="Times New Roman"/>
-          <w:color w:val="000000"/>
-          <w:sz w:val="24"/>
-          <w:szCs w:val="24"/>
-          <w:lang w:val="en-US"/>
-        </w:rPr>
-        <w:t>masGrande</w:t>
-      </w:r>
-      <w:proofErr w:type="spellEnd"/>
-      <w:r>
-        <w:rPr>
-          <w:rFonts w:eastAsia="Times New Roman"/>
-          <w:color w:val="000000"/>
-          <w:sz w:val="24"/>
-          <w:szCs w:val="24"/>
-          <w:lang w:val="en-US"/>
-        </w:rPr>
-        <w:t xml:space="preserve"> = I</w:t>
-      </w:r>
-    </w:p>
-    <w:p>
-      <w:pPr>
-        <w:spacing w:line="240" w:lineRule="auto"/>
-        <w:rPr>
-          <w:rFonts w:ascii="Times New Roman" w:eastAsia="Times New Roman" w:hAnsi="Times New Roman" w:cs="Times New Roman"/>
-          <w:sz w:val="24"/>
-          <w:szCs w:val="24"/>
-          <w:lang w:val="en-US"/>
-        </w:rPr>
-      </w:pPr>
-      <w:r>
-        <w:rPr>
-          <w:rFonts w:eastAsia="Times New Roman"/>
-          <w:color w:val="000000"/>
-          <w:sz w:val="24"/>
-          <w:szCs w:val="24"/>
-          <w:lang w:val="en-US"/>
-        </w:rPr>
-        <w:t xml:space="preserve">else </w:t>
-      </w:r>
-      <w:proofErr w:type="spellStart"/>
-      <w:r>
-        <w:rPr>
-          <w:rFonts w:eastAsia="Times New Roman"/>
-          <w:color w:val="000000"/>
-          <w:sz w:val="24"/>
-          <w:szCs w:val="24"/>
-          <w:lang w:val="en-US"/>
-        </w:rPr>
-        <w:t>masGrande</w:t>
-      </w:r>
-      <w:proofErr w:type="spellEnd"/>
-      <w:r>
-        <w:rPr>
-          <w:rFonts w:eastAsia="Times New Roman"/>
-          <w:color w:val="000000"/>
-          <w:sz w:val="24"/>
-          <w:szCs w:val="24"/>
-          <w:lang w:val="en-US"/>
-        </w:rPr>
-        <w:t xml:space="preserve"> = I</w:t>
-      </w:r>
-    </w:p>
-    <w:p>
-      <w:pPr>
-        <w:spacing w:line="240" w:lineRule="auto"/>
-        <w:rPr>
-          <w:rFonts w:ascii="Times New Roman" w:eastAsia="Times New Roman" w:hAnsi="Times New Roman" w:cs="Times New Roman"/>
-          <w:sz w:val="24"/>
-          <w:szCs w:val="24"/>
-          <w:lang w:val="en-US"/>
-        </w:rPr>
-      </w:pPr>
-      <w:r>
-        <w:rPr>
-          <w:rFonts w:eastAsia="Times New Roman"/>
-          <w:color w:val="000000"/>
-          <w:sz w:val="24"/>
-          <w:szCs w:val="24"/>
-          <w:lang w:val="en-US"/>
-        </w:rPr>
-        <w:t xml:space="preserve">if D I &lt;= </w:t>
-      </w:r>
-      <w:proofErr w:type="spellStart"/>
-      <w:proofErr w:type="gramStart"/>
-      <w:r>
-        <w:rPr>
-          <w:rFonts w:eastAsia="Times New Roman"/>
-          <w:color w:val="000000"/>
-          <w:sz w:val="24"/>
-          <w:szCs w:val="24"/>
-          <w:lang w:val="en-US"/>
-        </w:rPr>
-        <w:t>A.heap</w:t>
-      </w:r>
-      <w:proofErr w:type="spellEnd"/>
-      <w:proofErr w:type="gramEnd"/>
-      <w:r>
-        <w:rPr>
-          <w:rFonts w:eastAsia="Times New Roman"/>
-          <w:color w:val="000000"/>
-          <w:sz w:val="24"/>
-          <w:szCs w:val="24"/>
-          <w:lang w:val="en-US"/>
-        </w:rPr>
-        <w:t>-size and A[D] &gt; A[</w:t>
-      </w:r>
-      <w:proofErr w:type="spellStart"/>
-      <w:r>
-        <w:rPr>
-          <w:rFonts w:eastAsia="Times New Roman"/>
-          <w:color w:val="000000"/>
-          <w:sz w:val="24"/>
-          <w:szCs w:val="24"/>
-          <w:lang w:val="en-US"/>
-        </w:rPr>
-        <w:t>masGrande</w:t>
-      </w:r>
-      <w:proofErr w:type="spellEnd"/>
-      <w:r>
-        <w:rPr>
-          <w:rFonts w:eastAsia="Times New Roman"/>
-          <w:color w:val="000000"/>
-          <w:sz w:val="24"/>
-          <w:szCs w:val="24"/>
-          <w:lang w:val="en-US"/>
-        </w:rPr>
-        <w:t>]</w:t>
-      </w:r>
-    </w:p>
-    <w:p>
-      <w:pPr>
-        <w:spacing w:line="240" w:lineRule="auto"/>
-        <w:rPr>
-          <w:rFonts w:ascii="Times New Roman" w:eastAsia="Times New Roman" w:hAnsi="Times New Roman" w:cs="Times New Roman"/>
-          <w:sz w:val="24"/>
-          <w:szCs w:val="24"/>
-          <w:lang w:val="en-US"/>
-        </w:rPr>
-      </w:pPr>
-      <w:r>
-        <w:rPr>
-          <w:rFonts w:eastAsia="Times New Roman"/>
-          <w:color w:val="000000"/>
-          <w:sz w:val="24"/>
-          <w:szCs w:val="24"/>
-          <w:lang w:val="en-US"/>
-        </w:rPr>
-        <w:t>        </w:t>
-      </w:r>
-      <w:r>
-        <w:rPr>
-          <w:rFonts w:eastAsia="Times New Roman"/>
-          <w:color w:val="000000"/>
-          <w:sz w:val="24"/>
-          <w:szCs w:val="24"/>
-          <w:lang w:val="en-US"/>
-        </w:rPr>
-        <w:tab/>
-      </w:r>
-      <w:proofErr w:type="spellStart"/>
-      <w:r>
-        <w:rPr>
-          <w:rFonts w:eastAsia="Times New Roman"/>
-          <w:color w:val="000000"/>
-          <w:sz w:val="24"/>
-          <w:szCs w:val="24"/>
-          <w:lang w:val="en-US"/>
-        </w:rPr>
-        <w:t>masGrande</w:t>
-      </w:r>
-      <w:proofErr w:type="spellEnd"/>
-      <w:r>
-        <w:rPr>
-          <w:rFonts w:eastAsia="Times New Roman"/>
-          <w:color w:val="000000"/>
-          <w:sz w:val="24"/>
-          <w:szCs w:val="24"/>
-          <w:lang w:val="en-US"/>
-        </w:rPr>
-        <w:t xml:space="preserve"> = D</w:t>
-      </w:r>
-    </w:p>
-    <w:p>
-      <w:pPr>
-        <w:spacing w:line="240" w:lineRule="auto"/>
-        <w:rPr>
-          <w:rFonts w:ascii="Times New Roman" w:eastAsia="Times New Roman" w:hAnsi="Times New Roman" w:cs="Times New Roman"/>
-          <w:sz w:val="24"/>
-          <w:szCs w:val="24"/>
-          <w:lang w:val="en-US"/>
-        </w:rPr>
-      </w:pPr>
-      <w:r>
-        <w:rPr>
-          <w:rFonts w:eastAsia="Times New Roman"/>
-          <w:color w:val="000000"/>
-          <w:sz w:val="24"/>
-          <w:szCs w:val="24"/>
-          <w:lang w:val="en-US"/>
-        </w:rPr>
-        <w:t xml:space="preserve">if </w:t>
-      </w:r>
-      <w:proofErr w:type="spellStart"/>
-      <w:r>
-        <w:rPr>
-          <w:rFonts w:eastAsia="Times New Roman"/>
-          <w:color w:val="000000"/>
-          <w:sz w:val="24"/>
-          <w:szCs w:val="24"/>
-          <w:lang w:val="en-US"/>
-        </w:rPr>
-        <w:t>masGrande</w:t>
-      </w:r>
-      <w:proofErr w:type="spellEnd"/>
-      <w:r>
-        <w:rPr>
-          <w:rFonts w:eastAsia="Times New Roman"/>
-          <w:color w:val="000000"/>
-          <w:sz w:val="24"/>
-          <w:szCs w:val="24"/>
-          <w:lang w:val="en-US"/>
-        </w:rPr>
-        <w:t xml:space="preserve"> ≠ I </w:t>
-      </w:r>
-    </w:p>
-    <w:p>
-      <w:pPr>
-        <w:spacing w:line="240" w:lineRule="auto"/>
-        <w:rPr>
-          <w:rFonts w:ascii="Times New Roman" w:eastAsia="Times New Roman" w:hAnsi="Times New Roman" w:cs="Times New Roman"/>
-          <w:sz w:val="24"/>
-          <w:szCs w:val="24"/>
-          <w:lang w:val="en-US"/>
-        </w:rPr>
-      </w:pPr>
-      <w:r>
-        <w:rPr>
-          <w:rFonts w:eastAsia="Times New Roman"/>
-          <w:color w:val="000000"/>
-          <w:sz w:val="24"/>
-          <w:szCs w:val="24"/>
-          <w:lang w:val="en-US"/>
-        </w:rPr>
-        <w:t>        </w:t>
-      </w:r>
-      <w:r>
-        <w:rPr>
-          <w:rFonts w:eastAsia="Times New Roman"/>
-          <w:color w:val="000000"/>
-          <w:sz w:val="24"/>
-          <w:szCs w:val="24"/>
-          <w:lang w:val="en-US"/>
-        </w:rPr>
-        <w:tab/>
-        <w:t>exchange A[</w:t>
-      </w:r>
-      <w:proofErr w:type="spellStart"/>
-      <w:r>
-        <w:rPr>
-          <w:rFonts w:eastAsia="Times New Roman"/>
-          <w:color w:val="000000"/>
-          <w:sz w:val="24"/>
-          <w:szCs w:val="24"/>
-          <w:lang w:val="en-US"/>
-        </w:rPr>
-        <w:t>i</w:t>
-      </w:r>
-      <w:proofErr w:type="spellEnd"/>
-      <w:r>
-        <w:rPr>
-          <w:rFonts w:eastAsia="Times New Roman"/>
-          <w:color w:val="000000"/>
-          <w:sz w:val="24"/>
-          <w:szCs w:val="24"/>
-          <w:lang w:val="en-US"/>
-        </w:rPr>
-        <w:t>] with A[</w:t>
-      </w:r>
-      <w:proofErr w:type="spellStart"/>
-      <w:r>
-        <w:rPr>
-          <w:rFonts w:eastAsia="Times New Roman"/>
-          <w:color w:val="000000"/>
-          <w:sz w:val="24"/>
-          <w:szCs w:val="24"/>
-          <w:lang w:val="en-US"/>
-        </w:rPr>
-        <w:t>masGrande</w:t>
-      </w:r>
-      <w:proofErr w:type="spellEnd"/>
-      <w:r>
-        <w:rPr>
-          <w:rFonts w:eastAsia="Times New Roman"/>
-          <w:color w:val="000000"/>
-          <w:sz w:val="24"/>
-          <w:szCs w:val="24"/>
-          <w:lang w:val="en-US"/>
-        </w:rPr>
-        <w:t>]</w:t>
-      </w:r>
-    </w:p>
-    <w:p>
-      <w:pPr>
-        <w:spacing w:line="240" w:lineRule="auto"/>
-        <w:rPr>
-          <w:rFonts w:ascii="Times New Roman" w:eastAsia="Times New Roman" w:hAnsi="Times New Roman" w:cs="Times New Roman"/>
-          <w:sz w:val="24"/>
-          <w:szCs w:val="24"/>
-        </w:rPr>
-      </w:pPr>
-      <w:proofErr w:type="spellStart"/>
-      <w:r>
-        <w:rPr>
-          <w:rFonts w:eastAsia="Times New Roman"/>
-          <w:color w:val="000000"/>
-          <w:sz w:val="24"/>
-          <w:szCs w:val="24"/>
-        </w:rPr>
-        <w:t>Max_Heapify</w:t>
-      </w:r>
-      <w:proofErr w:type="spellEnd"/>
-      <w:r>
-        <w:rPr>
-          <w:rFonts w:eastAsia="Times New Roman"/>
-          <w:color w:val="000000"/>
-          <w:sz w:val="24"/>
-          <w:szCs w:val="24"/>
-        </w:rPr>
-        <w:t>(</w:t>
-      </w:r>
-      <w:proofErr w:type="spellStart"/>
-      <w:proofErr w:type="gramStart"/>
-      <w:r>
-        <w:rPr>
-          <w:rFonts w:eastAsia="Times New Roman"/>
-          <w:color w:val="000000"/>
-          <w:sz w:val="24"/>
-          <w:szCs w:val="24"/>
-        </w:rPr>
-        <w:t>A,masGrande</w:t>
-      </w:r>
-      <w:proofErr w:type="spellEnd"/>
-      <w:proofErr w:type="gramEnd"/>
-      <w:r>
-        <w:rPr>
-          <w:rFonts w:eastAsia="Times New Roman"/>
-          <w:color w:val="000000"/>
-          <w:sz w:val="24"/>
-          <w:szCs w:val="24"/>
-        </w:rPr>
-        <w:t>)</w:t>
+        </w:rPr>
+        <w:t>Max_Heapify(A,masGrande)</w:t>
       </w:r>
     </w:p>
     <w:p>
@@ -3902,7 +2716,6 @@
                 <w:szCs w:val="24"/>
               </w:rPr>
             </w:pPr>
-            <w:proofErr w:type="spellStart"/>
             <w:r>
               <w:rPr>
                 <w:rFonts w:eastAsia="Times New Roman"/>
@@ -3912,7 +2725,6 @@
               </w:rPr>
               <w:t>masGrande</w:t>
             </w:r>
-            <w:proofErr w:type="spellEnd"/>
           </w:p>
         </w:tc>
         <w:tc>
@@ -4166,9 +2978,19 @@
           <w:szCs w:val="24"/>
           <w:lang w:val="en-US"/>
         </w:rPr>
-        <w:t xml:space="preserve">Spatial Complexity Auxiliary = 3 = </w:t>
-      </w:r>
-      <w:proofErr w:type="gramStart"/>
+        <w:t>Spatial Complexity Auxiliary = 3 = O(1)</w:t>
+      </w:r>
+    </w:p>
+    <w:p>
+      <w:pPr>
+        <w:spacing w:before="240" w:after="240" w:line="240" w:lineRule="auto"/>
+        <w:rPr>
+          <w:rFonts w:ascii="Times New Roman" w:eastAsia="Times New Roman" w:hAnsi="Times New Roman" w:cs="Times New Roman"/>
+          <w:sz w:val="24"/>
+          <w:szCs w:val="24"/>
+          <w:lang w:val="en-US"/>
+        </w:rPr>
+      </w:pPr>
       <w:r>
         <w:rPr>
           <w:rFonts w:eastAsia="Times New Roman"/>
@@ -4177,61 +2999,7 @@
           <w:szCs w:val="24"/>
           <w:lang w:val="en-US"/>
         </w:rPr>
-        <w:t>O(</w:t>
-      </w:r>
-      <w:proofErr w:type="gramEnd"/>
-      <w:r>
-        <w:rPr>
-          <w:rFonts w:eastAsia="Times New Roman"/>
-          <w:color w:val="000000"/>
-          <w:sz w:val="24"/>
-          <w:szCs w:val="24"/>
-          <w:lang w:val="en-US"/>
-        </w:rPr>
-        <w:t>1)</w:t>
-      </w:r>
-    </w:p>
-    <w:p>
-      <w:pPr>
-        <w:spacing w:before="240" w:after="240" w:line="240" w:lineRule="auto"/>
-        <w:rPr>
-          <w:rFonts w:ascii="Times New Roman" w:eastAsia="Times New Roman" w:hAnsi="Times New Roman" w:cs="Times New Roman"/>
-          <w:sz w:val="24"/>
-          <w:szCs w:val="24"/>
-          <w:lang w:val="en-US"/>
-        </w:rPr>
-      </w:pPr>
-      <w:r>
-        <w:rPr>
-          <w:rFonts w:eastAsia="Times New Roman"/>
-          <w:color w:val="000000"/>
-          <w:sz w:val="24"/>
-          <w:szCs w:val="24"/>
-          <w:lang w:val="en-US"/>
-        </w:rPr>
-        <w:t xml:space="preserve">Spatial Complexity Auxiliary + Output = 3 = </w:t>
-      </w:r>
-      <w:proofErr w:type="gramStart"/>
-      <w:r>
-        <w:rPr>
-          <w:rFonts w:eastAsia="Times New Roman"/>
-          <w:color w:val="000000"/>
-          <w:sz w:val="24"/>
-          <w:szCs w:val="24"/>
-          <w:lang w:val="en-US"/>
-        </w:rPr>
-        <w:t>O(</w:t>
-      </w:r>
-      <w:proofErr w:type="gramEnd"/>
-      <w:r>
-        <w:rPr>
-          <w:rFonts w:eastAsia="Times New Roman"/>
-          <w:color w:val="000000"/>
-          <w:sz w:val="24"/>
-          <w:szCs w:val="24"/>
-          <w:lang w:val="en-US"/>
-        </w:rPr>
-        <w:t>1)</w:t>
+        <w:t>Spatial Complexity Auxiliary + Output = 3 = O(1)</w:t>
       </w:r>
     </w:p>
     <w:p>
